--- a/Sikkerhed.docx
+++ b/Sikkerhed.docx
@@ -2,8 +2,6 @@
 <file path=word/document.xml><?xml version="1.0" encoding="utf-8"?>
 <w:document xmlns:wpc="http://schemas.microsoft.com/office/word/2010/wordprocessingCanvas" xmlns:cx="http://schemas.microsoft.com/office/drawing/2014/chartex" xmlns:cx1="http://schemas.microsoft.com/office/drawing/2015/9/8/chartex" xmlns:cx2="http://schemas.microsoft.com/office/drawing/2015/10/21/chartex" xmlns:cx3="http://schemas.microsoft.com/office/drawing/2016/5/9/chartex" xmlns:cx4="http://schemas.microsoft.com/office/drawing/2016/5/10/chartex" xmlns:cx5="http://schemas.microsoft.com/office/drawing/2016/5/11/chartex" xmlns:cx6="http://schemas.microsoft.com/office/drawing/2016/5/12/chartex" xmlns:cx7="http://schemas.microsoft.com/office/drawing/2016/5/13/chartex" xmlns:cx8="http://schemas.microsoft.com/office/drawing/2016/5/14/chartex" xmlns:mc="http://schemas.openxmlformats.org/markup-compatibility/2006" xmlns:aink="http://schemas.microsoft.com/office/drawing/2016/ink" xmlns:am3d="http://schemas.microsoft.com/office/drawing/2017/model3d" xmlns:o="urn:schemas-microsoft-com:office:office" xmlns:r="http://schemas.openxmlformats.org/officeDocument/2006/relationships" xmlns:m="http://schemas.openxmlformats.org/officeDocument/2006/math" xmlns:v="urn:schemas-microsoft-com:vml" xmlns:wp14="http://schemas.microsoft.com/office/word/2010/wordprocessingDrawing" xmlns:wp="http://schemas.openxmlformats.org/drawingml/2006/wordprocessingDrawing" xmlns:w10="urn:schemas-microsoft-com:office:word" xmlns:w="http://schemas.openxmlformats.org/wordprocessingml/2006/main" xmlns:w14="http://schemas.microsoft.com/office/word/2010/wordml" xmlns:w15="http://schemas.microsoft.com/office/word/2012/wordml" xmlns:w16cid="http://schemas.microsoft.com/office/word/2016/wordml/cid" xmlns:w16se="http://schemas.microsoft.com/office/word/2015/wordml/symex" xmlns:wpg="http://schemas.microsoft.com/office/word/2010/wordprocessingGroup" xmlns:wpi="http://schemas.microsoft.com/office/word/2010/wordprocessingInk" xmlns:wne="http://schemas.microsoft.com/office/word/2006/wordml" xmlns:wps="http://schemas.microsoft.com/office/word/2010/wordprocessingShape" mc:Ignorable="w14 w15 w16se w16cid wp14">
   <w:body>
-    <w:bookmarkStart w:id="0" w:name="_GoBack" w:displacedByCustomXml="next"/>
-    <w:bookmarkEnd w:id="0" w:displacedByCustomXml="next"/>
     <w:sdt>
       <w:sdtPr>
         <w:rPr>
@@ -13,7 +11,7 @@
           <w:szCs w:val="22"/>
           <w:lang w:eastAsia="en-US"/>
         </w:rPr>
-        <w:id w:val="-1188209731"/>
+        <w:id w:val="-46910133"/>
         <w:docPartObj>
           <w:docPartGallery w:val="Table of Contents"/>
           <w:docPartUnique/>
@@ -41,9 +39,7 @@
               <w:tab w:val="right" w:leader="dot" w:pos="9628"/>
             </w:tabs>
             <w:rPr>
-              <w:rFonts w:eastAsiaTheme="minorEastAsia"/>
               <w:noProof/>
-              <w:lang w:eastAsia="da-DK"/>
             </w:rPr>
           </w:pPr>
           <w:r>
@@ -55,13 +51,14 @@
           <w:r>
             <w:fldChar w:fldCharType="separate"/>
           </w:r>
-          <w:hyperlink w:anchor="_Toc501454799" w:history="1">
+          <w:hyperlink w:anchor="_Toc501444565" w:history="1">
             <w:r>
               <w:rPr>
                 <w:rStyle w:val="Hyperlink"/>
                 <w:noProof/>
-              </w:rPr>
-              <w:t>SikkerHed</w:t>
+                <w:lang w:val="en-US"/>
+              </w:rPr>
+              <w:t>Hemmeligholdelse</w:t>
             </w:r>
             <w:r>
               <w:rPr>
@@ -82,7 +79,7 @@
                 <w:noProof/>
                 <w:webHidden/>
               </w:rPr>
-              <w:instrText xml:space="preserve"> PAGEREF _Toc501454799 \h </w:instrText>
+              <w:instrText xml:space="preserve"> PAGEREF _Toc501444565 \h </w:instrText>
             </w:r>
             <w:r>
               <w:rPr>
@@ -125,13 +122,14 @@
               <w:lang w:eastAsia="da-DK"/>
             </w:rPr>
           </w:pPr>
-          <w:hyperlink w:anchor="_Toc501454800" w:history="1">
+          <w:hyperlink w:anchor="_Toc501444566" w:history="1">
             <w:r>
               <w:rPr>
                 <w:rStyle w:val="Hyperlink"/>
                 <w:noProof/>
-              </w:rPr>
-              <w:t>Hemmeligholdelse</w:t>
+                <w:lang w:val="en-US"/>
+              </w:rPr>
+              <w:t>SSL - The Secure Socket Layer Protocol</w:t>
             </w:r>
             <w:r>
               <w:rPr>
@@ -152,7 +150,7 @@
                 <w:noProof/>
                 <w:webHidden/>
               </w:rPr>
-              <w:instrText xml:space="preserve"> PAGEREF _Toc501454800 \h </w:instrText>
+              <w:instrText xml:space="preserve"> PAGEREF _Toc501444566 \h </w:instrText>
             </w:r>
             <w:r>
               <w:rPr>
@@ -173,211 +171,6 @@
                 <w:webHidden/>
               </w:rPr>
               <w:t>2</w:t>
-            </w:r>
-            <w:r>
-              <w:rPr>
-                <w:noProof/>
-                <w:webHidden/>
-              </w:rPr>
-              <w:fldChar w:fldCharType="end"/>
-            </w:r>
-          </w:hyperlink>
-        </w:p>
-        <w:p>
-          <w:pPr>
-            <w:pStyle w:val="Indholdsfortegnelse3"/>
-            <w:tabs>
-              <w:tab w:val="right" w:leader="dot" w:pos="9628"/>
-            </w:tabs>
-            <w:rPr>
-              <w:noProof/>
-            </w:rPr>
-          </w:pPr>
-          <w:hyperlink w:anchor="_Toc501454801" w:history="1">
-            <w:r>
-              <w:rPr>
-                <w:rStyle w:val="Hyperlink"/>
-                <w:noProof/>
-              </w:rPr>
-              <w:t>SSL</w:t>
-            </w:r>
-            <w:r>
-              <w:rPr>
-                <w:noProof/>
-                <w:webHidden/>
-              </w:rPr>
-              <w:tab/>
-            </w:r>
-            <w:r>
-              <w:rPr>
-                <w:noProof/>
-                <w:webHidden/>
-              </w:rPr>
-              <w:fldChar w:fldCharType="begin"/>
-            </w:r>
-            <w:r>
-              <w:rPr>
-                <w:noProof/>
-                <w:webHidden/>
-              </w:rPr>
-              <w:instrText xml:space="preserve"> PAGEREF _Toc501454801 \h </w:instrText>
-            </w:r>
-            <w:r>
-              <w:rPr>
-                <w:noProof/>
-                <w:webHidden/>
-              </w:rPr>
-            </w:r>
-            <w:r>
-              <w:rPr>
-                <w:noProof/>
-                <w:webHidden/>
-              </w:rPr>
-              <w:fldChar w:fldCharType="separate"/>
-            </w:r>
-            <w:r>
-              <w:rPr>
-                <w:noProof/>
-                <w:webHidden/>
-              </w:rPr>
-              <w:t>2</w:t>
-            </w:r>
-            <w:r>
-              <w:rPr>
-                <w:noProof/>
-                <w:webHidden/>
-              </w:rPr>
-              <w:fldChar w:fldCharType="end"/>
-            </w:r>
-          </w:hyperlink>
-        </w:p>
-        <w:p>
-          <w:pPr>
-            <w:pStyle w:val="Indholdsfortegnelse3"/>
-            <w:tabs>
-              <w:tab w:val="right" w:leader="dot" w:pos="9628"/>
-            </w:tabs>
-            <w:rPr>
-              <w:noProof/>
-            </w:rPr>
-          </w:pPr>
-          <w:hyperlink w:anchor="_Toc501454802" w:history="1">
-            <w:r>
-              <w:rPr>
-                <w:rStyle w:val="Hyperlink"/>
-                <w:noProof/>
-              </w:rPr>
-              <w:t>RSA</w:t>
-            </w:r>
-            <w:r>
-              <w:rPr>
-                <w:noProof/>
-                <w:webHidden/>
-              </w:rPr>
-              <w:tab/>
-            </w:r>
-            <w:r>
-              <w:rPr>
-                <w:noProof/>
-                <w:webHidden/>
-              </w:rPr>
-              <w:fldChar w:fldCharType="begin"/>
-            </w:r>
-            <w:r>
-              <w:rPr>
-                <w:noProof/>
-                <w:webHidden/>
-              </w:rPr>
-              <w:instrText xml:space="preserve"> PAGEREF _Toc501454802 \h </w:instrText>
-            </w:r>
-            <w:r>
-              <w:rPr>
-                <w:noProof/>
-                <w:webHidden/>
-              </w:rPr>
-            </w:r>
-            <w:r>
-              <w:rPr>
-                <w:noProof/>
-                <w:webHidden/>
-              </w:rPr>
-              <w:fldChar w:fldCharType="separate"/>
-            </w:r>
-            <w:r>
-              <w:rPr>
-                <w:noProof/>
-                <w:webHidden/>
-              </w:rPr>
-              <w:t>3</w:t>
-            </w:r>
-            <w:r>
-              <w:rPr>
-                <w:noProof/>
-                <w:webHidden/>
-              </w:rPr>
-              <w:fldChar w:fldCharType="end"/>
-            </w:r>
-          </w:hyperlink>
-        </w:p>
-        <w:p>
-          <w:pPr>
-            <w:pStyle w:val="Indholdsfortegnelse3"/>
-            <w:tabs>
-              <w:tab w:val="right" w:leader="dot" w:pos="9628"/>
-            </w:tabs>
-            <w:rPr>
-              <w:noProof/>
-            </w:rPr>
-          </w:pPr>
-          <w:hyperlink w:anchor="_Toc501454803" w:history="1">
-            <w:r>
-              <w:rPr>
-                <w:rStyle w:val="Hyperlink"/>
-                <w:noProof/>
-                <w:lang w:val="en-US"/>
-              </w:rPr>
-              <w:t>One-Time-Pad</w:t>
-            </w:r>
-            <w:r>
-              <w:rPr>
-                <w:noProof/>
-                <w:webHidden/>
-              </w:rPr>
-              <w:tab/>
-            </w:r>
-            <w:r>
-              <w:rPr>
-                <w:noProof/>
-                <w:webHidden/>
-              </w:rPr>
-              <w:fldChar w:fldCharType="begin"/>
-            </w:r>
-            <w:r>
-              <w:rPr>
-                <w:noProof/>
-                <w:webHidden/>
-              </w:rPr>
-              <w:instrText xml:space="preserve"> PAGEREF _Toc501454803 \h </w:instrText>
-            </w:r>
-            <w:r>
-              <w:rPr>
-                <w:noProof/>
-                <w:webHidden/>
-              </w:rPr>
-            </w:r>
-            <w:r>
-              <w:rPr>
-                <w:noProof/>
-                <w:webHidden/>
-              </w:rPr>
-              <w:fldChar w:fldCharType="separate"/>
-            </w:r>
-            <w:r>
-              <w:rPr>
-                <w:noProof/>
-                <w:webHidden/>
-              </w:rPr>
-              <w:t>4</w:t>
             </w:r>
             <w:r>
               <w:rPr>
@@ -400,13 +193,13 @@
               <w:lang w:eastAsia="da-DK"/>
             </w:rPr>
           </w:pPr>
-          <w:hyperlink w:anchor="_Toc501454804" w:history="1">
+          <w:hyperlink w:anchor="_Toc501444567" w:history="1">
             <w:r>
               <w:rPr>
                 <w:rStyle w:val="Hyperlink"/>
                 <w:noProof/>
               </w:rPr>
-              <w:t>Autenticitet</w:t>
+              <w:t>RSA</w:t>
             </w:r>
             <w:r>
               <w:rPr>
@@ -427,7 +220,7 @@
                 <w:noProof/>
                 <w:webHidden/>
               </w:rPr>
-              <w:instrText xml:space="preserve"> PAGEREF _Toc501454804 \h </w:instrText>
+              <w:instrText xml:space="preserve"> PAGEREF _Toc501444567 \h </w:instrText>
             </w:r>
             <w:r>
               <w:rPr>
@@ -447,7 +240,7 @@
                 <w:noProof/>
                 <w:webHidden/>
               </w:rPr>
-              <w:t>5</w:t>
+              <w:t>3</w:t>
             </w:r>
             <w:r>
               <w:rPr>
@@ -460,7 +253,78 @@
         </w:p>
         <w:p>
           <w:pPr>
-            <w:pStyle w:val="Indholdsfortegnelse3"/>
+            <w:pStyle w:val="Indholdsfortegnelse2"/>
+            <w:tabs>
+              <w:tab w:val="right" w:leader="dot" w:pos="9628"/>
+            </w:tabs>
+            <w:rPr>
+              <w:rFonts w:eastAsiaTheme="minorEastAsia"/>
+              <w:noProof/>
+              <w:lang w:eastAsia="da-DK"/>
+            </w:rPr>
+          </w:pPr>
+          <w:hyperlink w:anchor="_Toc501444568" w:history="1">
+            <w:r>
+              <w:rPr>
+                <w:rStyle w:val="Hyperlink"/>
+                <w:noProof/>
+                <w:lang w:val="en-US"/>
+              </w:rPr>
+              <w:t>One-Time-Pad</w:t>
+            </w:r>
+            <w:r>
+              <w:rPr>
+                <w:noProof/>
+                <w:webHidden/>
+              </w:rPr>
+              <w:tab/>
+            </w:r>
+            <w:r>
+              <w:rPr>
+                <w:noProof/>
+                <w:webHidden/>
+              </w:rPr>
+              <w:fldChar w:fldCharType="begin"/>
+            </w:r>
+            <w:r>
+              <w:rPr>
+                <w:noProof/>
+                <w:webHidden/>
+              </w:rPr>
+              <w:instrText xml:space="preserve"> PAGEREF _Toc501444568 \h </w:instrText>
+            </w:r>
+            <w:r>
+              <w:rPr>
+                <w:noProof/>
+                <w:webHidden/>
+              </w:rPr>
+            </w:r>
+            <w:r>
+              <w:rPr>
+                <w:noProof/>
+                <w:webHidden/>
+              </w:rPr>
+              <w:fldChar w:fldCharType="separate"/>
+            </w:r>
+            <w:r>
+              <w:rPr>
+                <w:noProof/>
+                <w:webHidden/>
+              </w:rPr>
+              <w:t>3</w:t>
+            </w:r>
+            <w:r>
+              <w:rPr>
+                <w:noProof/>
+                <w:webHidden/>
+              </w:rPr>
+              <w:fldChar w:fldCharType="end"/>
+            </w:r>
+          </w:hyperlink>
+        </w:p>
+        <w:p>
+          <w:pPr>
+            <w:pStyle w:val="Indholdsfortegnelse1"/>
             <w:tabs>
               <w:tab w:val="right" w:leader="dot" w:pos="9628"/>
             </w:tabs>
@@ -468,13 +332,14 @@
               <w:noProof/>
             </w:rPr>
           </w:pPr>
-          <w:hyperlink w:anchor="_Toc501454805" w:history="1">
+          <w:hyperlink w:anchor="_Toc501444569" w:history="1">
             <w:r>
               <w:rPr>
                 <w:rStyle w:val="Hyperlink"/>
                 <w:noProof/>
-              </w:rPr>
-              <w:t>JWT</w:t>
+                <w:lang w:val="en-US"/>
+              </w:rPr>
+              <w:t>Autencitet</w:t>
             </w:r>
             <w:r>
               <w:rPr>
@@ -495,7 +360,7 @@
                 <w:noProof/>
                 <w:webHidden/>
               </w:rPr>
-              <w:instrText xml:space="preserve"> PAGEREF _Toc501454805 \h </w:instrText>
+              <w:instrText xml:space="preserve"> PAGEREF _Toc501444569 \h </w:instrText>
             </w:r>
             <w:r>
               <w:rPr>
@@ -515,7 +380,7 @@
                 <w:noProof/>
                 <w:webHidden/>
               </w:rPr>
-              <w:t>5</w:t>
+              <w:t>3</w:t>
             </w:r>
             <w:r>
               <w:rPr>
@@ -527,6 +392,578 @@
           </w:hyperlink>
         </w:p>
         <w:p>
+          <w:pPr>
+            <w:pStyle w:val="Indholdsfortegnelse2"/>
+            <w:tabs>
+              <w:tab w:val="right" w:leader="dot" w:pos="9628"/>
+            </w:tabs>
+            <w:rPr>
+              <w:rFonts w:eastAsiaTheme="minorEastAsia"/>
+              <w:noProof/>
+              <w:lang w:eastAsia="da-DK"/>
+            </w:rPr>
+          </w:pPr>
+          <w:hyperlink w:anchor="_Toc501444570" w:history="1">
+            <w:r>
+              <w:rPr>
+                <w:rStyle w:val="Hyperlink"/>
+                <w:noProof/>
+                <w:lang w:val="en-US"/>
+              </w:rPr>
+              <w:t>OAuth</w:t>
+            </w:r>
+            <w:r>
+              <w:rPr>
+                <w:noProof/>
+                <w:webHidden/>
+              </w:rPr>
+              <w:tab/>
+            </w:r>
+            <w:r>
+              <w:rPr>
+                <w:noProof/>
+                <w:webHidden/>
+              </w:rPr>
+              <w:fldChar w:fldCharType="begin"/>
+            </w:r>
+            <w:r>
+              <w:rPr>
+                <w:noProof/>
+                <w:webHidden/>
+              </w:rPr>
+              <w:instrText xml:space="preserve"> PAGEREF _Toc501444570 \h </w:instrText>
+            </w:r>
+            <w:r>
+              <w:rPr>
+                <w:noProof/>
+                <w:webHidden/>
+              </w:rPr>
+            </w:r>
+            <w:r>
+              <w:rPr>
+                <w:noProof/>
+                <w:webHidden/>
+              </w:rPr>
+              <w:fldChar w:fldCharType="separate"/>
+            </w:r>
+            <w:r>
+              <w:rPr>
+                <w:noProof/>
+                <w:webHidden/>
+              </w:rPr>
+              <w:t>3</w:t>
+            </w:r>
+            <w:r>
+              <w:rPr>
+                <w:noProof/>
+                <w:webHidden/>
+              </w:rPr>
+              <w:fldChar w:fldCharType="end"/>
+            </w:r>
+          </w:hyperlink>
+        </w:p>
+        <w:p>
+          <w:pPr>
+            <w:pStyle w:val="Indholdsfortegnelse2"/>
+            <w:tabs>
+              <w:tab w:val="right" w:leader="dot" w:pos="9628"/>
+            </w:tabs>
+            <w:rPr>
+              <w:rFonts w:eastAsiaTheme="minorEastAsia"/>
+              <w:noProof/>
+              <w:lang w:eastAsia="da-DK"/>
+            </w:rPr>
+          </w:pPr>
+          <w:hyperlink w:anchor="_Toc501444571" w:history="1">
+            <w:r>
+              <w:rPr>
+                <w:rStyle w:val="Hyperlink"/>
+                <w:noProof/>
+                <w:lang w:val="en-US"/>
+              </w:rPr>
+              <w:t>Hashing</w:t>
+            </w:r>
+            <w:r>
+              <w:rPr>
+                <w:noProof/>
+                <w:webHidden/>
+              </w:rPr>
+              <w:tab/>
+            </w:r>
+            <w:r>
+              <w:rPr>
+                <w:noProof/>
+                <w:webHidden/>
+              </w:rPr>
+              <w:fldChar w:fldCharType="begin"/>
+            </w:r>
+            <w:r>
+              <w:rPr>
+                <w:noProof/>
+                <w:webHidden/>
+              </w:rPr>
+              <w:instrText xml:space="preserve"> PAGEREF _Toc501444571 \h </w:instrText>
+            </w:r>
+            <w:r>
+              <w:rPr>
+                <w:noProof/>
+                <w:webHidden/>
+              </w:rPr>
+            </w:r>
+            <w:r>
+              <w:rPr>
+                <w:noProof/>
+                <w:webHidden/>
+              </w:rPr>
+              <w:fldChar w:fldCharType="separate"/>
+            </w:r>
+            <w:r>
+              <w:rPr>
+                <w:noProof/>
+                <w:webHidden/>
+              </w:rPr>
+              <w:t>3</w:t>
+            </w:r>
+            <w:r>
+              <w:rPr>
+                <w:noProof/>
+                <w:webHidden/>
+              </w:rPr>
+              <w:fldChar w:fldCharType="end"/>
+            </w:r>
+          </w:hyperlink>
+        </w:p>
+        <w:p>
+          <w:pPr>
+            <w:pStyle w:val="Indholdsfortegnelse2"/>
+            <w:tabs>
+              <w:tab w:val="right" w:leader="dot" w:pos="9628"/>
+            </w:tabs>
+            <w:rPr>
+              <w:rFonts w:eastAsiaTheme="minorEastAsia"/>
+              <w:noProof/>
+              <w:lang w:eastAsia="da-DK"/>
+            </w:rPr>
+          </w:pPr>
+          <w:hyperlink w:anchor="_Toc501444572" w:history="1">
+            <w:r>
+              <w:rPr>
+                <w:rStyle w:val="Hyperlink"/>
+                <w:noProof/>
+                <w:lang w:val="en-US"/>
+              </w:rPr>
+              <w:t>JWT</w:t>
+            </w:r>
+            <w:r>
+              <w:rPr>
+                <w:noProof/>
+                <w:webHidden/>
+              </w:rPr>
+              <w:tab/>
+            </w:r>
+            <w:r>
+              <w:rPr>
+                <w:noProof/>
+                <w:webHidden/>
+              </w:rPr>
+              <w:fldChar w:fldCharType="begin"/>
+            </w:r>
+            <w:r>
+              <w:rPr>
+                <w:noProof/>
+                <w:webHidden/>
+              </w:rPr>
+              <w:instrText xml:space="preserve"> PAGEREF _Toc501444572 \h </w:instrText>
+            </w:r>
+            <w:r>
+              <w:rPr>
+                <w:noProof/>
+                <w:webHidden/>
+              </w:rPr>
+            </w:r>
+            <w:r>
+              <w:rPr>
+                <w:noProof/>
+                <w:webHidden/>
+              </w:rPr>
+              <w:fldChar w:fldCharType="separate"/>
+            </w:r>
+            <w:r>
+              <w:rPr>
+                <w:noProof/>
+                <w:webHidden/>
+              </w:rPr>
+              <w:t>3</w:t>
+            </w:r>
+            <w:r>
+              <w:rPr>
+                <w:noProof/>
+                <w:webHidden/>
+              </w:rPr>
+              <w:fldChar w:fldCharType="end"/>
+            </w:r>
+          </w:hyperlink>
+        </w:p>
+        <w:p>
+          <w:pPr>
+            <w:pStyle w:val="Indholdsfortegnelse1"/>
+            <w:tabs>
+              <w:tab w:val="right" w:leader="dot" w:pos="9628"/>
+            </w:tabs>
+            <w:rPr>
+              <w:noProof/>
+            </w:rPr>
+          </w:pPr>
+          <w:hyperlink w:anchor="_Toc501444573" w:history="1">
+            <w:r>
+              <w:rPr>
+                <w:rStyle w:val="Hyperlink"/>
+                <w:noProof/>
+                <w:lang w:val="en-US"/>
+              </w:rPr>
+              <w:t>Hacking</w:t>
+            </w:r>
+            <w:r>
+              <w:rPr>
+                <w:noProof/>
+                <w:webHidden/>
+              </w:rPr>
+              <w:tab/>
+            </w:r>
+            <w:r>
+              <w:rPr>
+                <w:noProof/>
+                <w:webHidden/>
+              </w:rPr>
+              <w:fldChar w:fldCharType="begin"/>
+            </w:r>
+            <w:r>
+              <w:rPr>
+                <w:noProof/>
+                <w:webHidden/>
+              </w:rPr>
+              <w:instrText xml:space="preserve"> PAGEREF _Toc501444573 \h </w:instrText>
+            </w:r>
+            <w:r>
+              <w:rPr>
+                <w:noProof/>
+                <w:webHidden/>
+              </w:rPr>
+            </w:r>
+            <w:r>
+              <w:rPr>
+                <w:noProof/>
+                <w:webHidden/>
+              </w:rPr>
+              <w:fldChar w:fldCharType="separate"/>
+            </w:r>
+            <w:r>
+              <w:rPr>
+                <w:noProof/>
+                <w:webHidden/>
+              </w:rPr>
+              <w:t>3</w:t>
+            </w:r>
+            <w:r>
+              <w:rPr>
+                <w:noProof/>
+                <w:webHidden/>
+              </w:rPr>
+              <w:fldChar w:fldCharType="end"/>
+            </w:r>
+          </w:hyperlink>
+        </w:p>
+        <w:p>
+          <w:pPr>
+            <w:pStyle w:val="Indholdsfortegnelse2"/>
+            <w:tabs>
+              <w:tab w:val="right" w:leader="dot" w:pos="9628"/>
+            </w:tabs>
+            <w:rPr>
+              <w:rFonts w:eastAsiaTheme="minorEastAsia"/>
+              <w:noProof/>
+              <w:lang w:eastAsia="da-DK"/>
+            </w:rPr>
+          </w:pPr>
+          <w:hyperlink w:anchor="_Toc501444574" w:history="1">
+            <w:r>
+              <w:rPr>
+                <w:rStyle w:val="Hyperlink"/>
+                <w:noProof/>
+                <w:lang w:val="en-US"/>
+              </w:rPr>
+              <w:t>Sql injection</w:t>
+            </w:r>
+            <w:r>
+              <w:rPr>
+                <w:noProof/>
+                <w:webHidden/>
+              </w:rPr>
+              <w:tab/>
+            </w:r>
+            <w:r>
+              <w:rPr>
+                <w:noProof/>
+                <w:webHidden/>
+              </w:rPr>
+              <w:fldChar w:fldCharType="begin"/>
+            </w:r>
+            <w:r>
+              <w:rPr>
+                <w:noProof/>
+                <w:webHidden/>
+              </w:rPr>
+              <w:instrText xml:space="preserve"> PAGEREF _Toc501444574 \h </w:instrText>
+            </w:r>
+            <w:r>
+              <w:rPr>
+                <w:noProof/>
+                <w:webHidden/>
+              </w:rPr>
+            </w:r>
+            <w:r>
+              <w:rPr>
+                <w:noProof/>
+                <w:webHidden/>
+              </w:rPr>
+              <w:fldChar w:fldCharType="separate"/>
+            </w:r>
+            <w:r>
+              <w:rPr>
+                <w:noProof/>
+                <w:webHidden/>
+              </w:rPr>
+              <w:t>3</w:t>
+            </w:r>
+            <w:r>
+              <w:rPr>
+                <w:noProof/>
+                <w:webHidden/>
+              </w:rPr>
+              <w:fldChar w:fldCharType="end"/>
+            </w:r>
+          </w:hyperlink>
+        </w:p>
+        <w:p>
+          <w:pPr>
+            <w:pStyle w:val="Indholdsfortegnelse2"/>
+            <w:tabs>
+              <w:tab w:val="right" w:leader="dot" w:pos="9628"/>
+            </w:tabs>
+            <w:rPr>
+              <w:rFonts w:eastAsiaTheme="minorEastAsia"/>
+              <w:noProof/>
+              <w:lang w:eastAsia="da-DK"/>
+            </w:rPr>
+          </w:pPr>
+          <w:hyperlink w:anchor="_Toc501444575" w:history="1">
+            <w:r>
+              <w:rPr>
+                <w:rStyle w:val="Hyperlink"/>
+                <w:noProof/>
+                <w:lang w:val="en-US"/>
+              </w:rPr>
+              <w:t>Javascript injection</w:t>
+            </w:r>
+            <w:r>
+              <w:rPr>
+                <w:noProof/>
+                <w:webHidden/>
+              </w:rPr>
+              <w:tab/>
+            </w:r>
+            <w:r>
+              <w:rPr>
+                <w:noProof/>
+                <w:webHidden/>
+              </w:rPr>
+              <w:fldChar w:fldCharType="begin"/>
+            </w:r>
+            <w:r>
+              <w:rPr>
+                <w:noProof/>
+                <w:webHidden/>
+              </w:rPr>
+              <w:instrText xml:space="preserve"> PAGEREF _Toc501444575 \h </w:instrText>
+            </w:r>
+            <w:r>
+              <w:rPr>
+                <w:noProof/>
+                <w:webHidden/>
+              </w:rPr>
+            </w:r>
+            <w:r>
+              <w:rPr>
+                <w:noProof/>
+                <w:webHidden/>
+              </w:rPr>
+              <w:fldChar w:fldCharType="separate"/>
+            </w:r>
+            <w:r>
+              <w:rPr>
+                <w:noProof/>
+                <w:webHidden/>
+              </w:rPr>
+              <w:t>3</w:t>
+            </w:r>
+            <w:r>
+              <w:rPr>
+                <w:noProof/>
+                <w:webHidden/>
+              </w:rPr>
+              <w:fldChar w:fldCharType="end"/>
+            </w:r>
+          </w:hyperlink>
+        </w:p>
+        <w:p>
+          <w:pPr>
+            <w:pStyle w:val="Indholdsfortegnelse2"/>
+            <w:tabs>
+              <w:tab w:val="right" w:leader="dot" w:pos="9628"/>
+            </w:tabs>
+            <w:rPr>
+              <w:rFonts w:eastAsiaTheme="minorEastAsia"/>
+              <w:noProof/>
+              <w:lang w:eastAsia="da-DK"/>
+            </w:rPr>
+          </w:pPr>
+          <w:hyperlink w:anchor="_Toc501444576" w:history="1">
+            <w:r>
+              <w:rPr>
+                <w:rStyle w:val="Hyperlink"/>
+                <w:noProof/>
+                <w:lang w:val="en-US"/>
+              </w:rPr>
+              <w:t>Cross site scripting</w:t>
+            </w:r>
+            <w:r>
+              <w:rPr>
+                <w:noProof/>
+                <w:webHidden/>
+              </w:rPr>
+              <w:tab/>
+            </w:r>
+            <w:r>
+              <w:rPr>
+                <w:noProof/>
+                <w:webHidden/>
+              </w:rPr>
+              <w:fldChar w:fldCharType="begin"/>
+            </w:r>
+            <w:r>
+              <w:rPr>
+                <w:noProof/>
+                <w:webHidden/>
+              </w:rPr>
+              <w:instrText xml:space="preserve"> PAGEREF _Toc501444576 \h </w:instrText>
+            </w:r>
+            <w:r>
+              <w:rPr>
+                <w:noProof/>
+                <w:webHidden/>
+              </w:rPr>
+            </w:r>
+            <w:r>
+              <w:rPr>
+                <w:noProof/>
+                <w:webHidden/>
+              </w:rPr>
+              <w:fldChar w:fldCharType="separate"/>
+            </w:r>
+            <w:r>
+              <w:rPr>
+                <w:noProof/>
+                <w:webHidden/>
+              </w:rPr>
+              <w:t>3</w:t>
+            </w:r>
+            <w:r>
+              <w:rPr>
+                <w:noProof/>
+                <w:webHidden/>
+              </w:rPr>
+              <w:fldChar w:fldCharType="end"/>
+            </w:r>
+          </w:hyperlink>
+        </w:p>
+        <w:p>
+          <w:pPr>
+            <w:pStyle w:val="Indholdsfortegnelse2"/>
+            <w:tabs>
+              <w:tab w:val="right" w:leader="dot" w:pos="9628"/>
+            </w:tabs>
+            <w:rPr>
+              <w:rFonts w:eastAsiaTheme="minorEastAsia"/>
+              <w:noProof/>
+              <w:lang w:eastAsia="da-DK"/>
+            </w:rPr>
+          </w:pPr>
+          <w:hyperlink w:anchor="_Toc501444577" w:history="1">
+            <w:r>
+              <w:rPr>
+                <w:rStyle w:val="Hyperlink"/>
+                <w:noProof/>
+                <w:lang w:val="en-US"/>
+              </w:rPr>
+              <w:t>Hacking I C</w:t>
+            </w:r>
+            <w:r>
+              <w:rPr>
+                <w:noProof/>
+                <w:webHidden/>
+              </w:rPr>
+              <w:tab/>
+            </w:r>
+            <w:r>
+              <w:rPr>
+                <w:noProof/>
+                <w:webHidden/>
+              </w:rPr>
+              <w:fldChar w:fldCharType="begin"/>
+            </w:r>
+            <w:r>
+              <w:rPr>
+                <w:noProof/>
+                <w:webHidden/>
+              </w:rPr>
+              <w:instrText xml:space="preserve"> PAGEREF _Toc501444577 \h </w:instrText>
+            </w:r>
+            <w:r>
+              <w:rPr>
+                <w:noProof/>
+                <w:webHidden/>
+              </w:rPr>
+            </w:r>
+            <w:r>
+              <w:rPr>
+                <w:noProof/>
+                <w:webHidden/>
+              </w:rPr>
+              <w:fldChar w:fldCharType="separate"/>
+            </w:r>
+            <w:r>
+              <w:rPr>
+                <w:noProof/>
+                <w:webHidden/>
+              </w:rPr>
+              <w:t>3</w:t>
+            </w:r>
+            <w:r>
+              <w:rPr>
+                <w:noProof/>
+                <w:webHidden/>
+              </w:rPr>
+              <w:fldChar w:fldCharType="end"/>
+            </w:r>
+          </w:hyperlink>
+        </w:p>
+        <w:p>
+          <w:pPr>
+            <w:rPr>
+              <w:b/>
+              <w:bCs/>
+            </w:rPr>
+          </w:pPr>
           <w:r>
             <w:rPr>
               <w:b/>
@@ -541,12 +978,16 @@
       <w:pPr>
         <w:rPr>
           <w:rFonts w:asciiTheme="majorHAnsi" w:eastAsiaTheme="majorEastAsia" w:hAnsiTheme="majorHAnsi" w:cstheme="majorBidi"/>
-          <w:color w:val="2E74B5" w:themeColor="accent1" w:themeShade="BF"/>
-          <w:sz w:val="32"/>
-          <w:szCs w:val="32"/>
-        </w:rPr>
-      </w:pPr>
-      <w:r>
+          <w:color w:val="2F5496" w:themeColor="accent1" w:themeShade="BF"/>
+          <w:sz w:val="26"/>
+          <w:szCs w:val="26"/>
+          <w:lang w:val="en-US"/>
+        </w:rPr>
+      </w:pPr>
+      <w:r>
+        <w:rPr>
+          <w:lang w:val="en-US"/>
+        </w:rPr>
         <w:br w:type="page"/>
       </w:r>
     </w:p>
@@ -554,58 +995,152 @@
       <w:pPr>
         <w:pStyle w:val="Overskrift1"/>
       </w:pPr>
-      <w:bookmarkStart w:id="1" w:name="_Toc501454799"/>
-      <w:proofErr w:type="spellStart"/>
+      <w:bookmarkStart w:id="0" w:name="_Toc501444565"/>
       <w:r>
         <w:lastRenderedPageBreak/>
-        <w:t>SikkerHed</w:t>
+        <w:t>Hemmeligholdelse</w:t>
+      </w:r>
+      <w:bookmarkEnd w:id="0"/>
+    </w:p>
+    <w:p>
+      <w:pPr>
+        <w:pStyle w:val="Overskrift2"/>
+      </w:pPr>
+      <w:bookmarkStart w:id="1" w:name="_Toc501444566"/>
+      <w:r>
+        <w:t xml:space="preserve">SSL - The Secure </w:t>
+      </w:r>
+      <w:proofErr w:type="spellStart"/>
+      <w:r>
+        <w:t>Socket</w:t>
+      </w:r>
+      <w:proofErr w:type="spellEnd"/>
+      <w:r>
+        <w:t xml:space="preserve"> </w:t>
+      </w:r>
+      <w:proofErr w:type="spellStart"/>
+      <w:r>
+        <w:t>Layer</w:t>
+      </w:r>
+      <w:proofErr w:type="spellEnd"/>
+      <w:r>
+        <w:t xml:space="preserve"> Protocol</w:t>
       </w:r>
       <w:bookmarkEnd w:id="1"/>
-      <w:proofErr w:type="spellEnd"/>
-    </w:p>
-    <w:p>
-      <w:pPr>
-        <w:pStyle w:val="Overskrift2"/>
-      </w:pPr>
-      <w:bookmarkStart w:id="2" w:name="_Toc501454800"/>
-      <w:r>
-        <w:t>Hemmeligholdelse</w:t>
-      </w:r>
-      <w:bookmarkEnd w:id="2"/>
+    </w:p>
+    <w:p>
+      <w:pPr>
+        <w:rPr>
+          <w:b/>
+        </w:rPr>
+      </w:pPr>
+      <w:r>
+        <w:rPr>
+          <w:b/>
+        </w:rPr>
+        <w:t xml:space="preserve">Hvad burger man det til? </w:t>
+      </w:r>
+    </w:p>
+    <w:p>
+      <w:r>
+        <w:rPr>
+          <w:i/>
+        </w:rPr>
+        <w:t xml:space="preserve">Secure </w:t>
+      </w:r>
+      <w:proofErr w:type="spellStart"/>
+      <w:r>
+        <w:rPr>
+          <w:i/>
+        </w:rPr>
+        <w:t>Socket</w:t>
+      </w:r>
+      <w:proofErr w:type="spellEnd"/>
+      <w:r>
+        <w:rPr>
+          <w:i/>
+        </w:rPr>
+        <w:t xml:space="preserve"> </w:t>
+      </w:r>
+      <w:proofErr w:type="spellStart"/>
+      <w:r>
+        <w:rPr>
+          <w:i/>
+        </w:rPr>
+        <w:t>Layer</w:t>
+      </w:r>
+      <w:proofErr w:type="spellEnd"/>
+      <w:r>
+        <w:rPr>
+          <w:i/>
+        </w:rPr>
+        <w:t xml:space="preserve"> </w:t>
+      </w:r>
+      <w:r>
+        <w:t>er en protokol, som benyttes til at etablere en sikker forbindelse mellem to parter</w:t>
+      </w:r>
+      <w:r>
+        <w:t xml:space="preserve"> (server og </w:t>
+      </w:r>
+      <w:proofErr w:type="spellStart"/>
+      <w:r>
+        <w:t>client</w:t>
+      </w:r>
+      <w:proofErr w:type="spellEnd"/>
+      <w:r>
+        <w:t>)</w:t>
+      </w:r>
+      <w:r>
+        <w:t>. Derved sikre hemmeligholdelse (og reelt også autentifikation).</w:t>
+      </w:r>
     </w:p>
     <w:p/>
     <w:p>
       <w:pPr>
-        <w:pStyle w:val="Overskrift3"/>
-      </w:pPr>
-      <w:bookmarkStart w:id="3" w:name="_Toc501454801"/>
-      <w:r>
-        <w:t>SSL</w:t>
-      </w:r>
-      <w:bookmarkEnd w:id="3"/>
-    </w:p>
-    <w:p>
+        <w:rPr>
+          <w:b/>
+        </w:rPr>
+      </w:pPr>
+      <w:r>
+        <w:rPr>
+          <w:b/>
+        </w:rPr>
+        <w:t>Hvordan fungerer det?</w:t>
+      </w:r>
+      <w:r>
+        <w:rPr>
+          <w:b/>
+        </w:rPr>
+        <w:t>’</w:t>
+      </w:r>
+    </w:p>
+    <w:p>
+      <w:pPr>
+        <w:rPr>
+          <w:lang w:val="en-US"/>
+        </w:rPr>
+      </w:pPr>
       <w:r>
         <w:rPr>
           <w:noProof/>
         </w:rPr>
         <w:drawing>
-          <wp:anchor distT="0" distB="0" distL="114300" distR="114300" simplePos="0" relativeHeight="251658240" behindDoc="1" locked="0" layoutInCell="1" allowOverlap="1" wp14:anchorId="54379C32">
+          <wp:anchor distT="0" distB="0" distL="114300" distR="114300" simplePos="0" relativeHeight="251658240" behindDoc="1" locked="0" layoutInCell="1" allowOverlap="1" wp14:anchorId="4DF9A3AB" wp14:editId="247AD34D">
             <wp:simplePos x="0" y="0"/>
             <wp:positionH relativeFrom="column">
-              <wp:posOffset>3792779</wp:posOffset>
+              <wp:posOffset>3175635</wp:posOffset>
             </wp:positionH>
             <wp:positionV relativeFrom="paragraph">
-              <wp:posOffset>105055</wp:posOffset>
+              <wp:posOffset>6985</wp:posOffset>
             </wp:positionV>
-            <wp:extent cx="2499001" cy="4235501"/>
+            <wp:extent cx="3524250" cy="5926455"/>
             <wp:effectExtent l="0" t="0" r="0" b="0"/>
             <wp:wrapTight wrapText="bothSides">
               <wp:wrapPolygon edited="0">
                 <wp:start x="0" y="0"/>
-                <wp:lineTo x="0" y="21470"/>
-                <wp:lineTo x="21408" y="21470"/>
-                <wp:lineTo x="21408" y="0"/>
+                <wp:lineTo x="0" y="21524"/>
+                <wp:lineTo x="21483" y="21524"/>
+                <wp:lineTo x="21483" y="0"/>
                 <wp:lineTo x="0" y="0"/>
               </wp:wrapPolygon>
             </wp:wrapTight>
@@ -635,7 +1170,7 @@
                   <pic:spPr>
                     <a:xfrm>
                       <a:off x="0" y="0"/>
-                      <a:ext cx="2499001" cy="4235501"/>
+                      <a:ext cx="3524250" cy="5926455"/>
                     </a:xfrm>
                     <a:prstGeom prst="rect">
                       <a:avLst/>
@@ -644,299 +1179,463 @@
                 </pic:pic>
               </a:graphicData>
             </a:graphic>
+            <wp14:sizeRelH relativeFrom="page">
+              <wp14:pctWidth>0</wp14:pctWidth>
+            </wp14:sizeRelH>
+            <wp14:sizeRelV relativeFrom="page">
+              <wp14:pctHeight>0</wp14:pctHeight>
+            </wp14:sizeRelV>
           </wp:anchor>
         </w:drawing>
       </w:r>
-    </w:p>
-    <w:p>
-      <w:r>
-        <w:t>Hvad bruger man det til?</w:t>
-      </w:r>
-    </w:p>
-    <w:p>
-      <w:r>
-        <w:t xml:space="preserve">Man bruger SSL til at verificere en sikker forbindelse mellem to parter. </w:t>
-      </w:r>
-    </w:p>
-    <w:p>
-      <w:r>
-        <w:t xml:space="preserve">Man verificerer hvem man taler med. </w:t>
-      </w:r>
-    </w:p>
-    <w:p>
-      <w:r>
-        <w:t>Man sikre at forbindelsen mellem de to parter er sikker.</w:t>
-      </w:r>
-    </w:p>
-    <w:p>
-      <w:r>
-        <w:t>Client server.</w:t>
+      <w:r>
+        <w:rPr>
+          <w:lang w:val="en-US"/>
+        </w:rPr>
+        <w:t>Alice = c</w:t>
+      </w:r>
+      <w:r>
+        <w:rPr>
+          <w:lang w:val="en-US"/>
+        </w:rPr>
+        <w:t>lient</w:t>
+      </w:r>
+    </w:p>
+    <w:p>
+      <w:pPr>
+        <w:rPr>
+          <w:lang w:val="en-US"/>
+        </w:rPr>
+      </w:pPr>
+      <w:r>
+        <w:rPr>
+          <w:lang w:val="en-US"/>
+        </w:rPr>
+        <w:t>Bob = server</w:t>
+      </w:r>
+    </w:p>
+    <w:p>
+      <w:pPr>
+        <w:rPr>
+          <w:lang w:val="en-US"/>
+        </w:rPr>
+      </w:pPr>
+      <w:proofErr w:type="spellStart"/>
+      <w:r>
+        <w:rPr>
+          <w:lang w:val="en-US"/>
+        </w:rPr>
+        <w:t>Pk</w:t>
+      </w:r>
+      <w:proofErr w:type="spellEnd"/>
+      <w:r>
+        <w:rPr>
+          <w:lang w:val="en-US"/>
+        </w:rPr>
+        <w:t xml:space="preserve"> = public key</w:t>
+      </w:r>
+    </w:p>
+    <w:p>
+      <w:pPr>
+        <w:rPr>
+          <w:lang w:val="en-US"/>
+        </w:rPr>
+      </w:pPr>
+      <w:proofErr w:type="spellStart"/>
+      <w:r>
+        <w:rPr>
+          <w:lang w:val="en-US"/>
+        </w:rPr>
+        <w:t>Sk</w:t>
+      </w:r>
+      <w:proofErr w:type="spellEnd"/>
+      <w:r>
+        <w:rPr>
+          <w:lang w:val="en-US"/>
+        </w:rPr>
+        <w:t xml:space="preserve"> = Secret key</w:t>
+      </w:r>
+    </w:p>
+    <w:p>
+      <w:pPr>
+        <w:rPr>
+          <w:lang w:val="en-US"/>
+        </w:rPr>
+      </w:pPr>
+      <w:proofErr w:type="spellStart"/>
+      <w:r>
+        <w:rPr>
+          <w:lang w:val="en-US"/>
+        </w:rPr>
+        <w:t>Pms</w:t>
+      </w:r>
+      <w:proofErr w:type="spellEnd"/>
+      <w:r>
+        <w:rPr>
+          <w:lang w:val="en-US"/>
+        </w:rPr>
+        <w:t xml:space="preserve"> = Premaster secret </w:t>
+      </w:r>
+      <w:r>
+        <w:rPr>
+          <w:lang w:val="en-US"/>
+        </w:rPr>
+        <w:t>(random generated)</w:t>
+      </w:r>
+    </w:p>
+    <w:p>
+      <w:proofErr w:type="spellStart"/>
+      <w:r>
+        <w:t>Sska</w:t>
+      </w:r>
+      <w:proofErr w:type="spellEnd"/>
+      <w:r>
+        <w:t>(</w:t>
+      </w:r>
+      <w:proofErr w:type="spellStart"/>
+      <w:proofErr w:type="gramStart"/>
+      <w:r>
+        <w:t>nA,nB</w:t>
+      </w:r>
+      <w:proofErr w:type="spellEnd"/>
+      <w:proofErr w:type="gramEnd"/>
+      <w:r>
+        <w:t xml:space="preserve">) = </w:t>
+      </w:r>
+      <w:proofErr w:type="spellStart"/>
+      <w:r>
+        <w:t>nounce</w:t>
+      </w:r>
+      <w:proofErr w:type="spellEnd"/>
+      <w:r>
+        <w:t xml:space="preserve"> a og b </w:t>
+      </w:r>
+      <w:proofErr w:type="spellStart"/>
+      <w:r>
+        <w:t>Signed</w:t>
+      </w:r>
+      <w:proofErr w:type="spellEnd"/>
+      <w:r>
+        <w:t xml:space="preserve"> med</w:t>
+      </w:r>
+      <w:r>
+        <w:t xml:space="preserve"> Alices sekret </w:t>
+      </w:r>
+      <w:proofErr w:type="spellStart"/>
+      <w:r>
+        <w:t>key</w:t>
+      </w:r>
+      <w:proofErr w:type="spellEnd"/>
+    </w:p>
+    <w:p>
+      <w:proofErr w:type="spellStart"/>
+      <w:r>
+        <w:t>History</w:t>
+      </w:r>
+      <w:proofErr w:type="spellEnd"/>
+      <w:r>
+        <w:t xml:space="preserve"> = er </w:t>
+      </w:r>
+      <w:proofErr w:type="spellStart"/>
+      <w:r>
+        <w:t>history</w:t>
+      </w:r>
+      <w:proofErr w:type="spellEnd"/>
+      <w:r>
+        <w:t xml:space="preserve"> af besk</w:t>
+      </w:r>
+      <w:r>
+        <w:t xml:space="preserve">eder sendt mellem hinanden, for at sikre at begge parter har det samme </w:t>
+      </w:r>
+      <w:proofErr w:type="gramStart"/>
+      <w:r>
+        <w:t>antal.</w:t>
+      </w:r>
+      <w:r>
+        <w:t>(</w:t>
+      </w:r>
+      <w:proofErr w:type="gramEnd"/>
+      <w:r>
+        <w:t>der kunne eventuelt have været en tredjepart omkring, og derfor ville beskederne ikke passe i antal)</w:t>
+      </w:r>
+    </w:p>
+    <w:p>
+      <w:r>
+        <w:t xml:space="preserve">ID = sendes med når du sender din Public </w:t>
+      </w:r>
+      <w:proofErr w:type="spellStart"/>
+      <w:r>
+        <w:t>key</w:t>
+      </w:r>
+      <w:proofErr w:type="spellEnd"/>
+      <w:r>
+        <w:t>.</w:t>
+      </w:r>
+    </w:p>
+    <w:p>
+      <w:pPr>
+        <w:pStyle w:val="Listeafsnit"/>
+        <w:numPr>
+          <w:ilvl w:val="0"/>
+          <w:numId w:val="2"/>
+        </w:numPr>
+      </w:pPr>
+      <w:r>
+        <w:t xml:space="preserve">SSL er en sammenkobling af RSA og </w:t>
+      </w:r>
+      <w:proofErr w:type="spellStart"/>
+      <w:r>
+        <w:t>OneTImePad</w:t>
+      </w:r>
+      <w:proofErr w:type="spellEnd"/>
+      <w:r>
+        <w:t xml:space="preserve"> – 3 første liner er RSA – 2 sidste er OTP.</w:t>
+      </w:r>
+    </w:p>
+    <w:p>
+      <w:pPr>
+        <w:pStyle w:val="Listeafsnit"/>
+        <w:numPr>
+          <w:ilvl w:val="0"/>
+          <w:numId w:val="2"/>
+        </w:numPr>
+      </w:pPr>
+      <w:r>
+        <w:t xml:space="preserve">A sender </w:t>
+      </w:r>
+      <w:proofErr w:type="spellStart"/>
+      <w:r>
+        <w:t>nounce</w:t>
+      </w:r>
+      <w:proofErr w:type="spellEnd"/>
+    </w:p>
+    <w:p>
+      <w:pPr>
+        <w:pStyle w:val="Listeafsnit"/>
+        <w:numPr>
+          <w:ilvl w:val="0"/>
+          <w:numId w:val="2"/>
+        </w:numPr>
+      </w:pPr>
+      <w:r>
+        <w:t xml:space="preserve">B sender sin </w:t>
+      </w:r>
+      <w:proofErr w:type="spellStart"/>
+      <w:r>
+        <w:t>nounce</w:t>
+      </w:r>
+      <w:proofErr w:type="spellEnd"/>
+      <w:r>
+        <w:t xml:space="preserve">, ID, </w:t>
+      </w:r>
+      <w:r>
+        <w:t>Pk</w:t>
+      </w:r>
+    </w:p>
+    <w:p>
+      <w:pPr>
+        <w:pStyle w:val="Listeafsnit"/>
+        <w:numPr>
+          <w:ilvl w:val="0"/>
+          <w:numId w:val="2"/>
+        </w:numPr>
+      </w:pPr>
+      <w:r>
+        <w:t>A sender</w:t>
+      </w:r>
+      <w:r>
+        <w:t xml:space="preserve"> </w:t>
+      </w:r>
+      <w:proofErr w:type="spellStart"/>
+      <w:r>
+        <w:t>pms</w:t>
+      </w:r>
+      <w:proofErr w:type="spellEnd"/>
+      <w:r>
+        <w:t xml:space="preserve"> krypterede med sin public </w:t>
+      </w:r>
+      <w:proofErr w:type="spellStart"/>
+      <w:r>
+        <w:t>key</w:t>
+      </w:r>
+      <w:proofErr w:type="spellEnd"/>
+      <w:r>
+        <w:t xml:space="preserve">, sit ID, sin Pk, og nA og </w:t>
+      </w:r>
+      <w:proofErr w:type="spellStart"/>
+      <w:r>
+        <w:t>nB</w:t>
+      </w:r>
+      <w:proofErr w:type="spellEnd"/>
+      <w:r>
+        <w:t xml:space="preserve">, der er </w:t>
+      </w:r>
+      <w:proofErr w:type="spellStart"/>
+      <w:r>
+        <w:t>signed</w:t>
+      </w:r>
+      <w:proofErr w:type="spellEnd"/>
+      <w:r>
+        <w:t xml:space="preserve"> med sin Sk.</w:t>
+      </w:r>
+    </w:p>
+    <w:p>
+      <w:pPr>
+        <w:pStyle w:val="Listeafsnit"/>
+        <w:numPr>
+          <w:ilvl w:val="0"/>
+          <w:numId w:val="2"/>
+        </w:numPr>
+      </w:pPr>
+      <w:r>
+        <w:t xml:space="preserve">B sender sin </w:t>
+      </w:r>
+      <w:proofErr w:type="spellStart"/>
+      <w:r>
+        <w:t>history</w:t>
+      </w:r>
+      <w:proofErr w:type="spellEnd"/>
+      <w:r>
+        <w:t xml:space="preserve"> krypteret med </w:t>
+      </w:r>
+      <w:proofErr w:type="spellStart"/>
+      <w:r>
+        <w:t>pms</w:t>
+      </w:r>
+      <w:proofErr w:type="spellEnd"/>
+    </w:p>
+    <w:p>
+      <w:pPr>
+        <w:pStyle w:val="Listeafsnit"/>
+        <w:numPr>
+          <w:ilvl w:val="0"/>
+          <w:numId w:val="2"/>
+        </w:numPr>
+      </w:pPr>
+      <w:r>
+        <w:t xml:space="preserve">A Sender </w:t>
+      </w:r>
+      <w:r>
+        <w:t xml:space="preserve">sin </w:t>
+      </w:r>
+      <w:proofErr w:type="spellStart"/>
+      <w:r>
+        <w:t>history</w:t>
+      </w:r>
+      <w:proofErr w:type="spellEnd"/>
+      <w:r>
+        <w:t xml:space="preserve"> krypteret med </w:t>
+      </w:r>
+      <w:proofErr w:type="spellStart"/>
+      <w:r>
+        <w:t>pms</w:t>
+      </w:r>
+      <w:proofErr w:type="spellEnd"/>
+    </w:p>
+    <w:p>
+      <w:pPr>
+        <w:pStyle w:val="Listeafsnit"/>
+        <w:numPr>
+          <w:ilvl w:val="0"/>
+          <w:numId w:val="2"/>
+        </w:numPr>
+      </w:pPr>
+      <w:r>
+        <w:t xml:space="preserve">Til sidst bliver der </w:t>
+      </w:r>
+      <w:proofErr w:type="spellStart"/>
+      <w:r>
+        <w:t>genreret</w:t>
+      </w:r>
+      <w:proofErr w:type="spellEnd"/>
+      <w:r>
+        <w:t xml:space="preserve"> en </w:t>
+      </w:r>
+      <w:proofErr w:type="spellStart"/>
+      <w:r>
+        <w:t>key</w:t>
+      </w:r>
+      <w:proofErr w:type="spellEnd"/>
+      <w:r>
+        <w:t xml:space="preserve"> ud fra </w:t>
+      </w:r>
+      <w:proofErr w:type="spellStart"/>
+      <w:r>
+        <w:t>nounce</w:t>
+      </w:r>
+      <w:proofErr w:type="spellEnd"/>
+      <w:r>
+        <w:t xml:space="preserve"> og </w:t>
+      </w:r>
+      <w:proofErr w:type="spellStart"/>
+      <w:r>
+        <w:t>pms</w:t>
+      </w:r>
+      <w:proofErr w:type="spellEnd"/>
+      <w:r>
+        <w:t>.</w:t>
       </w:r>
     </w:p>
     <w:p/>
     <w:p>
-      <w:r>
-        <w:t>Hvordan fungerer det?</w:t>
-      </w:r>
-    </w:p>
-    <w:p/>
-    <w:p/>
-    <w:p>
-      <w:r>
-        <w:t>Fordele/ulemper/alternativer?</w:t>
-      </w:r>
-    </w:p>
-    <w:p>
-      <w:r>
-        <w:t>Fordelen er at, hvis beskeder bliver opsnappet kan man kun læse den krypterede besked og ikke selve beskeden.</w:t>
-      </w:r>
-    </w:p>
-    <w:p>
-      <w:r>
-        <w:t xml:space="preserve">Ulempe: krypteringen tager ekstra </w:t>
-      </w:r>
-      <w:proofErr w:type="spellStart"/>
-      <w:r>
-        <w:t>resourcer</w:t>
-      </w:r>
-      <w:proofErr w:type="spellEnd"/>
-      <w:r>
-        <w:t>.</w:t>
-      </w:r>
-    </w:p>
-    <w:p>
-      <w:r>
-        <w:t xml:space="preserve">Fordele: tillid, </w:t>
-      </w:r>
-      <w:proofErr w:type="spellStart"/>
-      <w:r>
-        <w:t>verification</w:t>
-      </w:r>
-      <w:proofErr w:type="spellEnd"/>
-      <w:r>
-        <w:t xml:space="preserve">, hemmeligholdelse og </w:t>
-      </w:r>
-    </w:p>
-    <w:p/>
-    <w:p>
-      <w:r>
-        <w:br w:type="page"/>
-      </w:r>
-    </w:p>
-    <w:p>
-      <w:pPr>
-        <w:pStyle w:val="Overskrift3"/>
-      </w:pPr>
-      <w:bookmarkStart w:id="4" w:name="_Toc501454802"/>
-      <w:r>
-        <w:lastRenderedPageBreak/>
-        <w:t>RSA</w:t>
-      </w:r>
-      <w:bookmarkEnd w:id="4"/>
-      <w:r>
-        <w:t xml:space="preserve"> </w:t>
-      </w:r>
-    </w:p>
-    <w:p/>
-    <w:p>
-      <w:r>
-        <w:t>Hvad bruger man det til?</w:t>
-      </w:r>
-    </w:p>
-    <w:p>
-      <w:r>
-        <w:t xml:space="preserve">RSA bruges til at </w:t>
-      </w:r>
-      <w:proofErr w:type="spellStart"/>
-      <w:r>
-        <w:t>genereet</w:t>
-      </w:r>
-      <w:proofErr w:type="spellEnd"/>
-      <w:r>
-        <w:t xml:space="preserve"> et Public </w:t>
-      </w:r>
-      <w:proofErr w:type="spellStart"/>
-      <w:r>
-        <w:t>key</w:t>
-      </w:r>
-      <w:proofErr w:type="spellEnd"/>
-      <w:r>
-        <w:t xml:space="preserve"> system</w:t>
-      </w:r>
-    </w:p>
-    <w:p>
-      <w:r>
-        <w:t>Hvordan fungerer det?</w:t>
-      </w:r>
-    </w:p>
-    <w:p/>
-    <w:p>
-      <w:r>
-        <w:t>Fordele/ulemper/alternativer?</w:t>
-      </w:r>
-    </w:p>
-    <w:p>
-      <w:pPr>
-        <w:rPr>
-          <w:lang w:val="en-US"/>
-        </w:rPr>
-      </w:pPr>
-      <w:proofErr w:type="spellStart"/>
-      <w:r>
-        <w:rPr>
-          <w:lang w:val="en-US"/>
-        </w:rPr>
-        <w:t>Alternativ</w:t>
-      </w:r>
-      <w:proofErr w:type="spellEnd"/>
-      <w:r>
-        <w:rPr>
-          <w:lang w:val="en-US"/>
-        </w:rPr>
-        <w:t>: One Time Pad</w:t>
-      </w:r>
-    </w:p>
-    <w:p>
-      <w:pPr>
-        <w:rPr>
-          <w:lang w:val="en-US"/>
-        </w:rPr>
-      </w:pPr>
-      <w:r>
-        <w:rPr>
-          <w:lang w:val="en-US"/>
-        </w:rPr>
-        <w:br w:type="page"/>
-      </w:r>
-    </w:p>
-    <w:p>
-      <w:pPr>
-        <w:pStyle w:val="Overskrift3"/>
-        <w:rPr>
-          <w:lang w:val="en-US"/>
-        </w:rPr>
-      </w:pPr>
-      <w:bookmarkStart w:id="5" w:name="_Toc501454803"/>
-      <w:r>
-        <w:rPr>
-          <w:lang w:val="en-US"/>
-        </w:rPr>
-        <w:lastRenderedPageBreak/>
-        <w:t>One-Time-Pad</w:t>
-      </w:r>
-      <w:bookmarkEnd w:id="5"/>
-    </w:p>
-    <w:p>
-      <w:pPr>
-        <w:rPr>
-          <w:lang w:val="en-US"/>
-        </w:rPr>
-      </w:pPr>
-    </w:p>
-    <w:p>
-      <w:r>
-        <w:t>Hvad bruger man det til?</w:t>
-      </w:r>
-    </w:p>
-    <w:p/>
-    <w:p>
-      <w:r>
-        <w:t>Hvordan fungerer det?</w:t>
-      </w:r>
-    </w:p>
-    <w:p>
-      <w:r>
-        <w:t>Fordele/ulemper/alternativer?</w:t>
-      </w:r>
-    </w:p>
-    <w:p/>
-    <w:p>
-      <w:r>
-        <w:br w:type="page"/>
-      </w:r>
-    </w:p>
-    <w:p/>
-    <w:p>
-      <w:pPr>
-        <w:pStyle w:val="Overskrift2"/>
-      </w:pPr>
-      <w:bookmarkStart w:id="6" w:name="_Toc501454804"/>
-      <w:r>
-        <w:t>Auten</w:t>
-      </w:r>
-      <w:r>
-        <w:t>tic</w:t>
-      </w:r>
-      <w:r>
-        <w:t>itet</w:t>
-      </w:r>
-      <w:bookmarkEnd w:id="6"/>
-    </w:p>
-    <w:p/>
-    <w:p>
-      <w:pPr>
-        <w:pStyle w:val="Overskrift3"/>
-      </w:pPr>
-      <w:bookmarkStart w:id="7" w:name="_Toc501454805"/>
-      <w:r>
-        <w:t>JWT</w:t>
-      </w:r>
-      <w:bookmarkEnd w:id="7"/>
-    </w:p>
-    <w:p>
-      <w:r>
-        <w:t>Hvad bruger man det til?</w:t>
-      </w:r>
-    </w:p>
-    <w:p>
-      <w:r>
-        <w:t xml:space="preserve">Når brugeren er logget ind, vil hver efterfølgende forespørgsel inkludere JWT, så brugeren får adgang til ruter, tjenester og ressourcer, der er tilladt med det </w:t>
-      </w:r>
-      <w:proofErr w:type="spellStart"/>
-      <w:r>
-        <w:t>t</w:t>
-      </w:r>
-      <w:r>
-        <w:t>oken</w:t>
-      </w:r>
-      <w:proofErr w:type="spellEnd"/>
-      <w:r>
-        <w:t>.</w:t>
-      </w:r>
-    </w:p>
-    <w:p/>
-    <w:p>
-      <w:r>
-        <w:t>Hvordan fungerer det?</w:t>
-      </w:r>
-    </w:p>
-    <w:p>
-      <w:r>
-        <w:t>Hvad består den af?</w:t>
-      </w:r>
-    </w:p>
-    <w:p>
-      <w:r>
-        <w:t xml:space="preserve">JSON Web </w:t>
-      </w:r>
-      <w:proofErr w:type="spellStart"/>
-      <w:r>
-        <w:t>Tokens</w:t>
-      </w:r>
-      <w:proofErr w:type="spellEnd"/>
-      <w:r>
-        <w:t xml:space="preserve"> består af</w:t>
-      </w:r>
-      <w:r>
-        <w:t xml:space="preserve"> tre dele </w:t>
-      </w:r>
-      <w:proofErr w:type="spellStart"/>
-      <w:r>
-        <w:t>separateret</w:t>
-      </w:r>
-      <w:proofErr w:type="spellEnd"/>
-      <w:r>
-        <w:t xml:space="preserve"> af punktum (.) som er:</w:t>
+      <w:pPr>
+        <w:rPr>
+          <w:b/>
+        </w:rPr>
+      </w:pPr>
+    </w:p>
+    <w:p>
+      <w:pPr>
+        <w:rPr>
+          <w:b/>
+        </w:rPr>
+      </w:pPr>
+    </w:p>
+    <w:p>
+      <w:pPr>
+        <w:rPr>
+          <w:b/>
+        </w:rPr>
+      </w:pPr>
+    </w:p>
+    <w:p>
+      <w:pPr>
+        <w:rPr>
+          <w:b/>
+        </w:rPr>
+      </w:pPr>
+    </w:p>
+    <w:p>
+      <w:pPr>
+        <w:rPr>
+          <w:b/>
+        </w:rPr>
+      </w:pPr>
+    </w:p>
+    <w:p>
+      <w:pPr>
+        <w:rPr>
+          <w:b/>
+        </w:rPr>
+      </w:pPr>
+      <w:r>
+        <w:rPr>
+          <w:b/>
+        </w:rPr>
+        <w:t>Hvad er alternativer/fordele/ulemper?</w:t>
+      </w:r>
+    </w:p>
+    <w:p>
+      <w:pPr>
+        <w:rPr>
+          <w:b/>
+        </w:rPr>
+      </w:pPr>
+      <w:r>
+        <w:rPr>
+          <w:b/>
+        </w:rPr>
+        <w:t>Fordele</w:t>
       </w:r>
     </w:p>
     <w:p>
@@ -946,15 +1645,9 @@
           <w:ilvl w:val="0"/>
           <w:numId w:val="1"/>
         </w:numPr>
-        <w:rPr>
-          <w:lang w:val="en-US"/>
-        </w:rPr>
-      </w:pPr>
-      <w:r>
-        <w:rPr>
-          <w:lang w:val="en-US"/>
-        </w:rPr>
-        <w:t>Header</w:t>
+      </w:pPr>
+      <w:r>
+        <w:t>Hvis der er nogen som opsnapper en meddelelse, kan de kun læse den krypterede meddelelse, og ikke den dekrypterede.</w:t>
       </w:r>
     </w:p>
     <w:p>
@@ -964,15 +1657,28 @@
           <w:ilvl w:val="0"/>
           <w:numId w:val="1"/>
         </w:numPr>
-        <w:rPr>
-          <w:lang w:val="en-US"/>
-        </w:rPr>
-      </w:pPr>
-      <w:r>
-        <w:rPr>
-          <w:lang w:val="en-US"/>
-        </w:rPr>
-        <w:t>Payload</w:t>
+      </w:pPr>
+      <w:r>
+        <w:t>Hemmeligholdelse, verifikation, tillid for brugeren.</w:t>
+      </w:r>
+    </w:p>
+    <w:p>
+      <w:pPr>
+        <w:rPr>
+          <w:b/>
+        </w:rPr>
+      </w:pPr>
+      <w:r>
+        <w:rPr>
+          <w:b/>
+        </w:rPr>
+        <w:t>Ulemper</w:t>
+      </w:r>
+      <w:r>
+        <w:rPr>
+          <w:b/>
+        </w:rPr>
+        <w:t xml:space="preserve"> </w:t>
       </w:r>
     </w:p>
     <w:p>
@@ -982,153 +1688,3173 @@
           <w:ilvl w:val="0"/>
           <w:numId w:val="1"/>
         </w:numPr>
+      </w:pPr>
+      <w:r>
+        <w:t>Systemet bliver langsommere end hvis man skulle sende ikke krypterede data. Da kryptering altid tager ekstra ressourcer</w:t>
+      </w:r>
+    </w:p>
+    <w:p>
+      <w:pPr>
+        <w:pStyle w:val="Overskrift2"/>
+      </w:pPr>
+      <w:bookmarkStart w:id="2" w:name="_Toc501444567"/>
+      <w:r>
+        <w:t>RSA</w:t>
+      </w:r>
+      <w:bookmarkEnd w:id="2"/>
+    </w:p>
+    <w:p>
+      <w:pPr>
+        <w:rPr>
+          <w:b/>
+        </w:rPr>
+      </w:pPr>
+      <w:r>
+        <w:rPr>
+          <w:b/>
+        </w:rPr>
+        <w:t>Hvad bliver det brugt til?</w:t>
+      </w:r>
+    </w:p>
+    <w:p>
+      <w:r>
+        <w:t>Benyttes til, at sikre at det kun er en bestemt person, som kan læse vores beskeder, ved at bruge et asymmetrisk nøgle par.</w:t>
+      </w:r>
+      <w:r>
+        <w:rPr>
+          <w:color w:val="FF0000"/>
+        </w:rPr>
+        <w:t xml:space="preserve"> </w:t>
+      </w:r>
+    </w:p>
+    <w:p/>
+    <w:p>
+      <w:pPr>
+        <w:rPr>
+          <w:b/>
+        </w:rPr>
+      </w:pPr>
+      <w:r>
+        <w:rPr>
+          <w:b/>
+        </w:rPr>
+        <w:t>Hvordan fungerer det?</w:t>
+      </w:r>
+    </w:p>
+    <w:p>
+      <w:r>
+        <w:t xml:space="preserve">De to parter, som ønsker at kommunikere, har hver et sæt nøgler; </w:t>
+      </w:r>
+      <w:r>
+        <w:rPr>
+          <w:i/>
+        </w:rPr>
+        <w:t xml:space="preserve">public- </w:t>
+      </w:r>
+      <w:r>
+        <w:t>og</w:t>
+      </w:r>
+      <w:r>
+        <w:rPr>
+          <w:i/>
+        </w:rPr>
+        <w:t xml:space="preserve"> private </w:t>
+      </w:r>
+      <w:proofErr w:type="spellStart"/>
+      <w:r>
+        <w:rPr>
+          <w:i/>
+        </w:rPr>
+        <w:t>key</w:t>
+      </w:r>
+      <w:proofErr w:type="spellEnd"/>
+      <w:r>
+        <w:t xml:space="preserve">. Begges </w:t>
+      </w:r>
+      <w:r>
+        <w:rPr>
+          <w:i/>
+        </w:rPr>
+        <w:t xml:space="preserve">public </w:t>
+      </w:r>
+      <w:proofErr w:type="spellStart"/>
+      <w:r>
+        <w:rPr>
+          <w:i/>
+        </w:rPr>
+        <w:t>keys</w:t>
+      </w:r>
+      <w:proofErr w:type="spellEnd"/>
+      <w:r>
+        <w:rPr>
+          <w:i/>
+        </w:rPr>
+        <w:t xml:space="preserve"> </w:t>
+      </w:r>
+      <w:r>
+        <w:t xml:space="preserve">er frit tilgængelige, mens begges </w:t>
+      </w:r>
+      <w:r>
+        <w:rPr>
+          <w:i/>
+        </w:rPr>
+        <w:t xml:space="preserve">private </w:t>
+      </w:r>
+      <w:proofErr w:type="spellStart"/>
+      <w:r>
+        <w:rPr>
+          <w:i/>
+        </w:rPr>
+        <w:t>keys</w:t>
+      </w:r>
+      <w:proofErr w:type="spellEnd"/>
+      <w:r>
+        <w:t xml:space="preserve"> kun er tilgængelige for dem selv.  </w:t>
+      </w:r>
+    </w:p>
+    <w:p>
+      <w:r>
+        <w:t xml:space="preserve">Når part A ønsker at kommunikere en meddelelse til part B, kryptere part A meddelelsen med part Bs </w:t>
+      </w:r>
+      <w:r>
+        <w:rPr>
+          <w:i/>
+        </w:rPr>
+        <w:t xml:space="preserve">public </w:t>
+      </w:r>
+      <w:proofErr w:type="spellStart"/>
+      <w:r>
+        <w:rPr>
+          <w:i/>
+        </w:rPr>
+        <w:t>key</w:t>
+      </w:r>
+      <w:proofErr w:type="spellEnd"/>
+      <w:r>
+        <w:t xml:space="preserve">, og sender dem. Nu er det kun part Bs </w:t>
+      </w:r>
+      <w:r>
+        <w:rPr>
+          <w:i/>
+        </w:rPr>
+        <w:t xml:space="preserve">private </w:t>
+      </w:r>
+      <w:proofErr w:type="spellStart"/>
+      <w:r>
+        <w:rPr>
+          <w:i/>
+        </w:rPr>
+        <w:t>key</w:t>
+      </w:r>
+      <w:proofErr w:type="spellEnd"/>
+      <w:r>
+        <w:t xml:space="preserve">, som kan dekryptere meddelelsen. </w:t>
+      </w:r>
+    </w:p>
+    <w:p>
+      <w:pPr>
+        <w:rPr>
+          <w:b/>
+        </w:rPr>
+      </w:pPr>
+    </w:p>
+    <w:p>
+      <w:pPr>
+        <w:rPr>
+          <w:b/>
+        </w:rPr>
+      </w:pPr>
+      <w:r>
+        <w:rPr>
+          <w:noProof/>
+        </w:rPr>
+        <w:drawing>
+          <wp:inline distT="0" distB="0" distL="0" distR="0" wp14:anchorId="2A937087" wp14:editId="48FB54E5">
+            <wp:extent cx="6124575" cy="2105025"/>
+            <wp:effectExtent l="0" t="0" r="9525" b="9525"/>
+            <wp:docPr id="3" name="Billede 3"/>
+            <wp:cNvGraphicFramePr>
+              <a:graphicFrameLocks xmlns:a="http://schemas.openxmlformats.org/drawingml/2006/main" noChangeAspect="1"/>
+            </wp:cNvGraphicFramePr>
+            <a:graphic xmlns:a="http://schemas.openxmlformats.org/drawingml/2006/main">
+              <a:graphicData uri="http://schemas.openxmlformats.org/drawingml/2006/picture">
+                <pic:pic xmlns:pic="http://schemas.openxmlformats.org/drawingml/2006/picture">
+                  <pic:nvPicPr>
+                    <pic:cNvPr id="0" name="Billede 1"/>
+                    <pic:cNvPicPr>
+                      <a:picLocks noChangeAspect="1" noChangeArrowheads="1"/>
+                    </pic:cNvPicPr>
+                  </pic:nvPicPr>
+                  <pic:blipFill>
+                    <a:blip r:embed="rId7" cstate="print">
+                      <a:extLst>
+                        <a:ext uri="{28A0092B-C50C-407E-A947-70E740481C1C}">
+                          <a14:useLocalDpi xmlns:a14="http://schemas.microsoft.com/office/drawing/2010/main" val="0"/>
+                        </a:ext>
+                      </a:extLst>
+                    </a:blip>
+                    <a:srcRect/>
+                    <a:stretch>
+                      <a:fillRect/>
+                    </a:stretch>
+                  </pic:blipFill>
+                  <pic:spPr bwMode="auto">
+                    <a:xfrm>
+                      <a:off x="0" y="0"/>
+                      <a:ext cx="6124575" cy="2105025"/>
+                    </a:xfrm>
+                    <a:prstGeom prst="rect">
+                      <a:avLst/>
+                    </a:prstGeom>
+                    <a:noFill/>
+                    <a:ln>
+                      <a:noFill/>
+                    </a:ln>
+                  </pic:spPr>
+                </pic:pic>
+              </a:graphicData>
+            </a:graphic>
+          </wp:inline>
+        </w:drawing>
+      </w:r>
+    </w:p>
+    <w:p>
+      <w:pPr>
+        <w:rPr>
+          <w:b/>
+        </w:rPr>
+      </w:pPr>
+    </w:p>
+    <w:p>
+      <w:pPr>
+        <w:rPr>
+          <w:b/>
+        </w:rPr>
+      </w:pPr>
+      <w:r>
+        <w:rPr>
+          <w:b/>
+        </w:rPr>
+        <w:t>Hvad er alternativer/ fordele og ulemper?</w:t>
+      </w:r>
+    </w:p>
+    <w:p>
+      <w:r>
+        <w:t xml:space="preserve">Alternativ: </w:t>
+      </w:r>
+    </w:p>
+    <w:p>
+      <w:pPr>
+        <w:pStyle w:val="Listeafsnit"/>
+        <w:numPr>
+          <w:ilvl w:val="0"/>
+          <w:numId w:val="7"/>
+        </w:numPr>
+        <w:spacing w:line="256" w:lineRule="auto"/>
+      </w:pPr>
+      <w:r>
+        <w:lastRenderedPageBreak/>
+        <w:t xml:space="preserve">One-time </w:t>
+      </w:r>
+      <w:proofErr w:type="spellStart"/>
+      <w:r>
+        <w:t>pad</w:t>
+      </w:r>
+      <w:proofErr w:type="spellEnd"/>
+    </w:p>
+    <w:p>
+      <w:r>
+        <w:t xml:space="preserve">Fordele: </w:t>
+      </w:r>
+    </w:p>
+    <w:p>
+      <w:pPr>
+        <w:pStyle w:val="Listeafsnit"/>
+        <w:numPr>
+          <w:ilvl w:val="0"/>
+          <w:numId w:val="8"/>
+        </w:numPr>
+        <w:spacing w:line="256" w:lineRule="auto"/>
+        <w:rPr>
+          <w:rFonts w:asciiTheme="majorHAnsi" w:eastAsiaTheme="majorEastAsia" w:hAnsiTheme="majorHAnsi" w:cstheme="majorBidi"/>
+          <w:color w:val="1F3763" w:themeColor="accent1" w:themeShade="7F"/>
+          <w:sz w:val="24"/>
+          <w:szCs w:val="24"/>
+        </w:rPr>
+      </w:pPr>
+      <w:r>
+        <w:t>Nøglerne kan genbruges flere gange</w:t>
+      </w:r>
+    </w:p>
+    <w:p>
+      <w:pPr>
+        <w:pStyle w:val="Listeafsnit"/>
+        <w:numPr>
+          <w:ilvl w:val="0"/>
+          <w:numId w:val="8"/>
+        </w:numPr>
+        <w:spacing w:line="256" w:lineRule="auto"/>
+        <w:rPr>
+          <w:rFonts w:asciiTheme="majorHAnsi" w:eastAsiaTheme="majorEastAsia" w:hAnsiTheme="majorHAnsi" w:cstheme="majorBidi"/>
+          <w:color w:val="1F3763" w:themeColor="accent1" w:themeShade="7F"/>
+          <w:sz w:val="24"/>
+          <w:szCs w:val="24"/>
+        </w:rPr>
+      </w:pPr>
+      <w:r>
+        <w:t>Man behøver kun at hemmeligholde sin egen nøgle</w:t>
+      </w:r>
+    </w:p>
+    <w:p>
+      <w:r>
+        <w:t xml:space="preserve">Ulemper: </w:t>
+      </w:r>
+    </w:p>
+    <w:p>
+      <w:pPr>
+        <w:pStyle w:val="Listeafsnit"/>
+        <w:numPr>
+          <w:ilvl w:val="0"/>
+          <w:numId w:val="8"/>
+        </w:numPr>
+        <w:spacing w:line="256" w:lineRule="auto"/>
+        <w:rPr>
+          <w:rFonts w:asciiTheme="majorHAnsi" w:eastAsiaTheme="majorEastAsia" w:hAnsiTheme="majorHAnsi" w:cstheme="majorBidi"/>
+          <w:color w:val="1F3763" w:themeColor="accent1" w:themeShade="7F"/>
+          <w:sz w:val="24"/>
+          <w:szCs w:val="24"/>
+        </w:rPr>
+      </w:pPr>
+      <w:r>
+        <w:t>Relativt langsomt (meget matematik)</w:t>
+      </w:r>
+    </w:p>
+    <w:p/>
+    <w:p>
+      <w:pPr>
+        <w:pStyle w:val="Overskrift2"/>
         <w:rPr>
           <w:lang w:val="en-US"/>
         </w:rPr>
       </w:pPr>
+      <w:bookmarkStart w:id="3" w:name="_Toc501444568"/>
       <w:r>
         <w:rPr>
           <w:lang w:val="en-US"/>
         </w:rPr>
+        <w:t>One-Time-Pad</w:t>
+      </w:r>
+      <w:bookmarkEnd w:id="3"/>
+    </w:p>
+    <w:p>
+      <w:pPr>
+        <w:rPr>
+          <w:b/>
+        </w:rPr>
+      </w:pPr>
+      <w:r>
+        <w:rPr>
+          <w:b/>
+        </w:rPr>
+        <w:t>Hvad bliver det brugt til?</w:t>
+      </w:r>
+    </w:p>
+    <w:p>
+      <w:r>
+        <w:t xml:space="preserve">Benyttes til, at sikre at det kun er en bestemt person, som kan læse vores beskeder, ved at bruge et en symmetrisk nøgle, som skal deles imellem parterne og som er lige så lang eller længere, end beskeden som skal kommunikeres. </w:t>
+      </w:r>
+    </w:p>
+    <w:p>
+      <w:pPr>
+        <w:rPr>
+          <w:b/>
+        </w:rPr>
+      </w:pPr>
+    </w:p>
+    <w:p>
+      <w:pPr>
+        <w:rPr>
+          <w:b/>
+        </w:rPr>
+      </w:pPr>
+      <w:r>
+        <w:rPr>
+          <w:b/>
+        </w:rPr>
+        <w:t>Hvordan fungerer det?</w:t>
+      </w:r>
+    </w:p>
+    <w:p>
+      <w:r>
+        <w:t xml:space="preserve">Part A som gerne vil sende en krypteret meddelelse til part B, tager det tilsvarende antal tegn fra det ens </w:t>
+      </w:r>
+      <w:proofErr w:type="spellStart"/>
+      <w:r>
+        <w:rPr>
+          <w:i/>
+        </w:rPr>
+        <w:t>one</w:t>
+      </w:r>
+      <w:proofErr w:type="spellEnd"/>
+      <w:r>
+        <w:rPr>
+          <w:i/>
+        </w:rPr>
+        <w:t xml:space="preserve">-time </w:t>
+      </w:r>
+      <w:proofErr w:type="spellStart"/>
+      <w:r>
+        <w:rPr>
+          <w:i/>
+        </w:rPr>
+        <w:t>pad</w:t>
+      </w:r>
+      <w:proofErr w:type="spellEnd"/>
+      <w:r>
+        <w:t xml:space="preserve">. Hvert tegns placering i alfabetet </w:t>
+      </w:r>
+      <w:proofErr w:type="gramStart"/>
+      <w:r>
+        <w:t>udgøre</w:t>
+      </w:r>
+      <w:proofErr w:type="gramEnd"/>
+      <w:r>
+        <w:t xml:space="preserve"> en værdi. Værdierne fra meddelelsen og værdierne fra </w:t>
+      </w:r>
+      <w:proofErr w:type="spellStart"/>
+      <w:r>
+        <w:rPr>
+          <w:i/>
+        </w:rPr>
+        <w:t>one</w:t>
+      </w:r>
+      <w:proofErr w:type="spellEnd"/>
+      <w:r>
+        <w:rPr>
+          <w:i/>
+        </w:rPr>
+        <w:t xml:space="preserve">-time </w:t>
+      </w:r>
+      <w:proofErr w:type="spellStart"/>
+      <w:r>
+        <w:rPr>
+          <w:i/>
+        </w:rPr>
+        <w:t>pad</w:t>
+      </w:r>
+      <w:proofErr w:type="spellEnd"/>
+      <w:r>
+        <w:t xml:space="preserve"> nøglen, lægges sammen til en ny værdi. Er den samlede værdi større end antallet af bogstaver i alfabetet (26), tages værdien % 26. </w:t>
+      </w:r>
+    </w:p>
+    <w:p>
+      <w:r>
+        <w:t xml:space="preserve">Dette giver en resultatværdi, hvor man finder det tilsvarende bogstav i alfabetet. Dette giver så den krypteret meddelelse. </w:t>
+      </w:r>
+    </w:p>
+    <w:tbl>
+      <w:tblPr>
+        <w:tblStyle w:val="Tabel-Gitter"/>
+        <w:tblW w:w="0" w:type="auto"/>
+        <w:jc w:val="center"/>
+        <w:tblInd w:w="0" w:type="dxa"/>
+        <w:tblLook w:val="04A0" w:firstRow="1" w:lastRow="0" w:firstColumn="1" w:lastColumn="0" w:noHBand="0" w:noVBand="1"/>
+      </w:tblPr>
+      <w:tblGrid>
+        <w:gridCol w:w="440"/>
+        <w:gridCol w:w="440"/>
+        <w:gridCol w:w="440"/>
+        <w:gridCol w:w="440"/>
+        <w:gridCol w:w="440"/>
+        <w:gridCol w:w="355"/>
+        <w:gridCol w:w="354"/>
+        <w:gridCol w:w="440"/>
+        <w:gridCol w:w="440"/>
+      </w:tblGrid>
+      <w:tr>
+        <w:trPr>
+          <w:jc w:val="center"/>
+        </w:trPr>
+        <w:tc>
+          <w:tcPr>
+            <w:tcW w:w="0" w:type="auto"/>
+            <w:tcBorders>
+              <w:top w:val="single" w:sz="4" w:space="0" w:color="auto"/>
+              <w:left w:val="single" w:sz="4" w:space="0" w:color="auto"/>
+              <w:bottom w:val="single" w:sz="4" w:space="0" w:color="auto"/>
+              <w:right w:val="single" w:sz="4" w:space="0" w:color="auto"/>
+            </w:tcBorders>
+            <w:hideMark/>
+          </w:tcPr>
+          <w:p>
+            <w:r>
+              <w:t>H</w:t>
+            </w:r>
+          </w:p>
+        </w:tc>
+        <w:tc>
+          <w:tcPr>
+            <w:tcW w:w="0" w:type="auto"/>
+            <w:tcBorders>
+              <w:top w:val="single" w:sz="4" w:space="0" w:color="auto"/>
+              <w:left w:val="single" w:sz="4" w:space="0" w:color="auto"/>
+              <w:bottom w:val="single" w:sz="4" w:space="0" w:color="auto"/>
+              <w:right w:val="single" w:sz="4" w:space="0" w:color="auto"/>
+            </w:tcBorders>
+            <w:hideMark/>
+          </w:tcPr>
+          <w:p>
+            <w:r>
+              <w:t>E</w:t>
+            </w:r>
+          </w:p>
+        </w:tc>
+        <w:tc>
+          <w:tcPr>
+            <w:tcW w:w="0" w:type="auto"/>
+            <w:tcBorders>
+              <w:top w:val="single" w:sz="4" w:space="0" w:color="auto"/>
+              <w:left w:val="single" w:sz="4" w:space="0" w:color="auto"/>
+              <w:bottom w:val="single" w:sz="4" w:space="0" w:color="auto"/>
+              <w:right w:val="single" w:sz="4" w:space="0" w:color="auto"/>
+            </w:tcBorders>
+            <w:hideMark/>
+          </w:tcPr>
+          <w:p>
+            <w:r>
+              <w:t>J</w:t>
+            </w:r>
+          </w:p>
+        </w:tc>
+        <w:tc>
+          <w:tcPr>
+            <w:tcW w:w="0" w:type="auto"/>
+            <w:tcBorders>
+              <w:top w:val="single" w:sz="4" w:space="0" w:color="auto"/>
+              <w:left w:val="single" w:sz="4" w:space="0" w:color="auto"/>
+              <w:bottom w:val="single" w:sz="4" w:space="0" w:color="auto"/>
+              <w:right w:val="single" w:sz="4" w:space="0" w:color="auto"/>
+            </w:tcBorders>
+            <w:hideMark/>
+          </w:tcPr>
+          <w:p>
+            <w:r>
+              <w:t>M</w:t>
+            </w:r>
+          </w:p>
+        </w:tc>
+        <w:tc>
+          <w:tcPr>
+            <w:tcW w:w="0" w:type="auto"/>
+            <w:tcBorders>
+              <w:top w:val="single" w:sz="4" w:space="0" w:color="auto"/>
+              <w:left w:val="single" w:sz="4" w:space="0" w:color="auto"/>
+              <w:bottom w:val="single" w:sz="4" w:space="0" w:color="auto"/>
+              <w:right w:val="single" w:sz="4" w:space="0" w:color="auto"/>
+            </w:tcBorders>
+            <w:hideMark/>
+          </w:tcPr>
+          <w:p>
+            <w:r>
+              <w:t>E</w:t>
+            </w:r>
+          </w:p>
+        </w:tc>
+        <w:tc>
+          <w:tcPr>
+            <w:tcW w:w="0" w:type="auto"/>
+            <w:tcBorders>
+              <w:top w:val="single" w:sz="4" w:space="0" w:color="auto"/>
+              <w:left w:val="single" w:sz="4" w:space="0" w:color="auto"/>
+              <w:bottom w:val="single" w:sz="4" w:space="0" w:color="auto"/>
+              <w:right w:val="single" w:sz="4" w:space="0" w:color="auto"/>
+            </w:tcBorders>
+            <w:hideMark/>
+          </w:tcPr>
+          <w:p>
+            <w:r>
+              <w:t>D</w:t>
+            </w:r>
+          </w:p>
+        </w:tc>
+        <w:tc>
+          <w:tcPr>
+            <w:tcW w:w="0" w:type="auto"/>
+            <w:tcBorders>
+              <w:top w:val="single" w:sz="4" w:space="0" w:color="auto"/>
+              <w:left w:val="single" w:sz="4" w:space="0" w:color="auto"/>
+              <w:bottom w:val="single" w:sz="4" w:space="0" w:color="auto"/>
+              <w:right w:val="single" w:sz="4" w:space="0" w:color="auto"/>
+            </w:tcBorders>
+            <w:hideMark/>
+          </w:tcPr>
+          <w:p>
+            <w:r>
+              <w:t>D</w:t>
+            </w:r>
+          </w:p>
+        </w:tc>
+        <w:tc>
+          <w:tcPr>
+            <w:tcW w:w="0" w:type="auto"/>
+            <w:tcBorders>
+              <w:top w:val="single" w:sz="4" w:space="0" w:color="auto"/>
+              <w:left w:val="single" w:sz="4" w:space="0" w:color="auto"/>
+              <w:bottom w:val="single" w:sz="4" w:space="0" w:color="auto"/>
+              <w:right w:val="single" w:sz="4" w:space="0" w:color="auto"/>
+            </w:tcBorders>
+            <w:hideMark/>
+          </w:tcPr>
+          <w:p>
+            <w:r>
+              <w:t>I</w:t>
+            </w:r>
+          </w:p>
+        </w:tc>
+        <w:tc>
+          <w:tcPr>
+            <w:tcW w:w="0" w:type="auto"/>
+            <w:tcBorders>
+              <w:top w:val="single" w:sz="4" w:space="0" w:color="auto"/>
+              <w:left w:val="single" w:sz="4" w:space="0" w:color="auto"/>
+              <w:bottom w:val="single" w:sz="4" w:space="0" w:color="auto"/>
+              <w:right w:val="single" w:sz="4" w:space="0" w:color="auto"/>
+            </w:tcBorders>
+            <w:hideMark/>
+          </w:tcPr>
+          <w:p>
+            <w:r>
+              <w:t>G</w:t>
+            </w:r>
+          </w:p>
+        </w:tc>
+      </w:tr>
+      <w:tr>
+        <w:trPr>
+          <w:jc w:val="center"/>
+        </w:trPr>
+        <w:tc>
+          <w:tcPr>
+            <w:tcW w:w="0" w:type="auto"/>
+            <w:tcBorders>
+              <w:top w:val="single" w:sz="4" w:space="0" w:color="auto"/>
+              <w:left w:val="single" w:sz="4" w:space="0" w:color="auto"/>
+              <w:bottom w:val="single" w:sz="4" w:space="0" w:color="auto"/>
+              <w:right w:val="single" w:sz="4" w:space="0" w:color="auto"/>
+            </w:tcBorders>
+            <w:hideMark/>
+          </w:tcPr>
+          <w:p>
+            <w:r>
+              <w:t>8</w:t>
+            </w:r>
+          </w:p>
+        </w:tc>
+        <w:tc>
+          <w:tcPr>
+            <w:tcW w:w="0" w:type="auto"/>
+            <w:tcBorders>
+              <w:top w:val="single" w:sz="4" w:space="0" w:color="auto"/>
+              <w:left w:val="single" w:sz="4" w:space="0" w:color="auto"/>
+              <w:bottom w:val="single" w:sz="4" w:space="0" w:color="auto"/>
+              <w:right w:val="single" w:sz="4" w:space="0" w:color="auto"/>
+            </w:tcBorders>
+            <w:hideMark/>
+          </w:tcPr>
+          <w:p>
+            <w:r>
+              <w:t>5</w:t>
+            </w:r>
+          </w:p>
+        </w:tc>
+        <w:tc>
+          <w:tcPr>
+            <w:tcW w:w="0" w:type="auto"/>
+            <w:tcBorders>
+              <w:top w:val="single" w:sz="4" w:space="0" w:color="auto"/>
+              <w:left w:val="single" w:sz="4" w:space="0" w:color="auto"/>
+              <w:bottom w:val="single" w:sz="4" w:space="0" w:color="auto"/>
+              <w:right w:val="single" w:sz="4" w:space="0" w:color="auto"/>
+            </w:tcBorders>
+            <w:hideMark/>
+          </w:tcPr>
+          <w:p>
+            <w:r>
+              <w:t>10</w:t>
+            </w:r>
+          </w:p>
+        </w:tc>
+        <w:tc>
+          <w:tcPr>
+            <w:tcW w:w="0" w:type="auto"/>
+            <w:tcBorders>
+              <w:top w:val="single" w:sz="4" w:space="0" w:color="auto"/>
+              <w:left w:val="single" w:sz="4" w:space="0" w:color="auto"/>
+              <w:bottom w:val="single" w:sz="4" w:space="0" w:color="auto"/>
+              <w:right w:val="single" w:sz="4" w:space="0" w:color="auto"/>
+            </w:tcBorders>
+            <w:hideMark/>
+          </w:tcPr>
+          <w:p>
+            <w:r>
+              <w:t>13</w:t>
+            </w:r>
+          </w:p>
+        </w:tc>
+        <w:tc>
+          <w:tcPr>
+            <w:tcW w:w="0" w:type="auto"/>
+            <w:tcBorders>
+              <w:top w:val="single" w:sz="4" w:space="0" w:color="auto"/>
+              <w:left w:val="single" w:sz="4" w:space="0" w:color="auto"/>
+              <w:bottom w:val="single" w:sz="4" w:space="0" w:color="auto"/>
+              <w:right w:val="single" w:sz="4" w:space="0" w:color="auto"/>
+            </w:tcBorders>
+            <w:hideMark/>
+          </w:tcPr>
+          <w:p>
+            <w:r>
+              <w:t>5</w:t>
+            </w:r>
+          </w:p>
+        </w:tc>
+        <w:tc>
+          <w:tcPr>
+            <w:tcW w:w="0" w:type="auto"/>
+            <w:tcBorders>
+              <w:top w:val="single" w:sz="4" w:space="0" w:color="auto"/>
+              <w:left w:val="single" w:sz="4" w:space="0" w:color="auto"/>
+              <w:bottom w:val="single" w:sz="4" w:space="0" w:color="auto"/>
+              <w:right w:val="single" w:sz="4" w:space="0" w:color="auto"/>
+            </w:tcBorders>
+            <w:hideMark/>
+          </w:tcPr>
+          <w:p>
+            <w:r>
+              <w:t>4</w:t>
+            </w:r>
+          </w:p>
+        </w:tc>
+        <w:tc>
+          <w:tcPr>
+            <w:tcW w:w="0" w:type="auto"/>
+            <w:tcBorders>
+              <w:top w:val="single" w:sz="4" w:space="0" w:color="auto"/>
+              <w:left w:val="single" w:sz="4" w:space="0" w:color="auto"/>
+              <w:bottom w:val="single" w:sz="4" w:space="0" w:color="auto"/>
+              <w:right w:val="single" w:sz="4" w:space="0" w:color="auto"/>
+            </w:tcBorders>
+            <w:hideMark/>
+          </w:tcPr>
+          <w:p>
+            <w:r>
+              <w:t>4</w:t>
+            </w:r>
+          </w:p>
+        </w:tc>
+        <w:tc>
+          <w:tcPr>
+            <w:tcW w:w="0" w:type="auto"/>
+            <w:tcBorders>
+              <w:top w:val="single" w:sz="4" w:space="0" w:color="auto"/>
+              <w:left w:val="single" w:sz="4" w:space="0" w:color="auto"/>
+              <w:bottom w:val="single" w:sz="4" w:space="0" w:color="auto"/>
+              <w:right w:val="single" w:sz="4" w:space="0" w:color="auto"/>
+            </w:tcBorders>
+            <w:hideMark/>
+          </w:tcPr>
+          <w:p>
+            <w:r>
+              <w:t>9</w:t>
+            </w:r>
+          </w:p>
+        </w:tc>
+        <w:tc>
+          <w:tcPr>
+            <w:tcW w:w="0" w:type="auto"/>
+            <w:tcBorders>
+              <w:top w:val="single" w:sz="4" w:space="0" w:color="auto"/>
+              <w:left w:val="single" w:sz="4" w:space="0" w:color="auto"/>
+              <w:bottom w:val="single" w:sz="4" w:space="0" w:color="auto"/>
+              <w:right w:val="single" w:sz="4" w:space="0" w:color="auto"/>
+            </w:tcBorders>
+            <w:hideMark/>
+          </w:tcPr>
+          <w:p>
+            <w:r>
+              <w:t>7</w:t>
+            </w:r>
+          </w:p>
+        </w:tc>
+      </w:tr>
+      <w:tr>
+        <w:trPr>
+          <w:jc w:val="center"/>
+        </w:trPr>
+        <w:tc>
+          <w:tcPr>
+            <w:tcW w:w="0" w:type="auto"/>
+            <w:tcBorders>
+              <w:top w:val="single" w:sz="4" w:space="0" w:color="auto"/>
+              <w:left w:val="single" w:sz="4" w:space="0" w:color="auto"/>
+              <w:bottom w:val="single" w:sz="4" w:space="0" w:color="auto"/>
+              <w:right w:val="single" w:sz="4" w:space="0" w:color="auto"/>
+            </w:tcBorders>
+            <w:hideMark/>
+          </w:tcPr>
+          <w:p>
+            <w:r>
+              <w:t>J</w:t>
+            </w:r>
+          </w:p>
+        </w:tc>
+        <w:tc>
+          <w:tcPr>
+            <w:tcW w:w="0" w:type="auto"/>
+            <w:tcBorders>
+              <w:top w:val="single" w:sz="4" w:space="0" w:color="auto"/>
+              <w:left w:val="single" w:sz="4" w:space="0" w:color="auto"/>
+              <w:bottom w:val="single" w:sz="4" w:space="0" w:color="auto"/>
+              <w:right w:val="single" w:sz="4" w:space="0" w:color="auto"/>
+            </w:tcBorders>
+            <w:hideMark/>
+          </w:tcPr>
+          <w:p>
+            <w:r>
+              <w:t>I</w:t>
+            </w:r>
+          </w:p>
+        </w:tc>
+        <w:tc>
+          <w:tcPr>
+            <w:tcW w:w="0" w:type="auto"/>
+            <w:tcBorders>
+              <w:top w:val="single" w:sz="4" w:space="0" w:color="auto"/>
+              <w:left w:val="single" w:sz="4" w:space="0" w:color="auto"/>
+              <w:bottom w:val="single" w:sz="4" w:space="0" w:color="auto"/>
+              <w:right w:val="single" w:sz="4" w:space="0" w:color="auto"/>
+            </w:tcBorders>
+            <w:hideMark/>
+          </w:tcPr>
+          <w:p>
+            <w:r>
+              <w:t>Y</w:t>
+            </w:r>
+          </w:p>
+        </w:tc>
+        <w:tc>
+          <w:tcPr>
+            <w:tcW w:w="0" w:type="auto"/>
+            <w:tcBorders>
+              <w:top w:val="single" w:sz="4" w:space="0" w:color="auto"/>
+              <w:left w:val="single" w:sz="4" w:space="0" w:color="auto"/>
+              <w:bottom w:val="single" w:sz="4" w:space="0" w:color="auto"/>
+              <w:right w:val="single" w:sz="4" w:space="0" w:color="auto"/>
+            </w:tcBorders>
+            <w:hideMark/>
+          </w:tcPr>
+          <w:p>
+            <w:r>
+              <w:t>N</w:t>
+            </w:r>
+          </w:p>
+        </w:tc>
+        <w:tc>
+          <w:tcPr>
+            <w:tcW w:w="0" w:type="auto"/>
+            <w:tcBorders>
+              <w:top w:val="single" w:sz="4" w:space="0" w:color="auto"/>
+              <w:left w:val="single" w:sz="4" w:space="0" w:color="auto"/>
+              <w:bottom w:val="single" w:sz="4" w:space="0" w:color="auto"/>
+              <w:right w:val="single" w:sz="4" w:space="0" w:color="auto"/>
+            </w:tcBorders>
+            <w:hideMark/>
+          </w:tcPr>
+          <w:p>
+            <w:r>
+              <w:t>K</w:t>
+            </w:r>
+          </w:p>
+        </w:tc>
+        <w:tc>
+          <w:tcPr>
+            <w:tcW w:w="0" w:type="auto"/>
+            <w:tcBorders>
+              <w:top w:val="single" w:sz="4" w:space="0" w:color="auto"/>
+              <w:left w:val="single" w:sz="4" w:space="0" w:color="auto"/>
+              <w:bottom w:val="single" w:sz="4" w:space="0" w:color="auto"/>
+              <w:right w:val="single" w:sz="4" w:space="0" w:color="auto"/>
+            </w:tcBorders>
+            <w:hideMark/>
+          </w:tcPr>
+          <w:p>
+            <w:r>
+              <w:t>C</w:t>
+            </w:r>
+          </w:p>
+        </w:tc>
+        <w:tc>
+          <w:tcPr>
+            <w:tcW w:w="0" w:type="auto"/>
+            <w:tcBorders>
+              <w:top w:val="single" w:sz="4" w:space="0" w:color="auto"/>
+              <w:left w:val="single" w:sz="4" w:space="0" w:color="auto"/>
+              <w:bottom w:val="single" w:sz="4" w:space="0" w:color="auto"/>
+              <w:right w:val="single" w:sz="4" w:space="0" w:color="auto"/>
+            </w:tcBorders>
+            <w:hideMark/>
+          </w:tcPr>
+          <w:p>
+            <w:r>
+              <w:t>D</w:t>
+            </w:r>
+          </w:p>
+        </w:tc>
+        <w:tc>
+          <w:tcPr>
+            <w:tcW w:w="0" w:type="auto"/>
+            <w:tcBorders>
+              <w:top w:val="single" w:sz="4" w:space="0" w:color="auto"/>
+              <w:left w:val="single" w:sz="4" w:space="0" w:color="auto"/>
+              <w:bottom w:val="single" w:sz="4" w:space="0" w:color="auto"/>
+              <w:right w:val="single" w:sz="4" w:space="0" w:color="auto"/>
+            </w:tcBorders>
+            <w:hideMark/>
+          </w:tcPr>
+          <w:p>
+            <w:r>
+              <w:t>E</w:t>
+            </w:r>
+          </w:p>
+        </w:tc>
+        <w:tc>
+          <w:tcPr>
+            <w:tcW w:w="0" w:type="auto"/>
+            <w:tcBorders>
+              <w:top w:val="single" w:sz="4" w:space="0" w:color="auto"/>
+              <w:left w:val="single" w:sz="4" w:space="0" w:color="auto"/>
+              <w:bottom w:val="single" w:sz="4" w:space="0" w:color="auto"/>
+              <w:right w:val="single" w:sz="4" w:space="0" w:color="auto"/>
+            </w:tcBorders>
+            <w:hideMark/>
+          </w:tcPr>
+          <w:p>
+            <w:r>
+              <w:t>P</w:t>
+            </w:r>
+          </w:p>
+        </w:tc>
+      </w:tr>
+      <w:tr>
+        <w:trPr>
+          <w:jc w:val="center"/>
+        </w:trPr>
+        <w:tc>
+          <w:tcPr>
+            <w:tcW w:w="0" w:type="auto"/>
+            <w:tcBorders>
+              <w:top w:val="single" w:sz="4" w:space="0" w:color="auto"/>
+              <w:left w:val="single" w:sz="4" w:space="0" w:color="auto"/>
+              <w:bottom w:val="single" w:sz="12" w:space="0" w:color="auto"/>
+              <w:right w:val="single" w:sz="4" w:space="0" w:color="auto"/>
+            </w:tcBorders>
+            <w:hideMark/>
+          </w:tcPr>
+          <w:p>
+            <w:r>
+              <w:t>10</w:t>
+            </w:r>
+          </w:p>
+        </w:tc>
+        <w:tc>
+          <w:tcPr>
+            <w:tcW w:w="0" w:type="auto"/>
+            <w:tcBorders>
+              <w:top w:val="single" w:sz="4" w:space="0" w:color="auto"/>
+              <w:left w:val="single" w:sz="4" w:space="0" w:color="auto"/>
+              <w:bottom w:val="single" w:sz="12" w:space="0" w:color="auto"/>
+              <w:right w:val="single" w:sz="4" w:space="0" w:color="auto"/>
+            </w:tcBorders>
+            <w:hideMark/>
+          </w:tcPr>
+          <w:p>
+            <w:r>
+              <w:t>9</w:t>
+            </w:r>
+          </w:p>
+        </w:tc>
+        <w:tc>
+          <w:tcPr>
+            <w:tcW w:w="0" w:type="auto"/>
+            <w:tcBorders>
+              <w:top w:val="single" w:sz="4" w:space="0" w:color="auto"/>
+              <w:left w:val="single" w:sz="4" w:space="0" w:color="auto"/>
+              <w:bottom w:val="single" w:sz="12" w:space="0" w:color="auto"/>
+              <w:right w:val="single" w:sz="4" w:space="0" w:color="auto"/>
+            </w:tcBorders>
+            <w:hideMark/>
+          </w:tcPr>
+          <w:p>
+            <w:r>
+              <w:t>25</w:t>
+            </w:r>
+          </w:p>
+        </w:tc>
+        <w:tc>
+          <w:tcPr>
+            <w:tcW w:w="0" w:type="auto"/>
+            <w:tcBorders>
+              <w:top w:val="single" w:sz="4" w:space="0" w:color="auto"/>
+              <w:left w:val="single" w:sz="4" w:space="0" w:color="auto"/>
+              <w:bottom w:val="single" w:sz="12" w:space="0" w:color="auto"/>
+              <w:right w:val="single" w:sz="4" w:space="0" w:color="auto"/>
+            </w:tcBorders>
+            <w:hideMark/>
+          </w:tcPr>
+          <w:p>
+            <w:r>
+              <w:t>14</w:t>
+            </w:r>
+          </w:p>
+        </w:tc>
+        <w:tc>
+          <w:tcPr>
+            <w:tcW w:w="0" w:type="auto"/>
+            <w:tcBorders>
+              <w:top w:val="single" w:sz="4" w:space="0" w:color="auto"/>
+              <w:left w:val="single" w:sz="4" w:space="0" w:color="auto"/>
+              <w:bottom w:val="single" w:sz="12" w:space="0" w:color="auto"/>
+              <w:right w:val="single" w:sz="4" w:space="0" w:color="auto"/>
+            </w:tcBorders>
+            <w:hideMark/>
+          </w:tcPr>
+          <w:p>
+            <w:r>
+              <w:t>11</w:t>
+            </w:r>
+          </w:p>
+        </w:tc>
+        <w:tc>
+          <w:tcPr>
+            <w:tcW w:w="0" w:type="auto"/>
+            <w:tcBorders>
+              <w:top w:val="single" w:sz="4" w:space="0" w:color="auto"/>
+              <w:left w:val="single" w:sz="4" w:space="0" w:color="auto"/>
+              <w:bottom w:val="single" w:sz="12" w:space="0" w:color="auto"/>
+              <w:right w:val="single" w:sz="4" w:space="0" w:color="auto"/>
+            </w:tcBorders>
+            <w:hideMark/>
+          </w:tcPr>
+          <w:p>
+            <w:r>
+              <w:t>3</w:t>
+            </w:r>
+          </w:p>
+        </w:tc>
+        <w:tc>
+          <w:tcPr>
+            <w:tcW w:w="0" w:type="auto"/>
+            <w:tcBorders>
+              <w:top w:val="single" w:sz="4" w:space="0" w:color="auto"/>
+              <w:left w:val="single" w:sz="4" w:space="0" w:color="auto"/>
+              <w:bottom w:val="single" w:sz="12" w:space="0" w:color="auto"/>
+              <w:right w:val="single" w:sz="4" w:space="0" w:color="auto"/>
+            </w:tcBorders>
+            <w:hideMark/>
+          </w:tcPr>
+          <w:p>
+            <w:r>
+              <w:t>4</w:t>
+            </w:r>
+          </w:p>
+        </w:tc>
+        <w:tc>
+          <w:tcPr>
+            <w:tcW w:w="0" w:type="auto"/>
+            <w:tcBorders>
+              <w:top w:val="single" w:sz="4" w:space="0" w:color="auto"/>
+              <w:left w:val="single" w:sz="4" w:space="0" w:color="auto"/>
+              <w:bottom w:val="single" w:sz="12" w:space="0" w:color="auto"/>
+              <w:right w:val="single" w:sz="4" w:space="0" w:color="auto"/>
+            </w:tcBorders>
+            <w:hideMark/>
+          </w:tcPr>
+          <w:p>
+            <w:r>
+              <w:t>5</w:t>
+            </w:r>
+          </w:p>
+        </w:tc>
+        <w:tc>
+          <w:tcPr>
+            <w:tcW w:w="0" w:type="auto"/>
+            <w:tcBorders>
+              <w:top w:val="single" w:sz="4" w:space="0" w:color="auto"/>
+              <w:left w:val="single" w:sz="4" w:space="0" w:color="auto"/>
+              <w:bottom w:val="single" w:sz="12" w:space="0" w:color="auto"/>
+              <w:right w:val="single" w:sz="4" w:space="0" w:color="auto"/>
+            </w:tcBorders>
+            <w:hideMark/>
+          </w:tcPr>
+          <w:p>
+            <w:r>
+              <w:t>16</w:t>
+            </w:r>
+          </w:p>
+        </w:tc>
+      </w:tr>
+      <w:tr>
+        <w:trPr>
+          <w:jc w:val="center"/>
+        </w:trPr>
+        <w:tc>
+          <w:tcPr>
+            <w:tcW w:w="0" w:type="auto"/>
+            <w:tcBorders>
+              <w:top w:val="single" w:sz="12" w:space="0" w:color="auto"/>
+              <w:left w:val="single" w:sz="4" w:space="0" w:color="auto"/>
+              <w:bottom w:val="single" w:sz="4" w:space="0" w:color="auto"/>
+              <w:right w:val="single" w:sz="4" w:space="0" w:color="auto"/>
+            </w:tcBorders>
+            <w:hideMark/>
+          </w:tcPr>
+          <w:p>
+            <w:r>
+              <w:t>18</w:t>
+            </w:r>
+          </w:p>
+        </w:tc>
+        <w:tc>
+          <w:tcPr>
+            <w:tcW w:w="0" w:type="auto"/>
+            <w:tcBorders>
+              <w:top w:val="single" w:sz="12" w:space="0" w:color="auto"/>
+              <w:left w:val="single" w:sz="4" w:space="0" w:color="auto"/>
+              <w:bottom w:val="single" w:sz="4" w:space="0" w:color="auto"/>
+              <w:right w:val="single" w:sz="4" w:space="0" w:color="auto"/>
+            </w:tcBorders>
+            <w:hideMark/>
+          </w:tcPr>
+          <w:p>
+            <w:r>
+              <w:t>14</w:t>
+            </w:r>
+          </w:p>
+        </w:tc>
+        <w:tc>
+          <w:tcPr>
+            <w:tcW w:w="0" w:type="auto"/>
+            <w:tcBorders>
+              <w:top w:val="single" w:sz="12" w:space="0" w:color="auto"/>
+              <w:left w:val="single" w:sz="4" w:space="0" w:color="auto"/>
+              <w:bottom w:val="single" w:sz="4" w:space="0" w:color="auto"/>
+              <w:right w:val="single" w:sz="4" w:space="0" w:color="auto"/>
+            </w:tcBorders>
+            <w:hideMark/>
+          </w:tcPr>
+          <w:p>
+            <w:r>
+              <w:t>9</w:t>
+            </w:r>
+          </w:p>
+        </w:tc>
+        <w:tc>
+          <w:tcPr>
+            <w:tcW w:w="0" w:type="auto"/>
+            <w:tcBorders>
+              <w:top w:val="single" w:sz="12" w:space="0" w:color="auto"/>
+              <w:left w:val="single" w:sz="4" w:space="0" w:color="auto"/>
+              <w:bottom w:val="single" w:sz="4" w:space="0" w:color="auto"/>
+              <w:right w:val="single" w:sz="4" w:space="0" w:color="auto"/>
+            </w:tcBorders>
+            <w:hideMark/>
+          </w:tcPr>
+          <w:p>
+            <w:r>
+              <w:t>1</w:t>
+            </w:r>
+          </w:p>
+        </w:tc>
+        <w:tc>
+          <w:tcPr>
+            <w:tcW w:w="0" w:type="auto"/>
+            <w:tcBorders>
+              <w:top w:val="single" w:sz="12" w:space="0" w:color="auto"/>
+              <w:left w:val="single" w:sz="4" w:space="0" w:color="auto"/>
+              <w:bottom w:val="single" w:sz="4" w:space="0" w:color="auto"/>
+              <w:right w:val="single" w:sz="4" w:space="0" w:color="auto"/>
+            </w:tcBorders>
+            <w:hideMark/>
+          </w:tcPr>
+          <w:p>
+            <w:r>
+              <w:t>16</w:t>
+            </w:r>
+          </w:p>
+        </w:tc>
+        <w:tc>
+          <w:tcPr>
+            <w:tcW w:w="0" w:type="auto"/>
+            <w:tcBorders>
+              <w:top w:val="single" w:sz="12" w:space="0" w:color="auto"/>
+              <w:left w:val="single" w:sz="4" w:space="0" w:color="auto"/>
+              <w:bottom w:val="single" w:sz="4" w:space="0" w:color="auto"/>
+              <w:right w:val="single" w:sz="4" w:space="0" w:color="auto"/>
+            </w:tcBorders>
+            <w:hideMark/>
+          </w:tcPr>
+          <w:p>
+            <w:r>
+              <w:t>7</w:t>
+            </w:r>
+          </w:p>
+        </w:tc>
+        <w:tc>
+          <w:tcPr>
+            <w:tcW w:w="0" w:type="auto"/>
+            <w:tcBorders>
+              <w:top w:val="single" w:sz="12" w:space="0" w:color="auto"/>
+              <w:left w:val="single" w:sz="4" w:space="0" w:color="auto"/>
+              <w:bottom w:val="single" w:sz="4" w:space="0" w:color="auto"/>
+              <w:right w:val="single" w:sz="4" w:space="0" w:color="auto"/>
+            </w:tcBorders>
+            <w:hideMark/>
+          </w:tcPr>
+          <w:p>
+            <w:r>
+              <w:t>8</w:t>
+            </w:r>
+          </w:p>
+        </w:tc>
+        <w:tc>
+          <w:tcPr>
+            <w:tcW w:w="0" w:type="auto"/>
+            <w:tcBorders>
+              <w:top w:val="single" w:sz="12" w:space="0" w:color="auto"/>
+              <w:left w:val="single" w:sz="4" w:space="0" w:color="auto"/>
+              <w:bottom w:val="single" w:sz="4" w:space="0" w:color="auto"/>
+              <w:right w:val="single" w:sz="4" w:space="0" w:color="auto"/>
+            </w:tcBorders>
+            <w:hideMark/>
+          </w:tcPr>
+          <w:p>
+            <w:r>
+              <w:t>14</w:t>
+            </w:r>
+          </w:p>
+        </w:tc>
+        <w:tc>
+          <w:tcPr>
+            <w:tcW w:w="0" w:type="auto"/>
+            <w:tcBorders>
+              <w:top w:val="single" w:sz="12" w:space="0" w:color="auto"/>
+              <w:left w:val="single" w:sz="4" w:space="0" w:color="auto"/>
+              <w:bottom w:val="single" w:sz="4" w:space="0" w:color="auto"/>
+              <w:right w:val="single" w:sz="4" w:space="0" w:color="auto"/>
+            </w:tcBorders>
+            <w:hideMark/>
+          </w:tcPr>
+          <w:p>
+            <w:r>
+              <w:t>23</w:t>
+            </w:r>
+          </w:p>
+        </w:tc>
+      </w:tr>
+      <w:tr>
+        <w:trPr>
+          <w:jc w:val="center"/>
+        </w:trPr>
+        <w:tc>
+          <w:tcPr>
+            <w:tcW w:w="0" w:type="auto"/>
+            <w:tcBorders>
+              <w:top w:val="single" w:sz="4" w:space="0" w:color="auto"/>
+              <w:left w:val="single" w:sz="4" w:space="0" w:color="auto"/>
+              <w:bottom w:val="single" w:sz="4" w:space="0" w:color="auto"/>
+              <w:right w:val="single" w:sz="4" w:space="0" w:color="auto"/>
+            </w:tcBorders>
+            <w:hideMark/>
+          </w:tcPr>
+          <w:p>
+            <w:r>
+              <w:t>R</w:t>
+            </w:r>
+          </w:p>
+        </w:tc>
+        <w:tc>
+          <w:tcPr>
+            <w:tcW w:w="0" w:type="auto"/>
+            <w:tcBorders>
+              <w:top w:val="single" w:sz="4" w:space="0" w:color="auto"/>
+              <w:left w:val="single" w:sz="4" w:space="0" w:color="auto"/>
+              <w:bottom w:val="single" w:sz="4" w:space="0" w:color="auto"/>
+              <w:right w:val="single" w:sz="4" w:space="0" w:color="auto"/>
+            </w:tcBorders>
+            <w:hideMark/>
+          </w:tcPr>
+          <w:p>
+            <w:r>
+              <w:t>N</w:t>
+            </w:r>
+          </w:p>
+        </w:tc>
+        <w:tc>
+          <w:tcPr>
+            <w:tcW w:w="0" w:type="auto"/>
+            <w:tcBorders>
+              <w:top w:val="single" w:sz="4" w:space="0" w:color="auto"/>
+              <w:left w:val="single" w:sz="4" w:space="0" w:color="auto"/>
+              <w:bottom w:val="single" w:sz="4" w:space="0" w:color="auto"/>
+              <w:right w:val="single" w:sz="4" w:space="0" w:color="auto"/>
+            </w:tcBorders>
+            <w:hideMark/>
+          </w:tcPr>
+          <w:p>
+            <w:r>
+              <w:t>I</w:t>
+            </w:r>
+          </w:p>
+        </w:tc>
+        <w:tc>
+          <w:tcPr>
+            <w:tcW w:w="0" w:type="auto"/>
+            <w:tcBorders>
+              <w:top w:val="single" w:sz="4" w:space="0" w:color="auto"/>
+              <w:left w:val="single" w:sz="4" w:space="0" w:color="auto"/>
+              <w:bottom w:val="single" w:sz="4" w:space="0" w:color="auto"/>
+              <w:right w:val="single" w:sz="4" w:space="0" w:color="auto"/>
+            </w:tcBorders>
+            <w:hideMark/>
+          </w:tcPr>
+          <w:p>
+            <w:r>
+              <w:t>A</w:t>
+            </w:r>
+          </w:p>
+        </w:tc>
+        <w:tc>
+          <w:tcPr>
+            <w:tcW w:w="0" w:type="auto"/>
+            <w:tcBorders>
+              <w:top w:val="single" w:sz="4" w:space="0" w:color="auto"/>
+              <w:left w:val="single" w:sz="4" w:space="0" w:color="auto"/>
+              <w:bottom w:val="single" w:sz="4" w:space="0" w:color="auto"/>
+              <w:right w:val="single" w:sz="4" w:space="0" w:color="auto"/>
+            </w:tcBorders>
+            <w:hideMark/>
+          </w:tcPr>
+          <w:p>
+            <w:r>
+              <w:t>P</w:t>
+            </w:r>
+          </w:p>
+        </w:tc>
+        <w:tc>
+          <w:tcPr>
+            <w:tcW w:w="0" w:type="auto"/>
+            <w:tcBorders>
+              <w:top w:val="single" w:sz="4" w:space="0" w:color="auto"/>
+              <w:left w:val="single" w:sz="4" w:space="0" w:color="auto"/>
+              <w:bottom w:val="single" w:sz="4" w:space="0" w:color="auto"/>
+              <w:right w:val="single" w:sz="4" w:space="0" w:color="auto"/>
+            </w:tcBorders>
+            <w:hideMark/>
+          </w:tcPr>
+          <w:p>
+            <w:r>
+              <w:t>G</w:t>
+            </w:r>
+          </w:p>
+        </w:tc>
+        <w:tc>
+          <w:tcPr>
+            <w:tcW w:w="0" w:type="auto"/>
+            <w:tcBorders>
+              <w:top w:val="single" w:sz="4" w:space="0" w:color="auto"/>
+              <w:left w:val="single" w:sz="4" w:space="0" w:color="auto"/>
+              <w:bottom w:val="single" w:sz="4" w:space="0" w:color="auto"/>
+              <w:right w:val="single" w:sz="4" w:space="0" w:color="auto"/>
+            </w:tcBorders>
+            <w:hideMark/>
+          </w:tcPr>
+          <w:p>
+            <w:r>
+              <w:t>H</w:t>
+            </w:r>
+          </w:p>
+        </w:tc>
+        <w:tc>
+          <w:tcPr>
+            <w:tcW w:w="0" w:type="auto"/>
+            <w:tcBorders>
+              <w:top w:val="single" w:sz="4" w:space="0" w:color="auto"/>
+              <w:left w:val="single" w:sz="4" w:space="0" w:color="auto"/>
+              <w:bottom w:val="single" w:sz="4" w:space="0" w:color="auto"/>
+              <w:right w:val="single" w:sz="4" w:space="0" w:color="auto"/>
+            </w:tcBorders>
+            <w:hideMark/>
+          </w:tcPr>
+          <w:p>
+            <w:r>
+              <w:t>N</w:t>
+            </w:r>
+          </w:p>
+        </w:tc>
+        <w:tc>
+          <w:tcPr>
+            <w:tcW w:w="0" w:type="auto"/>
+            <w:tcBorders>
+              <w:top w:val="single" w:sz="4" w:space="0" w:color="auto"/>
+              <w:left w:val="single" w:sz="4" w:space="0" w:color="auto"/>
+              <w:bottom w:val="single" w:sz="4" w:space="0" w:color="auto"/>
+              <w:right w:val="single" w:sz="4" w:space="0" w:color="auto"/>
+            </w:tcBorders>
+            <w:hideMark/>
+          </w:tcPr>
+          <w:p>
+            <w:r>
+              <w:t>W</w:t>
+            </w:r>
+          </w:p>
+        </w:tc>
+      </w:tr>
+    </w:tbl>
+    <w:p/>
+    <w:p>
+      <w:pPr>
+        <w:rPr>
+          <w:b/>
+        </w:rPr>
+      </w:pPr>
+      <w:r>
+        <w:rPr>
+          <w:b/>
+        </w:rPr>
+        <w:t>Hvad er alternativer/ fordele og ulemper?</w:t>
+      </w:r>
+    </w:p>
+    <w:p>
+      <w:r>
+        <w:t xml:space="preserve">Alternativ: </w:t>
+      </w:r>
+    </w:p>
+    <w:p>
+      <w:pPr>
+        <w:pStyle w:val="Listeafsnit"/>
+        <w:numPr>
+          <w:ilvl w:val="0"/>
+          <w:numId w:val="7"/>
+        </w:numPr>
+        <w:spacing w:line="256" w:lineRule="auto"/>
+      </w:pPr>
+      <w:r>
+        <w:t>RSA</w:t>
+      </w:r>
+    </w:p>
+    <w:p>
+      <w:r>
+        <w:t xml:space="preserve">Fordele: </w:t>
+      </w:r>
+    </w:p>
+    <w:p>
+      <w:pPr>
+        <w:pStyle w:val="Listeafsnit"/>
+        <w:numPr>
+          <w:ilvl w:val="0"/>
+          <w:numId w:val="8"/>
+        </w:numPr>
+        <w:spacing w:line="256" w:lineRule="auto"/>
+        <w:rPr>
+          <w:rFonts w:asciiTheme="majorHAnsi" w:eastAsiaTheme="majorEastAsia" w:hAnsiTheme="majorHAnsi" w:cstheme="majorBidi"/>
+          <w:color w:val="1F3763" w:themeColor="accent1" w:themeShade="7F"/>
+          <w:sz w:val="24"/>
+          <w:szCs w:val="24"/>
+        </w:rPr>
+      </w:pPr>
+      <w:r>
+        <w:t>Relativt hurtigt at anvende</w:t>
+      </w:r>
+    </w:p>
+    <w:p>
+      <w:pPr>
+        <w:pStyle w:val="Listeafsnit"/>
+        <w:numPr>
+          <w:ilvl w:val="0"/>
+          <w:numId w:val="8"/>
+        </w:numPr>
+        <w:spacing w:line="256" w:lineRule="auto"/>
+        <w:rPr>
+          <w:rFonts w:asciiTheme="majorHAnsi" w:eastAsiaTheme="majorEastAsia" w:hAnsiTheme="majorHAnsi" w:cstheme="majorBidi"/>
+          <w:color w:val="1F3763" w:themeColor="accent1" w:themeShade="7F"/>
+          <w:sz w:val="24"/>
+          <w:szCs w:val="24"/>
+        </w:rPr>
+      </w:pPr>
+      <w:r>
+        <w:t>Sikker og kan ikke knækkes</w:t>
+      </w:r>
+    </w:p>
+    <w:p>
+      <w:r>
+        <w:t xml:space="preserve">Ulemper: </w:t>
+      </w:r>
+    </w:p>
+    <w:p>
+      <w:pPr>
+        <w:pStyle w:val="Listeafsnit"/>
+        <w:numPr>
+          <w:ilvl w:val="0"/>
+          <w:numId w:val="8"/>
+        </w:numPr>
+        <w:spacing w:line="256" w:lineRule="auto"/>
+        <w:rPr>
+          <w:rFonts w:asciiTheme="majorHAnsi" w:eastAsiaTheme="majorEastAsia" w:hAnsiTheme="majorHAnsi" w:cstheme="majorBidi"/>
+          <w:color w:val="1F3763" w:themeColor="accent1" w:themeShade="7F"/>
+          <w:sz w:val="24"/>
+          <w:szCs w:val="24"/>
+        </w:rPr>
+      </w:pPr>
+      <w:r>
+        <w:t xml:space="preserve">Begge parter SKAL have samme </w:t>
+      </w:r>
+      <w:proofErr w:type="spellStart"/>
+      <w:r>
+        <w:t>key</w:t>
+      </w:r>
+      <w:proofErr w:type="spellEnd"/>
+    </w:p>
+    <w:p>
+      <w:pPr>
+        <w:pStyle w:val="Listeafsnit"/>
+        <w:numPr>
+          <w:ilvl w:val="0"/>
+          <w:numId w:val="8"/>
+        </w:numPr>
+        <w:spacing w:line="256" w:lineRule="auto"/>
+        <w:rPr>
+          <w:rFonts w:asciiTheme="majorHAnsi" w:eastAsiaTheme="majorEastAsia" w:hAnsiTheme="majorHAnsi" w:cstheme="majorBidi"/>
+          <w:color w:val="1F3763" w:themeColor="accent1" w:themeShade="7F"/>
+          <w:sz w:val="24"/>
+          <w:szCs w:val="24"/>
+        </w:rPr>
+      </w:pPr>
+      <w:r>
+        <w:lastRenderedPageBreak/>
+        <w:t>Nøglen kan kun bruges én gang</w:t>
+      </w:r>
+    </w:p>
+    <w:p>
+      <w:bookmarkStart w:id="4" w:name="_GoBack"/>
+      <w:bookmarkEnd w:id="4"/>
+    </w:p>
+    <w:p>
+      <w:pPr>
+        <w:pStyle w:val="Overskrift1"/>
+        <w:rPr>
+          <w:lang w:val="en-US"/>
+        </w:rPr>
+      </w:pPr>
+      <w:bookmarkStart w:id="5" w:name="_Toc501444569"/>
+      <w:proofErr w:type="spellStart"/>
+      <w:r>
+        <w:rPr>
+          <w:lang w:val="en-US"/>
+        </w:rPr>
+        <w:t>Autencitet</w:t>
+      </w:r>
+      <w:bookmarkEnd w:id="5"/>
+      <w:proofErr w:type="spellEnd"/>
+    </w:p>
+    <w:p>
+      <w:pPr>
+        <w:pStyle w:val="Overskrift2"/>
+        <w:rPr>
+          <w:lang w:val="en-US"/>
+        </w:rPr>
+      </w:pPr>
+      <w:bookmarkStart w:id="6" w:name="_Toc501444570"/>
+      <w:r>
+        <w:rPr>
+          <w:lang w:val="en-US"/>
+        </w:rPr>
+        <w:t>O</w:t>
+      </w:r>
+      <w:r>
+        <w:rPr>
+          <w:lang w:val="en-US"/>
+        </w:rPr>
+        <w:t>Auth</w:t>
+      </w:r>
+      <w:bookmarkEnd w:id="6"/>
+    </w:p>
+    <w:p>
+      <w:pPr>
+        <w:rPr>
+          <w:b/>
+        </w:rPr>
+      </w:pPr>
+      <w:r>
+        <w:rPr>
+          <w:b/>
+        </w:rPr>
+        <w:t>Hvad burger man det til?</w:t>
+      </w:r>
+    </w:p>
+    <w:p>
+      <w:r>
+        <w:rPr>
+          <w:noProof/>
+        </w:rPr>
+        <w:drawing>
+          <wp:anchor distT="0" distB="0" distL="114300" distR="114300" simplePos="0" relativeHeight="251659264" behindDoc="1" locked="0" layoutInCell="1" allowOverlap="1" wp14:anchorId="3ED590E3" wp14:editId="1766A8AA">
+            <wp:simplePos x="0" y="0"/>
+            <wp:positionH relativeFrom="column">
+              <wp:posOffset>2442210</wp:posOffset>
+            </wp:positionH>
+            <wp:positionV relativeFrom="paragraph">
+              <wp:posOffset>572770</wp:posOffset>
+            </wp:positionV>
+            <wp:extent cx="4157980" cy="2279015"/>
+            <wp:effectExtent l="0" t="0" r="0" b="6985"/>
+            <wp:wrapTight wrapText="bothSides">
+              <wp:wrapPolygon edited="0">
+                <wp:start x="0" y="0"/>
+                <wp:lineTo x="0" y="21486"/>
+                <wp:lineTo x="21475" y="21486"/>
+                <wp:lineTo x="21475" y="0"/>
+                <wp:lineTo x="0" y="0"/>
+              </wp:wrapPolygon>
+            </wp:wrapTight>
+            <wp:docPr id="4" name="Billede 4"/>
+            <wp:cNvGraphicFramePr>
+              <a:graphicFrameLocks xmlns:a="http://schemas.openxmlformats.org/drawingml/2006/main" noChangeAspect="1"/>
+            </wp:cNvGraphicFramePr>
+            <a:graphic xmlns:a="http://schemas.openxmlformats.org/drawingml/2006/main">
+              <a:graphicData uri="http://schemas.openxmlformats.org/drawingml/2006/picture">
+                <pic:pic xmlns:pic="http://schemas.openxmlformats.org/drawingml/2006/picture">
+                  <pic:nvPicPr>
+                    <pic:cNvPr id="1" name=""/>
+                    <pic:cNvPicPr/>
+                  </pic:nvPicPr>
+                  <pic:blipFill>
+                    <a:blip r:embed="rId8">
+                      <a:extLst>
+                        <a:ext uri="{28A0092B-C50C-407E-A947-70E740481C1C}">
+                          <a14:useLocalDpi xmlns:a14="http://schemas.microsoft.com/office/drawing/2010/main" val="0"/>
+                        </a:ext>
+                      </a:extLst>
+                    </a:blip>
+                    <a:stretch>
+                      <a:fillRect/>
+                    </a:stretch>
+                  </pic:blipFill>
+                  <pic:spPr>
+                    <a:xfrm>
+                      <a:off x="0" y="0"/>
+                      <a:ext cx="4157980" cy="2279015"/>
+                    </a:xfrm>
+                    <a:prstGeom prst="rect">
+                      <a:avLst/>
+                    </a:prstGeom>
+                  </pic:spPr>
+                </pic:pic>
+              </a:graphicData>
+            </a:graphic>
+            <wp14:sizeRelH relativeFrom="page">
+              <wp14:pctWidth>0</wp14:pctWidth>
+            </wp14:sizeRelH>
+            <wp14:sizeRelV relativeFrom="page">
+              <wp14:pctHeight>0</wp14:pctHeight>
+            </wp14:sizeRelV>
+          </wp:anchor>
+        </w:drawing>
+      </w:r>
+      <w:proofErr w:type="spellStart"/>
+      <w:r>
+        <w:t>Oauth</w:t>
+      </w:r>
+      <w:proofErr w:type="spellEnd"/>
+      <w:r>
+        <w:t xml:space="preserve"> er en måde at sikre autentifikation. Det bliver brugt til at opnå adgang til en brugers information eller oplysninger fra en tredjeparts side, fx </w:t>
+      </w:r>
+      <w:proofErr w:type="spellStart"/>
+      <w:r>
+        <w:t>facebook</w:t>
+      </w:r>
+      <w:proofErr w:type="spellEnd"/>
+      <w:r>
+        <w:t xml:space="preserve"> eller </w:t>
+      </w:r>
+      <w:proofErr w:type="spellStart"/>
+      <w:r>
+        <w:t>sportify</w:t>
+      </w:r>
+      <w:proofErr w:type="spellEnd"/>
+      <w:r>
+        <w:t>.</w:t>
+      </w:r>
+      <w:r>
+        <w:t xml:space="preserve"> Derudover bliver det brugt til at undgå at man selv skal </w:t>
+      </w:r>
+      <w:proofErr w:type="gramStart"/>
+      <w:r>
+        <w:t>opbevarer</w:t>
+      </w:r>
+      <w:proofErr w:type="gramEnd"/>
+      <w:r>
+        <w:t xml:space="preserve"> login data, eller i det hele taget at have sit eget login system. </w:t>
+      </w:r>
+    </w:p>
+    <w:p>
+      <w:pPr>
+        <w:rPr>
+          <w:b/>
+        </w:rPr>
+      </w:pPr>
+      <w:r>
+        <w:rPr>
+          <w:b/>
+        </w:rPr>
+        <w:t>Hvordan fungerer det?</w:t>
+      </w:r>
+    </w:p>
+    <w:p>
+      <w:pPr>
+        <w:pStyle w:val="Listeafsnit"/>
+        <w:numPr>
+          <w:ilvl w:val="0"/>
+          <w:numId w:val="4"/>
+        </w:numPr>
+      </w:pPr>
+      <w:r>
+        <w:t xml:space="preserve">En </w:t>
+      </w:r>
+      <w:proofErr w:type="spellStart"/>
+      <w:r>
+        <w:t>client</w:t>
+      </w:r>
+      <w:proofErr w:type="spellEnd"/>
+      <w:r>
+        <w:t xml:space="preserve"> kontakter appen</w:t>
+      </w:r>
+      <w:r>
+        <w:rPr>
+          <w:noProof/>
+        </w:rPr>
+        <w:t xml:space="preserve"> </w:t>
+      </w:r>
+    </w:p>
+    <w:p>
+      <w:pPr>
+        <w:pStyle w:val="Listeafsnit"/>
+        <w:numPr>
+          <w:ilvl w:val="0"/>
+          <w:numId w:val="4"/>
+        </w:numPr>
+      </w:pPr>
+      <w:r>
+        <w:t xml:space="preserve">Appen </w:t>
+      </w:r>
+      <w:proofErr w:type="spellStart"/>
+      <w:r>
+        <w:t>redirecter</w:t>
+      </w:r>
+      <w:proofErr w:type="spellEnd"/>
+      <w:r>
+        <w:t xml:space="preserve"> til FB med </w:t>
+      </w:r>
+      <w:proofErr w:type="spellStart"/>
+      <w:r>
+        <w:t>scope</w:t>
+      </w:r>
+      <w:proofErr w:type="spellEnd"/>
+      <w:r>
+        <w:rPr>
+          <w:noProof/>
+        </w:rPr>
+        <w:t xml:space="preserve"> </w:t>
+      </w:r>
+    </w:p>
+    <w:p>
+      <w:pPr>
+        <w:pStyle w:val="Listeafsnit"/>
+        <w:numPr>
+          <w:ilvl w:val="0"/>
+          <w:numId w:val="4"/>
+        </w:numPr>
+      </w:pPr>
+      <w:r>
+        <w:t>FB sender login side til bruger</w:t>
+      </w:r>
+    </w:p>
+    <w:p>
+      <w:pPr>
+        <w:pStyle w:val="Listeafsnit"/>
+        <w:numPr>
+          <w:ilvl w:val="0"/>
+          <w:numId w:val="4"/>
+        </w:numPr>
+      </w:pPr>
+      <w:r>
+        <w:t>Bruger acceptere</w:t>
+      </w:r>
+    </w:p>
+    <w:p>
+      <w:pPr>
+        <w:pStyle w:val="Listeafsnit"/>
+        <w:numPr>
+          <w:ilvl w:val="0"/>
+          <w:numId w:val="4"/>
+        </w:numPr>
+      </w:pPr>
+      <w:r>
+        <w:t xml:space="preserve">FB laver </w:t>
+      </w:r>
+      <w:proofErr w:type="spellStart"/>
+      <w:r>
+        <w:t>callback</w:t>
+      </w:r>
+      <w:proofErr w:type="spellEnd"/>
+      <w:r>
+        <w:t xml:space="preserve"> med acces og </w:t>
+      </w:r>
+      <w:proofErr w:type="spellStart"/>
+      <w:r>
+        <w:t>refresh</w:t>
+      </w:r>
+      <w:proofErr w:type="spellEnd"/>
+      <w:r>
+        <w:t xml:space="preserve"> </w:t>
+      </w:r>
+      <w:proofErr w:type="spellStart"/>
+      <w:r>
+        <w:t>token</w:t>
+      </w:r>
+      <w:proofErr w:type="spellEnd"/>
+      <w:r>
+        <w:t xml:space="preserve"> til app</w:t>
+      </w:r>
+    </w:p>
+    <w:p>
+      <w:pPr>
+        <w:pStyle w:val="Listeafsnit"/>
+        <w:numPr>
+          <w:ilvl w:val="0"/>
+          <w:numId w:val="4"/>
+        </w:numPr>
+      </w:pPr>
+      <w:r>
+        <w:t xml:space="preserve">App sender acces </w:t>
+      </w:r>
+      <w:proofErr w:type="spellStart"/>
+      <w:r>
+        <w:t>token</w:t>
+      </w:r>
+      <w:proofErr w:type="spellEnd"/>
+      <w:r>
+        <w:t xml:space="preserve"> videre til bruger</w:t>
+      </w:r>
+    </w:p>
+    <w:p>
+      <w:pPr>
+        <w:ind w:left="360"/>
+      </w:pPr>
+      <w:r>
+        <w:t xml:space="preserve">De to ekstra er hvis der bliver sendt en </w:t>
+      </w:r>
+      <w:proofErr w:type="spellStart"/>
+      <w:r>
+        <w:t>token</w:t>
+      </w:r>
+      <w:proofErr w:type="spellEnd"/>
+      <w:r>
+        <w:t xml:space="preserve"> til appen fra FB først, hvorefter appen så bruger denne </w:t>
+      </w:r>
+      <w:proofErr w:type="spellStart"/>
+      <w:r>
+        <w:t>token</w:t>
+      </w:r>
+      <w:proofErr w:type="spellEnd"/>
+      <w:r>
+        <w:t xml:space="preserve"> til at </w:t>
+      </w:r>
+      <w:proofErr w:type="spellStart"/>
+      <w:r>
+        <w:t>requeste</w:t>
+      </w:r>
+      <w:proofErr w:type="spellEnd"/>
+      <w:r>
+        <w:t xml:space="preserve"> acces og </w:t>
+      </w:r>
+      <w:proofErr w:type="spellStart"/>
+      <w:r>
+        <w:t>refresh</w:t>
+      </w:r>
+      <w:proofErr w:type="spellEnd"/>
+      <w:r>
+        <w:t xml:space="preserve"> </w:t>
+      </w:r>
+      <w:proofErr w:type="spellStart"/>
+      <w:r>
+        <w:t>token</w:t>
+      </w:r>
+      <w:proofErr w:type="spellEnd"/>
+      <w:r>
+        <w:t xml:space="preserve"> </w:t>
+      </w:r>
+    </w:p>
+    <w:p>
+      <w:pPr>
+        <w:rPr>
+          <w:b/>
+        </w:rPr>
+      </w:pPr>
+      <w:r>
+        <w:rPr>
+          <w:b/>
+        </w:rPr>
+        <w:t>Fordele/Ulemper/alternativer</w:t>
+      </w:r>
+    </w:p>
+    <w:p>
+      <w:r>
+        <w:t xml:space="preserve">Fordele: </w:t>
+      </w:r>
+    </w:p>
+    <w:p>
+      <w:pPr>
+        <w:pStyle w:val="Listeafsnit"/>
+        <w:numPr>
+          <w:ilvl w:val="0"/>
+          <w:numId w:val="1"/>
+        </w:numPr>
+      </w:pPr>
+      <w:r>
+        <w:t>Det er simpelt for brugeren</w:t>
+      </w:r>
+    </w:p>
+    <w:p>
+      <w:pPr>
+        <w:pStyle w:val="Listeafsnit"/>
+        <w:numPr>
+          <w:ilvl w:val="0"/>
+          <w:numId w:val="1"/>
+        </w:numPr>
+      </w:pPr>
+      <w:r>
+        <w:t xml:space="preserve">Mulighed for at tilpasse rettigheder kontra </w:t>
+      </w:r>
+      <w:proofErr w:type="spellStart"/>
+      <w:r>
+        <w:t>apikeys</w:t>
+      </w:r>
+      <w:proofErr w:type="spellEnd"/>
+    </w:p>
+    <w:p>
+      <w:r>
+        <w:t>Ulemper:</w:t>
+      </w:r>
+    </w:p>
+    <w:p>
+      <w:pPr>
+        <w:pStyle w:val="Listeafsnit"/>
+        <w:numPr>
+          <w:ilvl w:val="0"/>
+          <w:numId w:val="6"/>
+        </w:numPr>
+      </w:pPr>
+      <w:r>
+        <w:t>Man er afhængig af tredjepart, så hvis siden lukker ned, virker det ikke længere</w:t>
+      </w:r>
+    </w:p>
+    <w:p>
+      <w:r>
+        <w:t xml:space="preserve">Alternativer: </w:t>
+      </w:r>
+    </w:p>
+    <w:p>
+      <w:pPr>
+        <w:pStyle w:val="Listeafsnit"/>
+        <w:numPr>
+          <w:ilvl w:val="0"/>
+          <w:numId w:val="5"/>
+        </w:numPr>
+      </w:pPr>
+      <w:r>
+        <w:t>JWT</w:t>
+      </w:r>
+    </w:p>
+    <w:p/>
+    <w:p>
+      <w:pPr>
+        <w:pStyle w:val="Overskrift2"/>
+      </w:pPr>
+      <w:bookmarkStart w:id="7" w:name="_Toc501444571"/>
+      <w:proofErr w:type="spellStart"/>
+      <w:r>
+        <w:t>Hashing</w:t>
+      </w:r>
+      <w:bookmarkEnd w:id="7"/>
+      <w:proofErr w:type="spellEnd"/>
+    </w:p>
+    <w:p>
+      <w:r>
+        <w:t>https://crackstation.net/hashing-security.htm#normalhashing</w:t>
+      </w:r>
+    </w:p>
+    <w:p>
+      <w:pPr>
+        <w:rPr>
+          <w:b/>
+        </w:rPr>
+      </w:pPr>
+      <w:r>
+        <w:rPr>
+          <w:b/>
+        </w:rPr>
+        <w:t>Hvad burger man det til?</w:t>
+      </w:r>
+    </w:p>
+    <w:p>
+      <w:r>
+        <w:t>Verificering og sammenligning af fx passwords.</w:t>
+      </w:r>
+    </w:p>
+    <w:p>
+      <w:r>
+        <w:lastRenderedPageBreak/>
+        <w:t xml:space="preserve">Man bruger </w:t>
+      </w:r>
+      <w:proofErr w:type="spellStart"/>
+      <w:r>
+        <w:t>hashing</w:t>
+      </w:r>
+      <w:proofErr w:type="spellEnd"/>
+      <w:r>
+        <w:t xml:space="preserve"> til at ændre en mængde data, om til en streng af karakterer med en bestemt længde (som ikke kan blive ændret tilbage). Det har den fordel at hvis </w:t>
+      </w:r>
+      <w:proofErr w:type="spellStart"/>
+      <w:r>
+        <w:t>inputet</w:t>
+      </w:r>
+      <w:proofErr w:type="spellEnd"/>
+      <w:r>
+        <w:t xml:space="preserve"> bliver ændret bare en lille smule, bliver resultatet af strengen ændret fuldstændig. </w:t>
+      </w:r>
+    </w:p>
+    <w:p>
+      <w:r>
+        <w:t xml:space="preserve">I forbindelse med bruger password bruges det til at når en bruger gemmer sit password, bliver det </w:t>
+      </w:r>
+      <w:proofErr w:type="spellStart"/>
+      <w:r>
+        <w:t>hashed</w:t>
+      </w:r>
+      <w:proofErr w:type="spellEnd"/>
+      <w:r>
+        <w:t xml:space="preserve"> og lagt i databasen. Når så en bruger skal logge ind igen, bliver </w:t>
+      </w:r>
+      <w:proofErr w:type="spellStart"/>
+      <w:r>
+        <w:t>inputet</w:t>
+      </w:r>
+      <w:proofErr w:type="spellEnd"/>
+      <w:r>
+        <w:t xml:space="preserve"> </w:t>
+      </w:r>
+      <w:proofErr w:type="spellStart"/>
+      <w:r>
+        <w:t>hashed</w:t>
+      </w:r>
+      <w:proofErr w:type="spellEnd"/>
+      <w:r>
+        <w:t xml:space="preserve"> og sammenlignet med den hash værdi der ligger i databasen. Stemmer de overens bliver brugeren logget ind.</w:t>
+      </w:r>
+    </w:p>
+    <w:p>
+      <w:pPr>
+        <w:rPr>
+          <w:b/>
+        </w:rPr>
+      </w:pPr>
+      <w:r>
+        <w:rPr>
+          <w:b/>
+        </w:rPr>
+        <w:t>Hvordan fungerer det?</w:t>
+      </w:r>
+    </w:p>
+    <w:p>
+      <w:r>
+        <w:t xml:space="preserve">Det fungerer på den måde at man tager noget fra et stort domæne og gør det til et lille domæne. Fx alle ord i verden og gør til et 32 karakter lang streng med bogstaver og tal fra a- </w:t>
+      </w:r>
+      <w:r>
+        <w:t>z</w:t>
+      </w:r>
+      <w:r>
+        <w:t xml:space="preserve"> og 0 -9. Man kan ydermere bruge salt i sin </w:t>
+      </w:r>
+      <w:proofErr w:type="spellStart"/>
+      <w:r>
+        <w:t>hashing</w:t>
+      </w:r>
+      <w:proofErr w:type="spellEnd"/>
+      <w:r>
+        <w:t xml:space="preserve">, dette vil sige man kan tilføje en ekstra streng til sin </w:t>
+      </w:r>
+      <w:proofErr w:type="spellStart"/>
+      <w:r>
+        <w:t>hashing</w:t>
+      </w:r>
+      <w:proofErr w:type="spellEnd"/>
+      <w:r>
+        <w:t>, som gør at den bliver sværere at knække. Salt kan være statisk eller dynamisk, ved dynamisk vil det være nødvendigt at opbevarer den dynamiske salt i databasen.</w:t>
+      </w:r>
+    </w:p>
+    <w:p>
+      <w:pPr>
+        <w:rPr>
+          <w:b/>
+        </w:rPr>
+      </w:pPr>
+      <w:r>
+        <w:rPr>
+          <w:b/>
+        </w:rPr>
+        <w:t>Fordele/Ulemper/Alternativer</w:t>
+      </w:r>
+    </w:p>
+    <w:p>
+      <w:r>
+        <w:t>Fordele:</w:t>
+      </w:r>
+    </w:p>
+    <w:p>
+      <w:pPr>
+        <w:pStyle w:val="Listeafsnit"/>
+        <w:numPr>
+          <w:ilvl w:val="0"/>
+          <w:numId w:val="1"/>
+        </w:numPr>
+      </w:pPr>
+      <w:r>
+        <w:t xml:space="preserve">Hvis </w:t>
+      </w:r>
+      <w:proofErr w:type="spellStart"/>
+      <w:r>
+        <w:t>inputet</w:t>
+      </w:r>
+      <w:proofErr w:type="spellEnd"/>
+      <w:r>
+        <w:t xml:space="preserve"> ændres det mindste ændres hashingen totalt.</w:t>
+      </w:r>
+    </w:p>
+    <w:p>
+      <w:r>
+        <w:t>Ulemper:</w:t>
+      </w:r>
+    </w:p>
+    <w:p>
+      <w:pPr>
+        <w:pStyle w:val="Listeafsnit"/>
+        <w:numPr>
+          <w:ilvl w:val="0"/>
+          <w:numId w:val="1"/>
+        </w:numPr>
+      </w:pPr>
+      <w:r>
+        <w:t xml:space="preserve">Flere password kan have samme </w:t>
+      </w:r>
+      <w:proofErr w:type="spellStart"/>
+      <w:r>
+        <w:t>hashcode</w:t>
+      </w:r>
+      <w:proofErr w:type="spellEnd"/>
+      <w:r>
+        <w:t>.</w:t>
+      </w:r>
+    </w:p>
+    <w:p>
+      <w:pPr>
+        <w:pStyle w:val="Listeafsnit"/>
+        <w:numPr>
+          <w:ilvl w:val="0"/>
+          <w:numId w:val="1"/>
+        </w:numPr>
+      </w:pPr>
+      <w:r>
+        <w:t xml:space="preserve">Der er nogle </w:t>
+      </w:r>
+      <w:proofErr w:type="spellStart"/>
+      <w:r>
+        <w:t>hashings</w:t>
+      </w:r>
+      <w:proofErr w:type="spellEnd"/>
+      <w:r>
+        <w:t xml:space="preserve"> der ikke er sikre længere, det er vigtigt man bruger de nyeste og hele tiden holder sig opdateret her omkring.</w:t>
+      </w:r>
+    </w:p>
+    <w:p>
+      <w:r>
+        <w:t>Alternativer:</w:t>
+      </w:r>
+    </w:p>
+    <w:p>
+      <w:pPr>
+        <w:pStyle w:val="Overskrift2"/>
+      </w:pPr>
+      <w:bookmarkStart w:id="8" w:name="_Toc501444572"/>
+      <w:r>
+        <w:t>JWT</w:t>
+      </w:r>
+      <w:bookmarkEnd w:id="8"/>
+    </w:p>
+    <w:p>
+      <w:hyperlink r:id="rId9" w:history="1">
+        <w:r>
+          <w:rPr>
+            <w:rStyle w:val="Hyperlink"/>
+          </w:rPr>
+          <w:t>https://jwt.io/introduction/</w:t>
+        </w:r>
+      </w:hyperlink>
+    </w:p>
+    <w:p>
+      <w:r>
+        <w:t>https://medium.com/vandium-software/5-easy-steps-to-understanding-json-web-tokens-jwt-1164c0adfcec</w:t>
+      </w:r>
+    </w:p>
+    <w:p>
+      <w:pPr>
+        <w:rPr>
+          <w:b/>
+        </w:rPr>
+      </w:pPr>
+      <w:r>
+        <w:rPr>
+          <w:b/>
+        </w:rPr>
+        <w:t>Hvad burger man det til?</w:t>
+      </w:r>
+    </w:p>
+    <w:p>
+      <w:r>
+        <w:t xml:space="preserve">Benyttes til at sikre autentifikation, altså vi kan verificere at hvem vi kommunikere med, og at det er den samme person for hver forespørgsel. </w:t>
+      </w:r>
+    </w:p>
+    <w:p>
+      <w:pPr>
+        <w:rPr>
+          <w:b/>
+        </w:rPr>
+      </w:pPr>
+      <w:r>
+        <w:rPr>
+          <w:b/>
+        </w:rPr>
+        <w:t>Hvordan fungerer det?</w:t>
+      </w:r>
+    </w:p>
+    <w:p>
+      <w:r>
+        <w:t xml:space="preserve">Når en klient kontakter en server, for at logge ind, returneres der en JWT (Hvis login lykkedes). Denne JWT gemmes ved </w:t>
+      </w:r>
+      <w:proofErr w:type="spellStart"/>
+      <w:r>
+        <w:t>clienten</w:t>
+      </w:r>
+      <w:proofErr w:type="spellEnd"/>
+      <w:r>
+        <w:t xml:space="preserve"> lokalt eller i en cookie. Herefter sender </w:t>
+      </w:r>
+      <w:proofErr w:type="spellStart"/>
+      <w:r>
+        <w:t>clienten</w:t>
+      </w:r>
+      <w:proofErr w:type="spellEnd"/>
+      <w:r>
+        <w:t xml:space="preserve"> altid sin JWT med når der laves en forespørgsel til serveren. På denne måde kan server se at det er den samme </w:t>
+      </w:r>
+      <w:proofErr w:type="spellStart"/>
+      <w:r>
+        <w:t>client</w:t>
+      </w:r>
+      <w:proofErr w:type="spellEnd"/>
+      <w:r>
+        <w:t xml:space="preserve">. </w:t>
+      </w:r>
+    </w:p>
+    <w:p>
+      <w:r>
+        <w:t>Hvad består den af?</w:t>
+      </w:r>
+    </w:p>
+    <w:p>
+      <w:r>
+        <w:t xml:space="preserve">Den bliver lavet og sendt i </w:t>
+      </w:r>
+      <w:proofErr w:type="spellStart"/>
+      <w:r>
+        <w:t>json</w:t>
+      </w:r>
+      <w:proofErr w:type="spellEnd"/>
+      <w:r>
+        <w:t xml:space="preserve"> objekter.</w:t>
+      </w:r>
+    </w:p>
+    <w:p>
+      <w:r>
+        <w:t>JWT er delt op i tre dele</w:t>
+      </w:r>
+      <w:r>
+        <w:t>,</w:t>
+      </w:r>
+      <w:r>
+        <w:t xml:space="preserve"> delt af punktummer. </w:t>
+      </w:r>
+    </w:p>
+    <w:p>
+      <w:pPr>
+        <w:pStyle w:val="Listeafsnit"/>
+        <w:numPr>
+          <w:ilvl w:val="0"/>
+          <w:numId w:val="1"/>
+        </w:numPr>
+      </w:pPr>
+      <w:r>
+        <w:t>Header</w:t>
+      </w:r>
+    </w:p>
+    <w:p>
+      <w:pPr>
+        <w:pStyle w:val="Listeafsnit"/>
+        <w:numPr>
+          <w:ilvl w:val="0"/>
+          <w:numId w:val="1"/>
+        </w:numPr>
+      </w:pPr>
+      <w:proofErr w:type="spellStart"/>
+      <w:r>
+        <w:t>Payload</w:t>
+      </w:r>
+      <w:proofErr w:type="spellEnd"/>
+    </w:p>
+    <w:p>
+      <w:pPr>
+        <w:pStyle w:val="Listeafsnit"/>
+        <w:numPr>
+          <w:ilvl w:val="1"/>
+          <w:numId w:val="1"/>
+        </w:numPr>
+      </w:pPr>
+      <w:r>
+        <w:lastRenderedPageBreak/>
+        <w:t xml:space="preserve">Registret </w:t>
+      </w:r>
+      <w:proofErr w:type="spellStart"/>
+      <w:r>
+        <w:t>claims</w:t>
+      </w:r>
+      <w:proofErr w:type="spellEnd"/>
+    </w:p>
+    <w:p>
+      <w:pPr>
+        <w:pStyle w:val="Listeafsnit"/>
+        <w:numPr>
+          <w:ilvl w:val="1"/>
+          <w:numId w:val="1"/>
+        </w:numPr>
+      </w:pPr>
+      <w:r>
+        <w:t xml:space="preserve">Public </w:t>
+      </w:r>
+      <w:proofErr w:type="spellStart"/>
+      <w:r>
+        <w:t>claims</w:t>
+      </w:r>
+      <w:proofErr w:type="spellEnd"/>
+      <w:r>
+        <w:t xml:space="preserve"> </w:t>
+      </w:r>
+    </w:p>
+    <w:p>
+      <w:pPr>
+        <w:pStyle w:val="Listeafsnit"/>
+        <w:numPr>
+          <w:ilvl w:val="1"/>
+          <w:numId w:val="1"/>
+        </w:numPr>
+      </w:pPr>
+      <w:r>
+        <w:t xml:space="preserve">Private </w:t>
+      </w:r>
+      <w:proofErr w:type="spellStart"/>
+      <w:r>
+        <w:t>claims</w:t>
+      </w:r>
+      <w:proofErr w:type="spellEnd"/>
+    </w:p>
+    <w:p>
+      <w:pPr>
+        <w:pStyle w:val="Listeafsnit"/>
+        <w:numPr>
+          <w:ilvl w:val="0"/>
+          <w:numId w:val="1"/>
+        </w:numPr>
+      </w:pPr>
+      <w:proofErr w:type="spellStart"/>
+      <w:r>
         <w:t>Signature</w:t>
       </w:r>
-    </w:p>
-    <w:p>
-      <w:r>
-        <w:t>Derfor ser</w:t>
+      <w:proofErr w:type="spellEnd"/>
+    </w:p>
+    <w:p>
+      <w:pPr>
+        <w:rPr>
+          <w:shd w:val="clear" w:color="auto" w:fill="FFFFFF"/>
+        </w:rPr>
+      </w:pPr>
+      <w:r>
+        <w:t xml:space="preserve">Header: Består af to dele, en type = JWT og en </w:t>
+      </w:r>
+      <w:proofErr w:type="spellStart"/>
+      <w:r>
+        <w:t>hashing</w:t>
+      </w:r>
+      <w:proofErr w:type="spellEnd"/>
+      <w:r>
+        <w:t xml:space="preserve"> = </w:t>
+      </w:r>
+      <w:r>
+        <w:rPr>
+          <w:shd w:val="clear" w:color="auto" w:fill="FFFFFF"/>
+        </w:rPr>
+        <w:t>HMAC SHA256 or RSA</w:t>
+      </w:r>
+    </w:p>
+    <w:p>
+      <w:proofErr w:type="spellStart"/>
+      <w:r>
+        <w:t>Payload</w:t>
+      </w:r>
+      <w:proofErr w:type="spellEnd"/>
+      <w:r>
+        <w:t xml:space="preserve">: Indeholder information omkring typisk brugeren(public), eller fx omkring hvornår din </w:t>
+      </w:r>
+      <w:proofErr w:type="spellStart"/>
+      <w:r>
+        <w:t>token</w:t>
+      </w:r>
+      <w:proofErr w:type="spellEnd"/>
+      <w:r>
+        <w:t xml:space="preserve"> udløber(</w:t>
+      </w:r>
+      <w:proofErr w:type="spellStart"/>
+      <w:r>
+        <w:t>regisret</w:t>
+      </w:r>
+      <w:proofErr w:type="spellEnd"/>
+      <w:r>
+        <w:t>).</w:t>
+      </w:r>
+    </w:p>
+    <w:p>
+      <w:proofErr w:type="spellStart"/>
+      <w:r>
+        <w:t>Signature</w:t>
+      </w:r>
+      <w:proofErr w:type="spellEnd"/>
+      <w:r>
+        <w:t xml:space="preserve">: </w:t>
+      </w:r>
+      <w:r>
+        <w:t xml:space="preserve">Bliver brugt til at bekræfte at </w:t>
+      </w:r>
+      <w:r>
+        <w:t xml:space="preserve">senderen af JWT er hvem han siger og til at bekræfte at beskeden ikke er blevet ændret på. Den indeholder Header og </w:t>
+      </w:r>
+      <w:proofErr w:type="spellStart"/>
+      <w:r>
+        <w:t>payload</w:t>
+      </w:r>
+      <w:proofErr w:type="spellEnd"/>
+      <w:r>
+        <w:t xml:space="preserve"> krypteret med en sekret </w:t>
+      </w:r>
+      <w:proofErr w:type="spellStart"/>
+      <w:r>
+        <w:t>key</w:t>
+      </w:r>
+      <w:proofErr w:type="spellEnd"/>
+      <w:r>
+        <w:t xml:space="preserve">, derved kan det verificeres at der ikke er blevet ændret på </w:t>
+      </w:r>
+      <w:proofErr w:type="spellStart"/>
+      <w:r>
+        <w:t>dataen</w:t>
+      </w:r>
+      <w:proofErr w:type="spellEnd"/>
+      <w:r>
+        <w:t>.</w:t>
+      </w:r>
+    </w:p>
+    <w:p>
+      <w:r>
+        <w:rPr>
+          <w:noProof/>
+        </w:rPr>
+        <w:drawing>
+          <wp:inline distT="0" distB="0" distL="0" distR="0" wp14:anchorId="23E28B0E" wp14:editId="6F985AAF">
+            <wp:extent cx="6120130" cy="3509010"/>
+            <wp:effectExtent l="0" t="0" r="0" b="0"/>
+            <wp:docPr id="2" name="Billede 2"/>
+            <wp:cNvGraphicFramePr>
+              <a:graphicFrameLocks xmlns:a="http://schemas.openxmlformats.org/drawingml/2006/main" noChangeAspect="1"/>
+            </wp:cNvGraphicFramePr>
+            <a:graphic xmlns:a="http://schemas.openxmlformats.org/drawingml/2006/main">
+              <a:graphicData uri="http://schemas.openxmlformats.org/drawingml/2006/picture">
+                <pic:pic xmlns:pic="http://schemas.openxmlformats.org/drawingml/2006/picture">
+                  <pic:nvPicPr>
+                    <pic:cNvPr id="1" name=""/>
+                    <pic:cNvPicPr/>
+                  </pic:nvPicPr>
+                  <pic:blipFill>
+                    <a:blip r:embed="rId10"/>
+                    <a:stretch>
+                      <a:fillRect/>
+                    </a:stretch>
+                  </pic:blipFill>
+                  <pic:spPr>
+                    <a:xfrm>
+                      <a:off x="0" y="0"/>
+                      <a:ext cx="6120130" cy="3509010"/>
+                    </a:xfrm>
+                    <a:prstGeom prst="rect">
+                      <a:avLst/>
+                    </a:prstGeom>
+                  </pic:spPr>
+                </pic:pic>
+              </a:graphicData>
+            </a:graphic>
+          </wp:inline>
+        </w:drawing>
+      </w:r>
+    </w:p>
+    <w:p>
+      <w:pPr>
+        <w:rPr>
+          <w:b/>
+        </w:rPr>
+      </w:pPr>
+      <w:r>
+        <w:rPr>
+          <w:b/>
+        </w:rPr>
+        <w:t>Fordele/Ulemper/alternativer</w:t>
+      </w:r>
+    </w:p>
+    <w:p>
+      <w:pPr>
+        <w:pStyle w:val="Listeafsnit"/>
+        <w:numPr>
+          <w:ilvl w:val="0"/>
+          <w:numId w:val="3"/>
+        </w:numPr>
+      </w:pPr>
+      <w:r>
+        <w:t>Fordele:</w:t>
       </w:r>
       <w:r>
         <w:t xml:space="preserve"> </w:t>
       </w:r>
-      <w:r>
-        <w:t>en JWT t</w:t>
-      </w:r>
-      <w:r>
-        <w:t xml:space="preserve">ypisk således ud: </w:t>
-      </w:r>
-      <w:proofErr w:type="spellStart"/>
-      <w:proofErr w:type="gramStart"/>
-      <w:r>
-        <w:t>xxxxx.yyyyy</w:t>
-      </w:r>
-      <w:proofErr w:type="gramEnd"/>
-      <w:r>
-        <w:t>.zzzzz</w:t>
-      </w:r>
-      <w:proofErr w:type="spellEnd"/>
-    </w:p>
-    <w:p>
-      <w:r>
-        <w:t>Heade</w:t>
-      </w:r>
-      <w:r>
-        <w:t xml:space="preserve">r indeholder: hvilken type </w:t>
-      </w:r>
-      <w:proofErr w:type="spellStart"/>
-      <w:r>
-        <w:t>token</w:t>
-      </w:r>
-      <w:proofErr w:type="spellEnd"/>
-      <w:r>
-        <w:t xml:space="preserve"> det er og hvilken </w:t>
-      </w:r>
-      <w:proofErr w:type="spellStart"/>
-      <w:r>
-        <w:t>hashing</w:t>
-      </w:r>
-      <w:proofErr w:type="spellEnd"/>
-      <w:r>
-        <w:t xml:space="preserve"> metode der er blevet brugt.</w:t>
-      </w:r>
-    </w:p>
-    <w:p>
-      <w:proofErr w:type="spellStart"/>
-      <w:r>
-        <w:t>Payload</w:t>
-      </w:r>
-      <w:proofErr w:type="spellEnd"/>
-      <w:r>
-        <w:t xml:space="preserve"> indeholder: hvilken</w:t>
-      </w:r>
-    </w:p>
-    <w:p>
-      <w:r>
-        <w:t xml:space="preserve">Når en </w:t>
-      </w:r>
-      <w:proofErr w:type="spellStart"/>
-      <w:r>
-        <w:t>client</w:t>
-      </w:r>
-      <w:proofErr w:type="spellEnd"/>
-      <w:r>
-        <w:t xml:space="preserve"> kontakter en server for at logge ind </w:t>
-      </w:r>
-    </w:p>
-    <w:p>
-      <w:r>
-        <w:t>Fordele/ulemper/alternativer?</w:t>
+    </w:p>
+    <w:p>
+      <w:pPr>
+        <w:pStyle w:val="Listeafsnit"/>
+        <w:numPr>
+          <w:ilvl w:val="1"/>
+          <w:numId w:val="3"/>
+        </w:numPr>
+      </w:pPr>
+      <w:r>
+        <w:t xml:space="preserve">kompakt </w:t>
+      </w:r>
+      <w:r>
+        <w:sym w:font="Wingdings" w:char="F0E0"/>
+      </w:r>
+      <w:r>
+        <w:t xml:space="preserve"> få antal bits, </w:t>
+      </w:r>
+    </w:p>
+    <w:p>
+      <w:pPr>
+        <w:pStyle w:val="Listeafsnit"/>
+        <w:numPr>
+          <w:ilvl w:val="1"/>
+          <w:numId w:val="3"/>
+        </w:numPr>
+      </w:pPr>
+      <w:r>
+        <w:t xml:space="preserve">simple web </w:t>
+      </w:r>
+      <w:proofErr w:type="spellStart"/>
+      <w:r>
+        <w:t>tokes</w:t>
+      </w:r>
+      <w:proofErr w:type="spellEnd"/>
+      <w:r>
+        <w:t xml:space="preserve">, kan ikke bruge RSA </w:t>
+      </w:r>
+      <w:proofErr w:type="spellStart"/>
+      <w:r>
+        <w:t>keys</w:t>
+      </w:r>
+      <w:proofErr w:type="spellEnd"/>
+      <w:r>
+        <w:t>, men det kan JWT, SWT kan du bruge symmetriske nøgler</w:t>
+      </w:r>
+    </w:p>
+    <w:p>
+      <w:pPr>
+        <w:pStyle w:val="Listeafsnit"/>
+        <w:numPr>
+          <w:ilvl w:val="1"/>
+          <w:numId w:val="3"/>
+        </w:numPr>
+      </w:pPr>
+      <w:r>
+        <w:t xml:space="preserve">Bruger </w:t>
+      </w:r>
+      <w:proofErr w:type="spellStart"/>
+      <w:r>
+        <w:t>Json</w:t>
+      </w:r>
+      <w:proofErr w:type="spellEnd"/>
+      <w:r>
+        <w:t xml:space="preserve"> objekter, som mange sprog kan håndtere.</w:t>
+      </w:r>
+    </w:p>
+    <w:p>
+      <w:pPr>
+        <w:pStyle w:val="Listeafsnit"/>
+        <w:numPr>
+          <w:ilvl w:val="0"/>
+          <w:numId w:val="3"/>
+        </w:numPr>
+      </w:pPr>
+      <w:r>
+        <w:t>Alternativer:</w:t>
+      </w:r>
+    </w:p>
+    <w:p>
+      <w:pPr>
+        <w:pStyle w:val="Listeafsnit"/>
+        <w:numPr>
+          <w:ilvl w:val="1"/>
+          <w:numId w:val="3"/>
+        </w:numPr>
+      </w:pPr>
+      <w:r>
+        <w:t>At bruge session (vi har ikke haft om det)</w:t>
       </w:r>
     </w:p>
     <w:p/>
     <w:p>
       <w:pPr>
         <w:pStyle w:val="Overskrift1"/>
-      </w:pPr>
-      <w:r>
+        <w:rPr>
+          <w:lang w:val="en-US"/>
+        </w:rPr>
+      </w:pPr>
+      <w:bookmarkStart w:id="9" w:name="_Toc501444573"/>
+      <w:r>
+        <w:rPr>
+          <w:lang w:val="en-US"/>
+        </w:rPr>
+        <w:lastRenderedPageBreak/>
         <w:t>Hacking</w:t>
       </w:r>
-    </w:p>
+      <w:bookmarkEnd w:id="9"/>
+    </w:p>
+    <w:p>
+      <w:pPr>
+        <w:pStyle w:val="Overskrift3"/>
+        <w:rPr>
+          <w:lang w:val="en-US"/>
+        </w:rPr>
+      </w:pPr>
+      <w:r>
+        <w:rPr>
+          <w:lang w:val="en-US"/>
+        </w:rPr>
+        <w:t>Cross site scripting (XSS)</w:t>
+      </w:r>
+    </w:p>
+    <w:p>
+      <w:pPr>
+        <w:rPr>
+          <w:b/>
+        </w:rPr>
+      </w:pPr>
+      <w:r>
+        <w:rPr>
+          <w:b/>
+        </w:rPr>
+        <w:t>Hvad er det?</w:t>
+      </w:r>
+    </w:p>
+    <w:p>
+      <w:r>
+        <w:t xml:space="preserve">Er når udefrakommende og utilsigtet kode, bliver behandlet på en side, via et eller anden form for input. Kan f.eks. benyttes til, at påvirke cookies eller sessions data. </w:t>
+      </w:r>
+    </w:p>
+    <w:p>
+      <w:r>
+        <w:t xml:space="preserve">Dette kan f.eks. gøres ved at bruge </w:t>
+      </w:r>
+      <w:r>
+        <w:rPr>
+          <w:i/>
+        </w:rPr>
+        <w:t xml:space="preserve">JavaScript </w:t>
+      </w:r>
+      <w:proofErr w:type="spellStart"/>
+      <w:r>
+        <w:rPr>
+          <w:i/>
+        </w:rPr>
+        <w:t>Injection</w:t>
+      </w:r>
+      <w:proofErr w:type="spellEnd"/>
+      <w:r>
+        <w:t xml:space="preserve">. </w:t>
+      </w:r>
+    </w:p>
+    <w:p>
+      <w:r>
+        <w:t xml:space="preserve">Denne type angreb kan både benyttes til brud på autentifikation og hemmeligholdelse. </w:t>
+      </w:r>
+    </w:p>
+    <w:p>
+      <w:pPr>
+        <w:rPr>
+          <w:b/>
+        </w:rPr>
+      </w:pPr>
+      <w:r>
+        <w:rPr>
+          <w:b/>
+        </w:rPr>
+        <w:t xml:space="preserve">Hvordan fungerer det? </w:t>
+      </w:r>
+    </w:p>
+    <w:p>
+      <w:pPr>
+        <w:rPr>
+          <w:i/>
+        </w:rPr>
+      </w:pPr>
+      <w:proofErr w:type="spellStart"/>
+      <w:r>
+        <w:rPr>
+          <w:i/>
+        </w:rPr>
+        <w:t>Reflected</w:t>
+      </w:r>
+      <w:proofErr w:type="spellEnd"/>
+    </w:p>
+    <w:p>
+      <w:bookmarkStart w:id="10" w:name="_Hlk501701017"/>
+      <w:r>
+        <w:t xml:space="preserve">Når der f.eks. sendes en GET forespørgsel med en e-mail, hvoraf e-mail adressen efterfølgende behandles direkte på siden. Her kan man i </w:t>
+      </w:r>
+      <w:proofErr w:type="spellStart"/>
+      <w:r>
+        <w:t>URLen</w:t>
+      </w:r>
+      <w:proofErr w:type="spellEnd"/>
+      <w:r>
+        <w:t xml:space="preserve"> udskifte e-mail adressen ud med noget ondsindet JavaScript. </w:t>
+      </w:r>
+      <w:bookmarkEnd w:id="10"/>
+    </w:p>
+    <w:p>
+      <w:pPr>
+        <w:rPr>
+          <w:i/>
+        </w:rPr>
+      </w:pPr>
+      <w:proofErr w:type="spellStart"/>
+      <w:r>
+        <w:rPr>
+          <w:i/>
+        </w:rPr>
+        <w:t>Stored</w:t>
+      </w:r>
+      <w:proofErr w:type="spellEnd"/>
+    </w:p>
+    <w:p>
+      <w:r>
+        <w:t xml:space="preserve">Når der f.eks. sendes en POST med en e-mail, hvoraf e-mail adressen efterfølgende gemmes i en database. Her kan man udskifte e-mail adressen ud med noget ondsindet JavaScript. Når e-mailen senere hentes ud igen, vil det ondsindet kode køres. </w:t>
+      </w:r>
+    </w:p>
+    <w:p>
+      <w:pPr>
+        <w:rPr>
+          <w:b/>
+        </w:rPr>
+      </w:pPr>
+      <w:r>
+        <w:rPr>
+          <w:b/>
+        </w:rPr>
+        <w:t>Hvad kan man gøre for at undgå det?</w:t>
+      </w:r>
+    </w:p>
+    <w:p>
+      <w:r>
+        <w:t xml:space="preserve">For at imødekomme denne type angreb, skal man </w:t>
+      </w:r>
+      <w:proofErr w:type="spellStart"/>
+      <w:r>
+        <w:rPr>
+          <w:i/>
+        </w:rPr>
+        <w:t>sanitise</w:t>
+      </w:r>
+      <w:proofErr w:type="spellEnd"/>
+      <w:r>
+        <w:rPr>
+          <w:i/>
+        </w:rPr>
+        <w:t xml:space="preserve"> </w:t>
+      </w:r>
+      <w:r>
+        <w:t xml:space="preserve">eller kontrollere alt data. Både det data der tages som input, men også det data der behandles som output. </w:t>
+      </w:r>
+    </w:p>
+    <w:p/>
+    <w:p>
+      <w:pPr>
+        <w:rPr>
+          <w:rFonts w:asciiTheme="majorHAnsi" w:eastAsiaTheme="majorEastAsia" w:hAnsiTheme="majorHAnsi" w:cstheme="majorBidi"/>
+          <w:color w:val="1F3763" w:themeColor="accent1" w:themeShade="7F"/>
+          <w:sz w:val="24"/>
+          <w:szCs w:val="24"/>
+        </w:rPr>
+      </w:pPr>
+      <w:r>
+        <w:br w:type="page"/>
+      </w:r>
+    </w:p>
+    <w:p>
+      <w:pPr>
+        <w:pStyle w:val="Overskrift3"/>
+      </w:pPr>
+      <w:r>
+        <w:lastRenderedPageBreak/>
+        <w:t xml:space="preserve">SQL </w:t>
+      </w:r>
+      <w:proofErr w:type="spellStart"/>
+      <w:r>
+        <w:t>Injection</w:t>
+      </w:r>
+      <w:proofErr w:type="spellEnd"/>
+    </w:p>
+    <w:p>
+      <w:pPr>
+        <w:rPr>
+          <w:b/>
+        </w:rPr>
+      </w:pPr>
+      <w:r>
+        <w:rPr>
+          <w:b/>
+        </w:rPr>
+        <w:t>Hvad er det?</w:t>
+      </w:r>
+    </w:p>
+    <w:p>
+      <w:r>
+        <w:t xml:space="preserve">Når udefrakommende kode benyttes til, at opnå adgang til en SQL-database. </w:t>
+      </w:r>
+    </w:p>
+    <w:p>
+      <w:r>
+        <w:t xml:space="preserve">Dette kan resultere i en række forskellige muligheder; at den uvedkommende får mulighed for at tilføje, ændre eller slette data fra vores database. </w:t>
+      </w:r>
+    </w:p>
+    <w:p>
+      <w:r>
+        <w:t xml:space="preserve">Den uvedkommende kan f.eks. stjæle vigtig følsom information eller opnå administrations rettigheder, og derved brydes både autentifikation og hemmeligholdelse. </w:t>
+      </w:r>
+    </w:p>
+    <w:p>
+      <w:pPr>
+        <w:rPr>
+          <w:b/>
+        </w:rPr>
+      </w:pPr>
+    </w:p>
+    <w:p>
+      <w:pPr>
+        <w:rPr>
+          <w:b/>
+        </w:rPr>
+      </w:pPr>
+      <w:r>
+        <w:rPr>
+          <w:b/>
+        </w:rPr>
+        <w:t xml:space="preserve">Hvordan fungerer det? </w:t>
+      </w:r>
+    </w:p>
+    <w:p>
+      <w:r>
+        <w:t xml:space="preserve">Når en ondsindet person indsætter SQL-kode i f.eks. et input felt, som man forventer har kontakt til en SQL-database. </w:t>
+      </w:r>
+    </w:p>
+    <w:p>
+      <w:pPr>
+        <w:rPr>
+          <w:b/>
+        </w:rPr>
+      </w:pPr>
+    </w:p>
+    <w:p>
+      <w:pPr>
+        <w:rPr>
+          <w:b/>
+        </w:rPr>
+      </w:pPr>
+      <w:r>
+        <w:rPr>
+          <w:b/>
+        </w:rPr>
+        <w:t>Hvad kan man gøre for at undgå det?</w:t>
+      </w:r>
+    </w:p>
+    <w:p>
+      <w:r>
+        <w:t xml:space="preserve">Begræns database brugerens. Overvej om det er nødvendigt at brugeren kan slette eller opretter tabeller, eller om brugeren kun skal kunne læse data. </w:t>
+      </w:r>
+    </w:p>
+    <w:p>
+      <w:r>
+        <w:t xml:space="preserve">Altid </w:t>
+      </w:r>
+      <w:proofErr w:type="spellStart"/>
+      <w:r>
+        <w:rPr>
+          <w:i/>
+        </w:rPr>
+        <w:t>sanitise</w:t>
+      </w:r>
+      <w:proofErr w:type="spellEnd"/>
+      <w:r>
+        <w:rPr>
+          <w:i/>
+        </w:rPr>
+        <w:t xml:space="preserve"> </w:t>
+      </w:r>
+      <w:r>
+        <w:t xml:space="preserve">eller kontrollere data. </w:t>
+      </w:r>
+    </w:p>
+    <w:p>
+      <w:r>
+        <w:t xml:space="preserve">Benytte SQL-Parameters i alle kald til database, fra serveren. </w:t>
+      </w:r>
+    </w:p>
+    <w:p/>
+    <w:p>
+      <w:pPr>
+        <w:rPr>
+          <w:rFonts w:asciiTheme="majorHAnsi" w:eastAsiaTheme="majorEastAsia" w:hAnsiTheme="majorHAnsi" w:cstheme="majorBidi"/>
+          <w:color w:val="1F3763" w:themeColor="accent1" w:themeShade="7F"/>
+          <w:sz w:val="24"/>
+          <w:szCs w:val="24"/>
+        </w:rPr>
+      </w:pPr>
+      <w:r>
+        <w:br w:type="page"/>
+      </w:r>
+    </w:p>
+    <w:p>
+      <w:pPr>
+        <w:pStyle w:val="Overskrift3"/>
+      </w:pPr>
+      <w:r>
+        <w:lastRenderedPageBreak/>
+        <w:t xml:space="preserve">Buffer </w:t>
+      </w:r>
+      <w:proofErr w:type="spellStart"/>
+      <w:r>
+        <w:t>overflow</w:t>
+      </w:r>
+      <w:proofErr w:type="spellEnd"/>
+    </w:p>
+    <w:p>
+      <w:pPr>
+        <w:rPr>
+          <w:b/>
+        </w:rPr>
+      </w:pPr>
+      <w:r>
+        <w:rPr>
+          <w:b/>
+        </w:rPr>
+        <w:t>Hvad er det?</w:t>
+      </w:r>
+    </w:p>
+    <w:p>
+      <w:pPr>
+        <w:jc w:val="both"/>
+      </w:pPr>
+      <w:r>
+        <w:t>En type af angreb, som bygger på, at visse sprog</w:t>
+      </w:r>
+      <w:r>
+        <w:rPr>
+          <w:i/>
+        </w:rPr>
+        <w:t xml:space="preserve"> </w:t>
+      </w:r>
+      <w:r>
+        <w:t>kræver at man manuelt håndtere hukommelse.</w:t>
+      </w:r>
+    </w:p>
+    <w:p>
+      <w:pPr>
+        <w:jc w:val="both"/>
+      </w:pPr>
+      <w:r>
+        <w:t xml:space="preserve">Sprog hvor man selv håndtere hukommelses allokering kan kaldes </w:t>
+      </w:r>
+      <w:r>
+        <w:rPr>
+          <w:i/>
+        </w:rPr>
+        <w:t xml:space="preserve">low </w:t>
+      </w:r>
+      <w:proofErr w:type="spellStart"/>
+      <w:r>
+        <w:rPr>
+          <w:i/>
+        </w:rPr>
+        <w:t>level</w:t>
+      </w:r>
+      <w:proofErr w:type="spellEnd"/>
+      <w:r>
+        <w:t xml:space="preserve">. </w:t>
+      </w:r>
+    </w:p>
+    <w:p>
+      <w:pPr>
+        <w:jc w:val="both"/>
+      </w:pPr>
+    </w:p>
+    <w:p>
+      <w:pPr>
+        <w:rPr>
+          <w:b/>
+        </w:rPr>
+      </w:pPr>
+      <w:r>
+        <w:rPr>
+          <w:b/>
+        </w:rPr>
+        <w:t xml:space="preserve">Hvordan fungerer det? </w:t>
+      </w:r>
+    </w:p>
+    <w:p>
+      <w:r>
+        <w:t xml:space="preserve">Det fungerer ved, at man skriver så meget ind i </w:t>
+      </w:r>
+      <w:proofErr w:type="spellStart"/>
+      <w:r>
+        <w:rPr>
+          <w:i/>
+        </w:rPr>
+        <w:t>stackens</w:t>
+      </w:r>
+      <w:proofErr w:type="spellEnd"/>
+      <w:r>
+        <w:t xml:space="preserve"> hukommelses buffer, at man </w:t>
+      </w:r>
+      <w:proofErr w:type="spellStart"/>
+      <w:r>
+        <w:t>overskriver</w:t>
+      </w:r>
+      <w:proofErr w:type="spellEnd"/>
+      <w:r>
+        <w:t xml:space="preserve"> returreferencerne. Derved kan returreferencen ændres til noget nyt og utilsigtet. Denne nye reference kan udnyttes og potentielt indeholde en reference til noget ondsindet kode. </w:t>
+      </w:r>
+    </w:p>
+    <w:p>
+      <w:r>
+        <w:t xml:space="preserve">Men kan da lave et stykke ondsindet kode, som er placeret på den retur reference, som </w:t>
+      </w:r>
+    </w:p>
+    <w:p>
+      <w:r>
+        <w:t xml:space="preserve">Et eksempel er, at man kan konstruere en streng, som fylder mere end den mængde hukommelse som er allokeret til denne variabel. Det som går udover mængden af hukommelse der er allokeret, vil da erstatte, eller på anden måde påvirke, de variabler, som kommer umiddelbart efter denne i hukommelsen. </w:t>
+      </w:r>
+    </w:p>
+    <w:p>
+      <w:r>
+        <w:t xml:space="preserve">Et specifikt eksempel er f.eks. </w:t>
+      </w:r>
+      <w:r>
+        <w:rPr>
+          <w:i/>
+        </w:rPr>
+        <w:t>Heartbleed bug</w:t>
+      </w:r>
+      <w:r>
+        <w:t xml:space="preserve">, som var en fejl i </w:t>
+      </w:r>
+      <w:proofErr w:type="spellStart"/>
+      <w:r>
+        <w:rPr>
+          <w:i/>
+        </w:rPr>
+        <w:t>OpenSSL</w:t>
+      </w:r>
+      <w:proofErr w:type="spellEnd"/>
+      <w:r>
+        <w:t xml:space="preserve">. Denne gjorde at man reelt kunne opsnappe og lytte til folks kommunikation. </w:t>
+      </w:r>
+    </w:p>
+    <w:p>
+      <w:pPr>
+        <w:rPr>
+          <w:b/>
+        </w:rPr>
+      </w:pPr>
+    </w:p>
+    <w:p>
+      <w:pPr>
+        <w:rPr>
+          <w:b/>
+        </w:rPr>
+      </w:pPr>
+      <w:r>
+        <w:rPr>
+          <w:b/>
+        </w:rPr>
+        <w:t>Hvad kan man gøre for at undgå det?</w:t>
+      </w:r>
+    </w:p>
+    <w:p/>
+    <w:p/>
+    <w:p/>
     <w:p>
       <w:pPr>
         <w:pStyle w:val="Overskrift2"/>
       </w:pPr>
-      <w:r>
-        <w:t>Cross Site Scripting</w:t>
-      </w:r>
-    </w:p>
-    <w:p/>
-    <w:p>
-      <w:pPr>
-        <w:pStyle w:val="Overskrift2"/>
-      </w:pPr>
-      <w:r>
-        <w:t xml:space="preserve">JavaScript </w:t>
-      </w:r>
-      <w:proofErr w:type="spellStart"/>
-      <w:r>
-        <w:t>Injection</w:t>
-      </w:r>
-      <w:proofErr w:type="spellEnd"/>
-    </w:p>
-    <w:p/>
-    <w:p>
-      <w:pPr>
-        <w:pStyle w:val="Overskrift2"/>
-      </w:pPr>
-      <w:r>
-        <w:t xml:space="preserve">SQL </w:t>
-      </w:r>
-      <w:proofErr w:type="spellStart"/>
-      <w:r>
-        <w:t>Injection</w:t>
-      </w:r>
-      <w:proofErr w:type="spellEnd"/>
-    </w:p>
-    <w:p/>
-    <w:p>
-      <w:pPr>
-        <w:pStyle w:val="Overskrift2"/>
-      </w:pPr>
-      <w:r>
-        <w:t xml:space="preserve">Buffer </w:t>
-      </w:r>
-      <w:proofErr w:type="spellStart"/>
-      <w:r>
-        <w:t>Overflow</w:t>
-      </w:r>
-      <w:proofErr w:type="spellEnd"/>
-    </w:p>
-    <w:p/>
+    </w:p>
     <w:sectPr>
       <w:pgSz w:w="11906" w:h="16838"/>
       <w:pgMar w:top="1701" w:right="1134" w:bottom="1701" w:left="1134" w:header="708" w:footer="708" w:gutter="0"/>
@@ -1142,9 +4868,9 @@
 <file path=word/numbering.xml><?xml version="1.0" encoding="utf-8"?>
 <w:numbering xmlns:wpc="http://schemas.microsoft.com/office/word/2010/wordprocessingCanvas" xmlns:cx="http://schemas.microsoft.com/office/drawing/2014/chartex" xmlns:cx1="http://schemas.microsoft.com/office/drawing/2015/9/8/chartex" xmlns:cx2="http://schemas.microsoft.com/office/drawing/2015/10/21/chartex" xmlns:cx3="http://schemas.microsoft.com/office/drawing/2016/5/9/chartex" xmlns:cx4="http://schemas.microsoft.com/office/drawing/2016/5/10/chartex" xmlns:cx5="http://schemas.microsoft.com/office/drawing/2016/5/11/chartex" xmlns:cx6="http://schemas.microsoft.com/office/drawing/2016/5/12/chartex" xmlns:cx7="http://schemas.microsoft.com/office/drawing/2016/5/13/chartex" xmlns:cx8="http://schemas.microsoft.com/office/drawing/2016/5/14/chartex" xmlns:mc="http://schemas.openxmlformats.org/markup-compatibility/2006" xmlns:aink="http://schemas.microsoft.com/office/drawing/2016/ink" xmlns:am3d="http://schemas.microsoft.com/office/drawing/2017/model3d" xmlns:o="urn:schemas-microsoft-com:office:office" xmlns:r="http://schemas.openxmlformats.org/officeDocument/2006/relationships" xmlns:m="http://schemas.openxmlformats.org/officeDocument/2006/math" xmlns:v="urn:schemas-microsoft-com:vml" xmlns:wp14="http://schemas.microsoft.com/office/word/2010/wordprocessingDrawing" xmlns:wp="http://schemas.openxmlformats.org/drawingml/2006/wordprocessingDrawing" xmlns:w10="urn:schemas-microsoft-com:office:word" xmlns:w="http://schemas.openxmlformats.org/wordprocessingml/2006/main" xmlns:w14="http://schemas.microsoft.com/office/word/2010/wordml" xmlns:w15="http://schemas.microsoft.com/office/word/2012/wordml" xmlns:w16cid="http://schemas.microsoft.com/office/word/2016/wordml/cid" xmlns:w16se="http://schemas.microsoft.com/office/word/2015/wordml/symex" xmlns:wpg="http://schemas.microsoft.com/office/word/2010/wordprocessingGroup" xmlns:wpi="http://schemas.microsoft.com/office/word/2010/wordprocessingInk" xmlns:wne="http://schemas.microsoft.com/office/word/2006/wordml" xmlns:wps="http://schemas.microsoft.com/office/word/2010/wordprocessingShape" mc:Ignorable="w14 w15 w16se w16cid wp14">
   <w:abstractNum w:abstractNumId="0" w15:restartNumberingAfterBreak="0">
-    <w:nsid w:val="1B6411C9"/>
+    <w:nsid w:val="021476E2"/>
     <w:multiLevelType w:val="hybridMultilevel"/>
-    <w:tmpl w:val="E416AB2E"/>
+    <w:tmpl w:val="07F47924"/>
     <w:lvl w:ilvl="0" w:tplc="04060001">
       <w:start w:val="1"/>
       <w:numFmt w:val="bullet"/>
@@ -1254,8 +4980,811 @@
       </w:rPr>
     </w:lvl>
   </w:abstractNum>
+  <w:abstractNum w:abstractNumId="1" w15:restartNumberingAfterBreak="0">
+    <w:nsid w:val="05583DE9"/>
+    <w:multiLevelType w:val="hybridMultilevel"/>
+    <w:tmpl w:val="8D0EDAD8"/>
+    <w:lvl w:ilvl="0" w:tplc="04060001">
+      <w:start w:val="1"/>
+      <w:numFmt w:val="bullet"/>
+      <w:lvlText w:val=""/>
+      <w:lvlJc w:val="left"/>
+      <w:pPr>
+        <w:ind w:left="720" w:hanging="360"/>
+      </w:pPr>
+      <w:rPr>
+        <w:rFonts w:ascii="Symbol" w:hAnsi="Symbol" w:hint="default"/>
+      </w:rPr>
+    </w:lvl>
+    <w:lvl w:ilvl="1" w:tplc="04060003">
+      <w:start w:val="1"/>
+      <w:numFmt w:val="bullet"/>
+      <w:lvlText w:val="o"/>
+      <w:lvlJc w:val="left"/>
+      <w:pPr>
+        <w:ind w:left="1440" w:hanging="360"/>
+      </w:pPr>
+      <w:rPr>
+        <w:rFonts w:ascii="Courier New" w:hAnsi="Courier New" w:cs="Courier New" w:hint="default"/>
+      </w:rPr>
+    </w:lvl>
+    <w:lvl w:ilvl="2" w:tplc="04060005" w:tentative="1">
+      <w:start w:val="1"/>
+      <w:numFmt w:val="bullet"/>
+      <w:lvlText w:val=""/>
+      <w:lvlJc w:val="left"/>
+      <w:pPr>
+        <w:ind w:left="2160" w:hanging="360"/>
+      </w:pPr>
+      <w:rPr>
+        <w:rFonts w:ascii="Wingdings" w:hAnsi="Wingdings" w:hint="default"/>
+      </w:rPr>
+    </w:lvl>
+    <w:lvl w:ilvl="3" w:tplc="04060001" w:tentative="1">
+      <w:start w:val="1"/>
+      <w:numFmt w:val="bullet"/>
+      <w:lvlText w:val=""/>
+      <w:lvlJc w:val="left"/>
+      <w:pPr>
+        <w:ind w:left="2880" w:hanging="360"/>
+      </w:pPr>
+      <w:rPr>
+        <w:rFonts w:ascii="Symbol" w:hAnsi="Symbol" w:hint="default"/>
+      </w:rPr>
+    </w:lvl>
+    <w:lvl w:ilvl="4" w:tplc="04060003" w:tentative="1">
+      <w:start w:val="1"/>
+      <w:numFmt w:val="bullet"/>
+      <w:lvlText w:val="o"/>
+      <w:lvlJc w:val="left"/>
+      <w:pPr>
+        <w:ind w:left="3600" w:hanging="360"/>
+      </w:pPr>
+      <w:rPr>
+        <w:rFonts w:ascii="Courier New" w:hAnsi="Courier New" w:cs="Courier New" w:hint="default"/>
+      </w:rPr>
+    </w:lvl>
+    <w:lvl w:ilvl="5" w:tplc="04060005" w:tentative="1">
+      <w:start w:val="1"/>
+      <w:numFmt w:val="bullet"/>
+      <w:lvlText w:val=""/>
+      <w:lvlJc w:val="left"/>
+      <w:pPr>
+        <w:ind w:left="4320" w:hanging="360"/>
+      </w:pPr>
+      <w:rPr>
+        <w:rFonts w:ascii="Wingdings" w:hAnsi="Wingdings" w:hint="default"/>
+      </w:rPr>
+    </w:lvl>
+    <w:lvl w:ilvl="6" w:tplc="04060001" w:tentative="1">
+      <w:start w:val="1"/>
+      <w:numFmt w:val="bullet"/>
+      <w:lvlText w:val=""/>
+      <w:lvlJc w:val="left"/>
+      <w:pPr>
+        <w:ind w:left="5040" w:hanging="360"/>
+      </w:pPr>
+      <w:rPr>
+        <w:rFonts w:ascii="Symbol" w:hAnsi="Symbol" w:hint="default"/>
+      </w:rPr>
+    </w:lvl>
+    <w:lvl w:ilvl="7" w:tplc="04060003" w:tentative="1">
+      <w:start w:val="1"/>
+      <w:numFmt w:val="bullet"/>
+      <w:lvlText w:val="o"/>
+      <w:lvlJc w:val="left"/>
+      <w:pPr>
+        <w:ind w:left="5760" w:hanging="360"/>
+      </w:pPr>
+      <w:rPr>
+        <w:rFonts w:ascii="Courier New" w:hAnsi="Courier New" w:cs="Courier New" w:hint="default"/>
+      </w:rPr>
+    </w:lvl>
+    <w:lvl w:ilvl="8" w:tplc="04060005" w:tentative="1">
+      <w:start w:val="1"/>
+      <w:numFmt w:val="bullet"/>
+      <w:lvlText w:val=""/>
+      <w:lvlJc w:val="left"/>
+      <w:pPr>
+        <w:ind w:left="6480" w:hanging="360"/>
+      </w:pPr>
+      <w:rPr>
+        <w:rFonts w:ascii="Wingdings" w:hAnsi="Wingdings" w:hint="default"/>
+      </w:rPr>
+    </w:lvl>
+  </w:abstractNum>
+  <w:abstractNum w:abstractNumId="2" w15:restartNumberingAfterBreak="0">
+    <w:nsid w:val="098152D0"/>
+    <w:multiLevelType w:val="hybridMultilevel"/>
+    <w:tmpl w:val="57C80C4E"/>
+    <w:lvl w:ilvl="0" w:tplc="04060001">
+      <w:start w:val="1"/>
+      <w:numFmt w:val="bullet"/>
+      <w:lvlText w:val=""/>
+      <w:lvlJc w:val="left"/>
+      <w:pPr>
+        <w:ind w:left="720" w:hanging="360"/>
+      </w:pPr>
+      <w:rPr>
+        <w:rFonts w:ascii="Symbol" w:hAnsi="Symbol" w:hint="default"/>
+      </w:rPr>
+    </w:lvl>
+    <w:lvl w:ilvl="1" w:tplc="04060003">
+      <w:start w:val="1"/>
+      <w:numFmt w:val="bullet"/>
+      <w:lvlText w:val="o"/>
+      <w:lvlJc w:val="left"/>
+      <w:pPr>
+        <w:ind w:left="1440" w:hanging="360"/>
+      </w:pPr>
+      <w:rPr>
+        <w:rFonts w:ascii="Courier New" w:hAnsi="Courier New" w:cs="Courier New" w:hint="default"/>
+      </w:rPr>
+    </w:lvl>
+    <w:lvl w:ilvl="2" w:tplc="04060005" w:tentative="1">
+      <w:start w:val="1"/>
+      <w:numFmt w:val="bullet"/>
+      <w:lvlText w:val=""/>
+      <w:lvlJc w:val="left"/>
+      <w:pPr>
+        <w:ind w:left="2160" w:hanging="360"/>
+      </w:pPr>
+      <w:rPr>
+        <w:rFonts w:ascii="Wingdings" w:hAnsi="Wingdings" w:hint="default"/>
+      </w:rPr>
+    </w:lvl>
+    <w:lvl w:ilvl="3" w:tplc="04060001" w:tentative="1">
+      <w:start w:val="1"/>
+      <w:numFmt w:val="bullet"/>
+      <w:lvlText w:val=""/>
+      <w:lvlJc w:val="left"/>
+      <w:pPr>
+        <w:ind w:left="2880" w:hanging="360"/>
+      </w:pPr>
+      <w:rPr>
+        <w:rFonts w:ascii="Symbol" w:hAnsi="Symbol" w:hint="default"/>
+      </w:rPr>
+    </w:lvl>
+    <w:lvl w:ilvl="4" w:tplc="04060003" w:tentative="1">
+      <w:start w:val="1"/>
+      <w:numFmt w:val="bullet"/>
+      <w:lvlText w:val="o"/>
+      <w:lvlJc w:val="left"/>
+      <w:pPr>
+        <w:ind w:left="3600" w:hanging="360"/>
+      </w:pPr>
+      <w:rPr>
+        <w:rFonts w:ascii="Courier New" w:hAnsi="Courier New" w:cs="Courier New" w:hint="default"/>
+      </w:rPr>
+    </w:lvl>
+    <w:lvl w:ilvl="5" w:tplc="04060005" w:tentative="1">
+      <w:start w:val="1"/>
+      <w:numFmt w:val="bullet"/>
+      <w:lvlText w:val=""/>
+      <w:lvlJc w:val="left"/>
+      <w:pPr>
+        <w:ind w:left="4320" w:hanging="360"/>
+      </w:pPr>
+      <w:rPr>
+        <w:rFonts w:ascii="Wingdings" w:hAnsi="Wingdings" w:hint="default"/>
+      </w:rPr>
+    </w:lvl>
+    <w:lvl w:ilvl="6" w:tplc="04060001" w:tentative="1">
+      <w:start w:val="1"/>
+      <w:numFmt w:val="bullet"/>
+      <w:lvlText w:val=""/>
+      <w:lvlJc w:val="left"/>
+      <w:pPr>
+        <w:ind w:left="5040" w:hanging="360"/>
+      </w:pPr>
+      <w:rPr>
+        <w:rFonts w:ascii="Symbol" w:hAnsi="Symbol" w:hint="default"/>
+      </w:rPr>
+    </w:lvl>
+    <w:lvl w:ilvl="7" w:tplc="04060003" w:tentative="1">
+      <w:start w:val="1"/>
+      <w:numFmt w:val="bullet"/>
+      <w:lvlText w:val="o"/>
+      <w:lvlJc w:val="left"/>
+      <w:pPr>
+        <w:ind w:left="5760" w:hanging="360"/>
+      </w:pPr>
+      <w:rPr>
+        <w:rFonts w:ascii="Courier New" w:hAnsi="Courier New" w:cs="Courier New" w:hint="default"/>
+      </w:rPr>
+    </w:lvl>
+    <w:lvl w:ilvl="8" w:tplc="04060005" w:tentative="1">
+      <w:start w:val="1"/>
+      <w:numFmt w:val="bullet"/>
+      <w:lvlText w:val=""/>
+      <w:lvlJc w:val="left"/>
+      <w:pPr>
+        <w:ind w:left="6480" w:hanging="360"/>
+      </w:pPr>
+      <w:rPr>
+        <w:rFonts w:ascii="Wingdings" w:hAnsi="Wingdings" w:hint="default"/>
+      </w:rPr>
+    </w:lvl>
+  </w:abstractNum>
+  <w:abstractNum w:abstractNumId="3" w15:restartNumberingAfterBreak="0">
+    <w:nsid w:val="0A591DD6"/>
+    <w:multiLevelType w:val="hybridMultilevel"/>
+    <w:tmpl w:val="A14C7524"/>
+    <w:lvl w:ilvl="0" w:tplc="0406000F">
+      <w:start w:val="1"/>
+      <w:numFmt w:val="decimal"/>
+      <w:lvlText w:val="%1."/>
+      <w:lvlJc w:val="left"/>
+      <w:pPr>
+        <w:ind w:left="720" w:hanging="360"/>
+      </w:pPr>
+    </w:lvl>
+    <w:lvl w:ilvl="1" w:tplc="04060019" w:tentative="1">
+      <w:start w:val="1"/>
+      <w:numFmt w:val="lowerLetter"/>
+      <w:lvlText w:val="%2."/>
+      <w:lvlJc w:val="left"/>
+      <w:pPr>
+        <w:ind w:left="1440" w:hanging="360"/>
+      </w:pPr>
+    </w:lvl>
+    <w:lvl w:ilvl="2" w:tplc="0406001B" w:tentative="1">
+      <w:start w:val="1"/>
+      <w:numFmt w:val="lowerRoman"/>
+      <w:lvlText w:val="%3."/>
+      <w:lvlJc w:val="right"/>
+      <w:pPr>
+        <w:ind w:left="2160" w:hanging="180"/>
+      </w:pPr>
+    </w:lvl>
+    <w:lvl w:ilvl="3" w:tplc="0406000F" w:tentative="1">
+      <w:start w:val="1"/>
+      <w:numFmt w:val="decimal"/>
+      <w:lvlText w:val="%4."/>
+      <w:lvlJc w:val="left"/>
+      <w:pPr>
+        <w:ind w:left="2880" w:hanging="360"/>
+      </w:pPr>
+    </w:lvl>
+    <w:lvl w:ilvl="4" w:tplc="04060019" w:tentative="1">
+      <w:start w:val="1"/>
+      <w:numFmt w:val="lowerLetter"/>
+      <w:lvlText w:val="%5."/>
+      <w:lvlJc w:val="left"/>
+      <w:pPr>
+        <w:ind w:left="3600" w:hanging="360"/>
+      </w:pPr>
+    </w:lvl>
+    <w:lvl w:ilvl="5" w:tplc="0406001B" w:tentative="1">
+      <w:start w:val="1"/>
+      <w:numFmt w:val="lowerRoman"/>
+      <w:lvlText w:val="%6."/>
+      <w:lvlJc w:val="right"/>
+      <w:pPr>
+        <w:ind w:left="4320" w:hanging="180"/>
+      </w:pPr>
+    </w:lvl>
+    <w:lvl w:ilvl="6" w:tplc="0406000F" w:tentative="1">
+      <w:start w:val="1"/>
+      <w:numFmt w:val="decimal"/>
+      <w:lvlText w:val="%7."/>
+      <w:lvlJc w:val="left"/>
+      <w:pPr>
+        <w:ind w:left="5040" w:hanging="360"/>
+      </w:pPr>
+    </w:lvl>
+    <w:lvl w:ilvl="7" w:tplc="04060019" w:tentative="1">
+      <w:start w:val="1"/>
+      <w:numFmt w:val="lowerLetter"/>
+      <w:lvlText w:val="%8."/>
+      <w:lvlJc w:val="left"/>
+      <w:pPr>
+        <w:ind w:left="5760" w:hanging="360"/>
+      </w:pPr>
+    </w:lvl>
+    <w:lvl w:ilvl="8" w:tplc="0406001B" w:tentative="1">
+      <w:start w:val="1"/>
+      <w:numFmt w:val="lowerRoman"/>
+      <w:lvlText w:val="%9."/>
+      <w:lvlJc w:val="right"/>
+      <w:pPr>
+        <w:ind w:left="6480" w:hanging="180"/>
+      </w:pPr>
+    </w:lvl>
+  </w:abstractNum>
+  <w:abstractNum w:abstractNumId="4" w15:restartNumberingAfterBreak="0">
+    <w:nsid w:val="1872000F"/>
+    <w:multiLevelType w:val="hybridMultilevel"/>
+    <w:tmpl w:val="2E365D56"/>
+    <w:lvl w:ilvl="0" w:tplc="36F6C684">
+      <w:numFmt w:val="bullet"/>
+      <w:lvlText w:val="-"/>
+      <w:lvlJc w:val="left"/>
+      <w:pPr>
+        <w:ind w:left="720" w:hanging="360"/>
+      </w:pPr>
+      <w:rPr>
+        <w:rFonts w:ascii="Calibri" w:eastAsiaTheme="minorHAnsi" w:hAnsi="Calibri" w:cs="Calibri" w:hint="default"/>
+      </w:rPr>
+    </w:lvl>
+    <w:lvl w:ilvl="1" w:tplc="04060003">
+      <w:start w:val="1"/>
+      <w:numFmt w:val="bullet"/>
+      <w:lvlText w:val="o"/>
+      <w:lvlJc w:val="left"/>
+      <w:pPr>
+        <w:ind w:left="1440" w:hanging="360"/>
+      </w:pPr>
+      <w:rPr>
+        <w:rFonts w:ascii="Courier New" w:hAnsi="Courier New" w:cs="Courier New" w:hint="default"/>
+      </w:rPr>
+    </w:lvl>
+    <w:lvl w:ilvl="2" w:tplc="04060005">
+      <w:start w:val="1"/>
+      <w:numFmt w:val="bullet"/>
+      <w:lvlText w:val=""/>
+      <w:lvlJc w:val="left"/>
+      <w:pPr>
+        <w:ind w:left="2160" w:hanging="360"/>
+      </w:pPr>
+      <w:rPr>
+        <w:rFonts w:ascii="Wingdings" w:hAnsi="Wingdings" w:hint="default"/>
+      </w:rPr>
+    </w:lvl>
+    <w:lvl w:ilvl="3" w:tplc="04060001">
+      <w:start w:val="1"/>
+      <w:numFmt w:val="bullet"/>
+      <w:lvlText w:val=""/>
+      <w:lvlJc w:val="left"/>
+      <w:pPr>
+        <w:ind w:left="2880" w:hanging="360"/>
+      </w:pPr>
+      <w:rPr>
+        <w:rFonts w:ascii="Symbol" w:hAnsi="Symbol" w:hint="default"/>
+      </w:rPr>
+    </w:lvl>
+    <w:lvl w:ilvl="4" w:tplc="04060003">
+      <w:start w:val="1"/>
+      <w:numFmt w:val="bullet"/>
+      <w:lvlText w:val="o"/>
+      <w:lvlJc w:val="left"/>
+      <w:pPr>
+        <w:ind w:left="3600" w:hanging="360"/>
+      </w:pPr>
+      <w:rPr>
+        <w:rFonts w:ascii="Courier New" w:hAnsi="Courier New" w:cs="Courier New" w:hint="default"/>
+      </w:rPr>
+    </w:lvl>
+    <w:lvl w:ilvl="5" w:tplc="04060005">
+      <w:start w:val="1"/>
+      <w:numFmt w:val="bullet"/>
+      <w:lvlText w:val=""/>
+      <w:lvlJc w:val="left"/>
+      <w:pPr>
+        <w:ind w:left="4320" w:hanging="360"/>
+      </w:pPr>
+      <w:rPr>
+        <w:rFonts w:ascii="Wingdings" w:hAnsi="Wingdings" w:hint="default"/>
+      </w:rPr>
+    </w:lvl>
+    <w:lvl w:ilvl="6" w:tplc="04060001">
+      <w:start w:val="1"/>
+      <w:numFmt w:val="bullet"/>
+      <w:lvlText w:val=""/>
+      <w:lvlJc w:val="left"/>
+      <w:pPr>
+        <w:ind w:left="5040" w:hanging="360"/>
+      </w:pPr>
+      <w:rPr>
+        <w:rFonts w:ascii="Symbol" w:hAnsi="Symbol" w:hint="default"/>
+      </w:rPr>
+    </w:lvl>
+    <w:lvl w:ilvl="7" w:tplc="04060003">
+      <w:start w:val="1"/>
+      <w:numFmt w:val="bullet"/>
+      <w:lvlText w:val="o"/>
+      <w:lvlJc w:val="left"/>
+      <w:pPr>
+        <w:ind w:left="5760" w:hanging="360"/>
+      </w:pPr>
+      <w:rPr>
+        <w:rFonts w:ascii="Courier New" w:hAnsi="Courier New" w:cs="Courier New" w:hint="default"/>
+      </w:rPr>
+    </w:lvl>
+    <w:lvl w:ilvl="8" w:tplc="04060005">
+      <w:start w:val="1"/>
+      <w:numFmt w:val="bullet"/>
+      <w:lvlText w:val=""/>
+      <w:lvlJc w:val="left"/>
+      <w:pPr>
+        <w:ind w:left="6480" w:hanging="360"/>
+      </w:pPr>
+      <w:rPr>
+        <w:rFonts w:ascii="Wingdings" w:hAnsi="Wingdings" w:hint="default"/>
+      </w:rPr>
+    </w:lvl>
+  </w:abstractNum>
+  <w:abstractNum w:abstractNumId="5" w15:restartNumberingAfterBreak="0">
+    <w:nsid w:val="34084B9B"/>
+    <w:multiLevelType w:val="hybridMultilevel"/>
+    <w:tmpl w:val="089478E0"/>
+    <w:lvl w:ilvl="0" w:tplc="0450AB74">
+      <w:numFmt w:val="bullet"/>
+      <w:lvlText w:val="-"/>
+      <w:lvlJc w:val="left"/>
+      <w:pPr>
+        <w:ind w:left="720" w:hanging="360"/>
+      </w:pPr>
+      <w:rPr>
+        <w:rFonts w:ascii="Calibri" w:eastAsiaTheme="minorHAnsi" w:hAnsi="Calibri" w:cs="Calibri" w:hint="default"/>
+        <w:color w:val="auto"/>
+        <w:sz w:val="22"/>
+      </w:rPr>
+    </w:lvl>
+    <w:lvl w:ilvl="1" w:tplc="04060003">
+      <w:start w:val="1"/>
+      <w:numFmt w:val="bullet"/>
+      <w:lvlText w:val="o"/>
+      <w:lvlJc w:val="left"/>
+      <w:pPr>
+        <w:ind w:left="1440" w:hanging="360"/>
+      </w:pPr>
+      <w:rPr>
+        <w:rFonts w:ascii="Courier New" w:hAnsi="Courier New" w:cs="Courier New" w:hint="default"/>
+      </w:rPr>
+    </w:lvl>
+    <w:lvl w:ilvl="2" w:tplc="04060005">
+      <w:start w:val="1"/>
+      <w:numFmt w:val="bullet"/>
+      <w:lvlText w:val=""/>
+      <w:lvlJc w:val="left"/>
+      <w:pPr>
+        <w:ind w:left="2160" w:hanging="360"/>
+      </w:pPr>
+      <w:rPr>
+        <w:rFonts w:ascii="Wingdings" w:hAnsi="Wingdings" w:hint="default"/>
+      </w:rPr>
+    </w:lvl>
+    <w:lvl w:ilvl="3" w:tplc="04060001">
+      <w:start w:val="1"/>
+      <w:numFmt w:val="bullet"/>
+      <w:lvlText w:val=""/>
+      <w:lvlJc w:val="left"/>
+      <w:pPr>
+        <w:ind w:left="2880" w:hanging="360"/>
+      </w:pPr>
+      <w:rPr>
+        <w:rFonts w:ascii="Symbol" w:hAnsi="Symbol" w:hint="default"/>
+      </w:rPr>
+    </w:lvl>
+    <w:lvl w:ilvl="4" w:tplc="04060003">
+      <w:start w:val="1"/>
+      <w:numFmt w:val="bullet"/>
+      <w:lvlText w:val="o"/>
+      <w:lvlJc w:val="left"/>
+      <w:pPr>
+        <w:ind w:left="3600" w:hanging="360"/>
+      </w:pPr>
+      <w:rPr>
+        <w:rFonts w:ascii="Courier New" w:hAnsi="Courier New" w:cs="Courier New" w:hint="default"/>
+      </w:rPr>
+    </w:lvl>
+    <w:lvl w:ilvl="5" w:tplc="04060005">
+      <w:start w:val="1"/>
+      <w:numFmt w:val="bullet"/>
+      <w:lvlText w:val=""/>
+      <w:lvlJc w:val="left"/>
+      <w:pPr>
+        <w:ind w:left="4320" w:hanging="360"/>
+      </w:pPr>
+      <w:rPr>
+        <w:rFonts w:ascii="Wingdings" w:hAnsi="Wingdings" w:hint="default"/>
+      </w:rPr>
+    </w:lvl>
+    <w:lvl w:ilvl="6" w:tplc="04060001">
+      <w:start w:val="1"/>
+      <w:numFmt w:val="bullet"/>
+      <w:lvlText w:val=""/>
+      <w:lvlJc w:val="left"/>
+      <w:pPr>
+        <w:ind w:left="5040" w:hanging="360"/>
+      </w:pPr>
+      <w:rPr>
+        <w:rFonts w:ascii="Symbol" w:hAnsi="Symbol" w:hint="default"/>
+      </w:rPr>
+    </w:lvl>
+    <w:lvl w:ilvl="7" w:tplc="04060003">
+      <w:start w:val="1"/>
+      <w:numFmt w:val="bullet"/>
+      <w:lvlText w:val="o"/>
+      <w:lvlJc w:val="left"/>
+      <w:pPr>
+        <w:ind w:left="5760" w:hanging="360"/>
+      </w:pPr>
+      <w:rPr>
+        <w:rFonts w:ascii="Courier New" w:hAnsi="Courier New" w:cs="Courier New" w:hint="default"/>
+      </w:rPr>
+    </w:lvl>
+    <w:lvl w:ilvl="8" w:tplc="04060005">
+      <w:start w:val="1"/>
+      <w:numFmt w:val="bullet"/>
+      <w:lvlText w:val=""/>
+      <w:lvlJc w:val="left"/>
+      <w:pPr>
+        <w:ind w:left="6480" w:hanging="360"/>
+      </w:pPr>
+      <w:rPr>
+        <w:rFonts w:ascii="Wingdings" w:hAnsi="Wingdings" w:hint="default"/>
+      </w:rPr>
+    </w:lvl>
+  </w:abstractNum>
+  <w:abstractNum w:abstractNumId="6" w15:restartNumberingAfterBreak="0">
+    <w:nsid w:val="3E4F18B0"/>
+    <w:multiLevelType w:val="hybridMultilevel"/>
+    <w:tmpl w:val="AADA1DBA"/>
+    <w:lvl w:ilvl="0" w:tplc="04060001">
+      <w:start w:val="1"/>
+      <w:numFmt w:val="bullet"/>
+      <w:lvlText w:val=""/>
+      <w:lvlJc w:val="left"/>
+      <w:pPr>
+        <w:ind w:left="720" w:hanging="360"/>
+      </w:pPr>
+      <w:rPr>
+        <w:rFonts w:ascii="Symbol" w:hAnsi="Symbol" w:hint="default"/>
+      </w:rPr>
+    </w:lvl>
+    <w:lvl w:ilvl="1" w:tplc="04060003" w:tentative="1">
+      <w:start w:val="1"/>
+      <w:numFmt w:val="bullet"/>
+      <w:lvlText w:val="o"/>
+      <w:lvlJc w:val="left"/>
+      <w:pPr>
+        <w:ind w:left="1440" w:hanging="360"/>
+      </w:pPr>
+      <w:rPr>
+        <w:rFonts w:ascii="Courier New" w:hAnsi="Courier New" w:cs="Courier New" w:hint="default"/>
+      </w:rPr>
+    </w:lvl>
+    <w:lvl w:ilvl="2" w:tplc="04060005" w:tentative="1">
+      <w:start w:val="1"/>
+      <w:numFmt w:val="bullet"/>
+      <w:lvlText w:val=""/>
+      <w:lvlJc w:val="left"/>
+      <w:pPr>
+        <w:ind w:left="2160" w:hanging="360"/>
+      </w:pPr>
+      <w:rPr>
+        <w:rFonts w:ascii="Wingdings" w:hAnsi="Wingdings" w:hint="default"/>
+      </w:rPr>
+    </w:lvl>
+    <w:lvl w:ilvl="3" w:tplc="04060001" w:tentative="1">
+      <w:start w:val="1"/>
+      <w:numFmt w:val="bullet"/>
+      <w:lvlText w:val=""/>
+      <w:lvlJc w:val="left"/>
+      <w:pPr>
+        <w:ind w:left="2880" w:hanging="360"/>
+      </w:pPr>
+      <w:rPr>
+        <w:rFonts w:ascii="Symbol" w:hAnsi="Symbol" w:hint="default"/>
+      </w:rPr>
+    </w:lvl>
+    <w:lvl w:ilvl="4" w:tplc="04060003" w:tentative="1">
+      <w:start w:val="1"/>
+      <w:numFmt w:val="bullet"/>
+      <w:lvlText w:val="o"/>
+      <w:lvlJc w:val="left"/>
+      <w:pPr>
+        <w:ind w:left="3600" w:hanging="360"/>
+      </w:pPr>
+      <w:rPr>
+        <w:rFonts w:ascii="Courier New" w:hAnsi="Courier New" w:cs="Courier New" w:hint="default"/>
+      </w:rPr>
+    </w:lvl>
+    <w:lvl w:ilvl="5" w:tplc="04060005" w:tentative="1">
+      <w:start w:val="1"/>
+      <w:numFmt w:val="bullet"/>
+      <w:lvlText w:val=""/>
+      <w:lvlJc w:val="left"/>
+      <w:pPr>
+        <w:ind w:left="4320" w:hanging="360"/>
+      </w:pPr>
+      <w:rPr>
+        <w:rFonts w:ascii="Wingdings" w:hAnsi="Wingdings" w:hint="default"/>
+      </w:rPr>
+    </w:lvl>
+    <w:lvl w:ilvl="6" w:tplc="04060001" w:tentative="1">
+      <w:start w:val="1"/>
+      <w:numFmt w:val="bullet"/>
+      <w:lvlText w:val=""/>
+      <w:lvlJc w:val="left"/>
+      <w:pPr>
+        <w:ind w:left="5040" w:hanging="360"/>
+      </w:pPr>
+      <w:rPr>
+        <w:rFonts w:ascii="Symbol" w:hAnsi="Symbol" w:hint="default"/>
+      </w:rPr>
+    </w:lvl>
+    <w:lvl w:ilvl="7" w:tplc="04060003" w:tentative="1">
+      <w:start w:val="1"/>
+      <w:numFmt w:val="bullet"/>
+      <w:lvlText w:val="o"/>
+      <w:lvlJc w:val="left"/>
+      <w:pPr>
+        <w:ind w:left="5760" w:hanging="360"/>
+      </w:pPr>
+      <w:rPr>
+        <w:rFonts w:ascii="Courier New" w:hAnsi="Courier New" w:cs="Courier New" w:hint="default"/>
+      </w:rPr>
+    </w:lvl>
+    <w:lvl w:ilvl="8" w:tplc="04060005" w:tentative="1">
+      <w:start w:val="1"/>
+      <w:numFmt w:val="bullet"/>
+      <w:lvlText w:val=""/>
+      <w:lvlJc w:val="left"/>
+      <w:pPr>
+        <w:ind w:left="6480" w:hanging="360"/>
+      </w:pPr>
+      <w:rPr>
+        <w:rFonts w:ascii="Wingdings" w:hAnsi="Wingdings" w:hint="default"/>
+      </w:rPr>
+    </w:lvl>
+  </w:abstractNum>
+  <w:abstractNum w:abstractNumId="7" w15:restartNumberingAfterBreak="0">
+    <w:nsid w:val="4B8D2002"/>
+    <w:multiLevelType w:val="hybridMultilevel"/>
+    <w:tmpl w:val="2D600988"/>
+    <w:lvl w:ilvl="0" w:tplc="04060001">
+      <w:start w:val="1"/>
+      <w:numFmt w:val="bullet"/>
+      <w:lvlText w:val=""/>
+      <w:lvlJc w:val="left"/>
+      <w:pPr>
+        <w:ind w:left="720" w:hanging="360"/>
+      </w:pPr>
+      <w:rPr>
+        <w:rFonts w:ascii="Symbol" w:hAnsi="Symbol" w:hint="default"/>
+      </w:rPr>
+    </w:lvl>
+    <w:lvl w:ilvl="1" w:tplc="04060003" w:tentative="1">
+      <w:start w:val="1"/>
+      <w:numFmt w:val="bullet"/>
+      <w:lvlText w:val="o"/>
+      <w:lvlJc w:val="left"/>
+      <w:pPr>
+        <w:ind w:left="1440" w:hanging="360"/>
+      </w:pPr>
+      <w:rPr>
+        <w:rFonts w:ascii="Courier New" w:hAnsi="Courier New" w:cs="Courier New" w:hint="default"/>
+      </w:rPr>
+    </w:lvl>
+    <w:lvl w:ilvl="2" w:tplc="04060005" w:tentative="1">
+      <w:start w:val="1"/>
+      <w:numFmt w:val="bullet"/>
+      <w:lvlText w:val=""/>
+      <w:lvlJc w:val="left"/>
+      <w:pPr>
+        <w:ind w:left="2160" w:hanging="360"/>
+      </w:pPr>
+      <w:rPr>
+        <w:rFonts w:ascii="Wingdings" w:hAnsi="Wingdings" w:hint="default"/>
+      </w:rPr>
+    </w:lvl>
+    <w:lvl w:ilvl="3" w:tplc="04060001" w:tentative="1">
+      <w:start w:val="1"/>
+      <w:numFmt w:val="bullet"/>
+      <w:lvlText w:val=""/>
+      <w:lvlJc w:val="left"/>
+      <w:pPr>
+        <w:ind w:left="2880" w:hanging="360"/>
+      </w:pPr>
+      <w:rPr>
+        <w:rFonts w:ascii="Symbol" w:hAnsi="Symbol" w:hint="default"/>
+      </w:rPr>
+    </w:lvl>
+    <w:lvl w:ilvl="4" w:tplc="04060003" w:tentative="1">
+      <w:start w:val="1"/>
+      <w:numFmt w:val="bullet"/>
+      <w:lvlText w:val="o"/>
+      <w:lvlJc w:val="left"/>
+      <w:pPr>
+        <w:ind w:left="3600" w:hanging="360"/>
+      </w:pPr>
+      <w:rPr>
+        <w:rFonts w:ascii="Courier New" w:hAnsi="Courier New" w:cs="Courier New" w:hint="default"/>
+      </w:rPr>
+    </w:lvl>
+    <w:lvl w:ilvl="5" w:tplc="04060005" w:tentative="1">
+      <w:start w:val="1"/>
+      <w:numFmt w:val="bullet"/>
+      <w:lvlText w:val=""/>
+      <w:lvlJc w:val="left"/>
+      <w:pPr>
+        <w:ind w:left="4320" w:hanging="360"/>
+      </w:pPr>
+      <w:rPr>
+        <w:rFonts w:ascii="Wingdings" w:hAnsi="Wingdings" w:hint="default"/>
+      </w:rPr>
+    </w:lvl>
+    <w:lvl w:ilvl="6" w:tplc="04060001" w:tentative="1">
+      <w:start w:val="1"/>
+      <w:numFmt w:val="bullet"/>
+      <w:lvlText w:val=""/>
+      <w:lvlJc w:val="left"/>
+      <w:pPr>
+        <w:ind w:left="5040" w:hanging="360"/>
+      </w:pPr>
+      <w:rPr>
+        <w:rFonts w:ascii="Symbol" w:hAnsi="Symbol" w:hint="default"/>
+      </w:rPr>
+    </w:lvl>
+    <w:lvl w:ilvl="7" w:tplc="04060003" w:tentative="1">
+      <w:start w:val="1"/>
+      <w:numFmt w:val="bullet"/>
+      <w:lvlText w:val="o"/>
+      <w:lvlJc w:val="left"/>
+      <w:pPr>
+        <w:ind w:left="5760" w:hanging="360"/>
+      </w:pPr>
+      <w:rPr>
+        <w:rFonts w:ascii="Courier New" w:hAnsi="Courier New" w:cs="Courier New" w:hint="default"/>
+      </w:rPr>
+    </w:lvl>
+    <w:lvl w:ilvl="8" w:tplc="04060005" w:tentative="1">
+      <w:start w:val="1"/>
+      <w:numFmt w:val="bullet"/>
+      <w:lvlText w:val=""/>
+      <w:lvlJc w:val="left"/>
+      <w:pPr>
+        <w:ind w:left="6480" w:hanging="360"/>
+      </w:pPr>
+      <w:rPr>
+        <w:rFonts w:ascii="Wingdings" w:hAnsi="Wingdings" w:hint="default"/>
+      </w:rPr>
+    </w:lvl>
+  </w:abstractNum>
   <w:num w:numId="1">
+    <w:abstractNumId w:val="1"/>
+  </w:num>
+  <w:num w:numId="2">
     <w:abstractNumId w:val="0"/>
+  </w:num>
+  <w:num w:numId="3">
+    <w:abstractNumId w:val="2"/>
+  </w:num>
+  <w:num w:numId="4">
+    <w:abstractNumId w:val="3"/>
+  </w:num>
+  <w:num w:numId="5">
+    <w:abstractNumId w:val="6"/>
+  </w:num>
+  <w:num w:numId="6">
+    <w:abstractNumId w:val="7"/>
+  </w:num>
+  <w:num w:numId="7">
+    <w:abstractNumId w:val="4"/>
+    <w:lvlOverride w:ilvl="0"/>
+    <w:lvlOverride w:ilvl="1"/>
+    <w:lvlOverride w:ilvl="2"/>
+    <w:lvlOverride w:ilvl="3"/>
+    <w:lvlOverride w:ilvl="4"/>
+    <w:lvlOverride w:ilvl="5"/>
+    <w:lvlOverride w:ilvl="6"/>
+    <w:lvlOverride w:ilvl="7"/>
+    <w:lvlOverride w:ilvl="8"/>
+  </w:num>
+  <w:num w:numId="8">
+    <w:abstractNumId w:val="5"/>
+    <w:lvlOverride w:ilvl="0"/>
+    <w:lvlOverride w:ilvl="1"/>
+    <w:lvlOverride w:ilvl="2"/>
+    <w:lvlOverride w:ilvl="3"/>
+    <w:lvlOverride w:ilvl="4"/>
+    <w:lvlOverride w:ilvl="5"/>
+    <w:lvlOverride w:ilvl="6"/>
+    <w:lvlOverride w:ilvl="7"/>
+    <w:lvlOverride w:ilvl="8"/>
   </w:num>
 </w:numbering>
 </file>
@@ -1665,7 +6194,7 @@
     <w:link w:val="Overskrift1Tegn"/>
     <w:uiPriority w:val="9"/>
     <w:qFormat/>
-    <w:rsid w:val="00953347"/>
+    <w:rsid w:val="00BD151B"/>
     <w:pPr>
       <w:keepNext/>
       <w:keepLines/>
@@ -1674,7 +6203,7 @@
     </w:pPr>
     <w:rPr>
       <w:rFonts w:asciiTheme="majorHAnsi" w:eastAsiaTheme="majorEastAsia" w:hAnsiTheme="majorHAnsi" w:cstheme="majorBidi"/>
-      <w:color w:val="2E74B5" w:themeColor="accent1" w:themeShade="BF"/>
+      <w:color w:val="2F5496" w:themeColor="accent1" w:themeShade="BF"/>
       <w:sz w:val="32"/>
       <w:szCs w:val="32"/>
     </w:rPr>
@@ -1687,7 +6216,7 @@
     <w:uiPriority w:val="9"/>
     <w:unhideWhenUsed/>
     <w:qFormat/>
-    <w:rsid w:val="00953347"/>
+    <w:rsid w:val="00BD151B"/>
     <w:pPr>
       <w:keepNext/>
       <w:keepLines/>
@@ -1696,7 +6225,7 @@
     </w:pPr>
     <w:rPr>
       <w:rFonts w:asciiTheme="majorHAnsi" w:eastAsiaTheme="majorEastAsia" w:hAnsiTheme="majorHAnsi" w:cstheme="majorBidi"/>
-      <w:color w:val="2E74B5" w:themeColor="accent1" w:themeShade="BF"/>
+      <w:color w:val="2F5496" w:themeColor="accent1" w:themeShade="BF"/>
       <w:sz w:val="26"/>
       <w:szCs w:val="26"/>
     </w:rPr>
@@ -1709,7 +6238,7 @@
     <w:uiPriority w:val="9"/>
     <w:unhideWhenUsed/>
     <w:qFormat/>
-    <w:rsid w:val="00E23BEA"/>
+    <w:rsid w:val="007428E2"/>
     <w:pPr>
       <w:keepNext/>
       <w:keepLines/>
@@ -1718,7 +6247,7 @@
     </w:pPr>
     <w:rPr>
       <w:rFonts w:asciiTheme="majorHAnsi" w:eastAsiaTheme="majorEastAsia" w:hAnsiTheme="majorHAnsi" w:cstheme="majorBidi"/>
-      <w:color w:val="1F4D78" w:themeColor="accent1" w:themeShade="7F"/>
+      <w:color w:val="1F3763" w:themeColor="accent1" w:themeShade="7F"/>
       <w:sz w:val="24"/>
       <w:szCs w:val="24"/>
     </w:rPr>
@@ -1750,30 +6279,54 @@
     <w:semiHidden/>
     <w:unhideWhenUsed/>
   </w:style>
+  <w:style w:type="character" w:customStyle="1" w:styleId="Overskrift1Tegn">
+    <w:name w:val="Overskrift 1 Tegn"/>
+    <w:basedOn w:val="Standardskrifttypeiafsnit"/>
+    <w:link w:val="Overskrift1"/>
+    <w:uiPriority w:val="9"/>
+    <w:rsid w:val="00BD151B"/>
+    <w:rPr>
+      <w:rFonts w:asciiTheme="majorHAnsi" w:eastAsiaTheme="majorEastAsia" w:hAnsiTheme="majorHAnsi" w:cstheme="majorBidi"/>
+      <w:color w:val="2F5496" w:themeColor="accent1" w:themeShade="BF"/>
+      <w:sz w:val="32"/>
+      <w:szCs w:val="32"/>
+    </w:rPr>
+  </w:style>
   <w:style w:type="character" w:customStyle="1" w:styleId="Overskrift2Tegn">
     <w:name w:val="Overskrift 2 Tegn"/>
     <w:basedOn w:val="Standardskrifttypeiafsnit"/>
     <w:link w:val="Overskrift2"/>
     <w:uiPriority w:val="9"/>
-    <w:rsid w:val="00953347"/>
+    <w:rsid w:val="00BD151B"/>
     <w:rPr>
       <w:rFonts w:asciiTheme="majorHAnsi" w:eastAsiaTheme="majorEastAsia" w:hAnsiTheme="majorHAnsi" w:cstheme="majorBidi"/>
-      <w:color w:val="2E74B5" w:themeColor="accent1" w:themeShade="BF"/>
+      <w:color w:val="2F5496" w:themeColor="accent1" w:themeShade="BF"/>
       <w:sz w:val="26"/>
       <w:szCs w:val="26"/>
     </w:rPr>
   </w:style>
-  <w:style w:type="character" w:customStyle="1" w:styleId="Overskrift1Tegn">
-    <w:name w:val="Overskrift 1 Tegn"/>
+  <w:style w:type="paragraph" w:styleId="Listeafsnit">
+    <w:name w:val="List Paragraph"/>
+    <w:basedOn w:val="Normal"/>
+    <w:uiPriority w:val="34"/>
+    <w:qFormat/>
+    <w:rsid w:val="005708B2"/>
+    <w:pPr>
+      <w:ind w:left="720"/>
+      <w:contextualSpacing/>
+    </w:pPr>
+  </w:style>
+  <w:style w:type="character" w:customStyle="1" w:styleId="Overskrift3Tegn">
+    <w:name w:val="Overskrift 3 Tegn"/>
     <w:basedOn w:val="Standardskrifttypeiafsnit"/>
-    <w:link w:val="Overskrift1"/>
+    <w:link w:val="Overskrift3"/>
     <w:uiPriority w:val="9"/>
-    <w:rsid w:val="00953347"/>
+    <w:rsid w:val="007428E2"/>
     <w:rPr>
       <w:rFonts w:asciiTheme="majorHAnsi" w:eastAsiaTheme="majorEastAsia" w:hAnsiTheme="majorHAnsi" w:cstheme="majorBidi"/>
-      <w:color w:val="2E74B5" w:themeColor="accent1" w:themeShade="BF"/>
-      <w:sz w:val="32"/>
-      <w:szCs w:val="32"/>
+      <w:color w:val="1F3763" w:themeColor="accent1" w:themeShade="7F"/>
+      <w:sz w:val="24"/>
+      <w:szCs w:val="24"/>
     </w:rPr>
   </w:style>
   <w:style w:type="paragraph" w:styleId="Overskrift">
@@ -1783,25 +6336,13 @@
     <w:uiPriority w:val="39"/>
     <w:unhideWhenUsed/>
     <w:qFormat/>
-    <w:rsid w:val="0058339C"/>
+    <w:rsid w:val="00C13ED6"/>
     <w:pPr>
       <w:outlineLvl w:val="9"/>
     </w:pPr>
     <w:rPr>
       <w:lang w:eastAsia="da-DK"/>
     </w:rPr>
-  </w:style>
-  <w:style w:type="paragraph" w:styleId="Indholdsfortegnelse1">
-    <w:name w:val="toc 1"/>
-    <w:basedOn w:val="Normal"/>
-    <w:next w:val="Normal"/>
-    <w:autoRedefine/>
-    <w:uiPriority w:val="39"/>
-    <w:unhideWhenUsed/>
-    <w:rsid w:val="0058339C"/>
-    <w:pPr>
-      <w:spacing w:after="100"/>
-    </w:pPr>
   </w:style>
   <w:style w:type="paragraph" w:styleId="Indholdsfortegnelse2">
     <w:name w:val="toc 2"/>
@@ -1810,7 +6351,7 @@
     <w:autoRedefine/>
     <w:uiPriority w:val="39"/>
     <w:unhideWhenUsed/>
-    <w:rsid w:val="0058339C"/>
+    <w:rsid w:val="00C13ED6"/>
     <w:pPr>
       <w:spacing w:after="100"/>
       <w:ind w:left="220"/>
@@ -1821,56 +6362,105 @@
     <w:basedOn w:val="Standardskrifttypeiafsnit"/>
     <w:uiPriority w:val="99"/>
     <w:unhideWhenUsed/>
-    <w:rsid w:val="0058339C"/>
+    <w:rsid w:val="00C13ED6"/>
     <w:rPr>
       <w:color w:val="0563C1" w:themeColor="hyperlink"/>
       <w:u w:val="single"/>
     </w:rPr>
   </w:style>
-  <w:style w:type="character" w:customStyle="1" w:styleId="Overskrift3Tegn">
-    <w:name w:val="Overskrift 3 Tegn"/>
-    <w:basedOn w:val="Standardskrifttypeiafsnit"/>
-    <w:link w:val="Overskrift3"/>
-    <w:uiPriority w:val="9"/>
-    <w:rsid w:val="00E23BEA"/>
+  <w:style w:type="paragraph" w:styleId="Markeringsbobletekst">
+    <w:name w:val="Balloon Text"/>
+    <w:basedOn w:val="Normal"/>
+    <w:link w:val="MarkeringsbobletekstTegn"/>
+    <w:uiPriority w:val="99"/>
+    <w:semiHidden/>
+    <w:unhideWhenUsed/>
+    <w:rsid w:val="00C13ED6"/>
+    <w:pPr>
+      <w:spacing w:after="0" w:line="240" w:lineRule="auto"/>
+    </w:pPr>
     <w:rPr>
-      <w:rFonts w:asciiTheme="majorHAnsi" w:eastAsiaTheme="majorEastAsia" w:hAnsiTheme="majorHAnsi" w:cstheme="majorBidi"/>
-      <w:color w:val="1F4D78" w:themeColor="accent1" w:themeShade="7F"/>
-      <w:sz w:val="24"/>
-      <w:szCs w:val="24"/>
+      <w:rFonts w:ascii="Segoe UI" w:hAnsi="Segoe UI" w:cs="Segoe UI"/>
+      <w:sz w:val="18"/>
+      <w:szCs w:val="18"/>
     </w:rPr>
   </w:style>
-  <w:style w:type="paragraph" w:styleId="Listeafsnit">
-    <w:name w:val="List Paragraph"/>
-    <w:basedOn w:val="Normal"/>
-    <w:uiPriority w:val="34"/>
-    <w:qFormat/>
-    <w:rsid w:val="00194C6D"/>
-    <w:pPr>
-      <w:ind w:left="720"/>
-      <w:contextualSpacing/>
-    </w:pPr>
+  <w:style w:type="character" w:customStyle="1" w:styleId="MarkeringsbobletekstTegn">
+    <w:name w:val="Markeringsbobletekst Tegn"/>
+    <w:basedOn w:val="Standardskrifttypeiafsnit"/>
+    <w:link w:val="Markeringsbobletekst"/>
+    <w:uiPriority w:val="99"/>
+    <w:semiHidden/>
+    <w:rsid w:val="00C13ED6"/>
+    <w:rPr>
+      <w:rFonts w:ascii="Segoe UI" w:hAnsi="Segoe UI" w:cs="Segoe UI"/>
+      <w:sz w:val="18"/>
+      <w:szCs w:val="18"/>
+    </w:rPr>
   </w:style>
-  <w:style w:type="paragraph" w:styleId="Indholdsfortegnelse3">
-    <w:name w:val="toc 3"/>
+  <w:style w:type="paragraph" w:styleId="Indholdsfortegnelse1">
+    <w:name w:val="toc 1"/>
     <w:basedOn w:val="Normal"/>
     <w:next w:val="Normal"/>
     <w:autoRedefine/>
     <w:uiPriority w:val="39"/>
     <w:unhideWhenUsed/>
-    <w:rsid w:val="00C2561C"/>
+    <w:rsid w:val="00F35A88"/>
     <w:pPr>
       <w:spacing w:after="100"/>
-      <w:ind w:left="440"/>
     </w:pPr>
+  </w:style>
+  <w:style w:type="character" w:styleId="Ulstomtale">
+    <w:name w:val="Unresolved Mention"/>
+    <w:basedOn w:val="Standardskrifttypeiafsnit"/>
+    <w:uiPriority w:val="99"/>
+    <w:semiHidden/>
+    <w:unhideWhenUsed/>
+    <w:rsid w:val="00E94636"/>
+    <w:rPr>
+      <w:color w:val="808080"/>
+      <w:shd w:val="clear" w:color="auto" w:fill="E6E6E6"/>
+    </w:rPr>
+  </w:style>
+  <w:style w:type="character" w:styleId="BesgtLink">
+    <w:name w:val="FollowedHyperlink"/>
+    <w:basedOn w:val="Standardskrifttypeiafsnit"/>
+    <w:uiPriority w:val="99"/>
+    <w:semiHidden/>
+    <w:unhideWhenUsed/>
+    <w:rsid w:val="00FB6408"/>
+    <w:rPr>
+      <w:color w:val="954F72" w:themeColor="followedHyperlink"/>
+      <w:u w:val="single"/>
+    </w:rPr>
+  </w:style>
+  <w:style w:type="table" w:styleId="Tabel-Gitter">
+    <w:name w:val="Table Grid"/>
+    <w:basedOn w:val="Tabel-Normal"/>
+    <w:uiPriority w:val="39"/>
+    <w:rsid w:val="00BD4A8D"/>
+    <w:pPr>
+      <w:spacing w:after="0" w:line="240" w:lineRule="auto"/>
+    </w:pPr>
+    <w:tblPr>
+      <w:tblInd w:w="0" w:type="nil"/>
+      <w:tblBorders>
+        <w:top w:val="single" w:sz="4" w:space="0" w:color="auto"/>
+        <w:left w:val="single" w:sz="4" w:space="0" w:color="auto"/>
+        <w:bottom w:val="single" w:sz="4" w:space="0" w:color="auto"/>
+        <w:right w:val="single" w:sz="4" w:space="0" w:color="auto"/>
+        <w:insideH w:val="single" w:sz="4" w:space="0" w:color="auto"/>
+        <w:insideV w:val="single" w:sz="4" w:space="0" w:color="auto"/>
+      </w:tblBorders>
+    </w:tblPr>
   </w:style>
 </w:styles>
 </file>
 
 <file path=word/theme/theme1.xml><?xml version="1.0" encoding="utf-8"?>
-<a:theme xmlns:a="http://schemas.openxmlformats.org/drawingml/2006/main" name="Office Theme">
+<a:theme xmlns:a="http://schemas.openxmlformats.org/drawingml/2006/main" name="Office-tema">
   <a:themeElements>
-    <a:clrScheme name="Office">
+    <a:clrScheme name="Kontor">
       <a:dk1>
         <a:sysClr val="windowText" lastClr="000000"/>
       </a:dk1>
@@ -1884,7 +6474,7 @@
         <a:srgbClr val="E7E6E6"/>
       </a:lt2>
       <a:accent1>
-        <a:srgbClr val="5B9BD5"/>
+        <a:srgbClr val="4472C4"/>
       </a:accent1>
       <a:accent2>
         <a:srgbClr val="ED7D31"/>
@@ -1896,7 +6486,7 @@
         <a:srgbClr val="FFC000"/>
       </a:accent4>
       <a:accent5>
-        <a:srgbClr val="4472C4"/>
+        <a:srgbClr val="5B9BD5"/>
       </a:accent5>
       <a:accent6>
         <a:srgbClr val="70AD47"/>
@@ -1908,7 +6498,7 @@
         <a:srgbClr val="954F72"/>
       </a:folHlink>
     </a:clrScheme>
-    <a:fontScheme name="Office">
+    <a:fontScheme name="Kontor">
       <a:majorFont>
         <a:latin typeface="Calibri Light" panose="020F0302020204030204"/>
         <a:ea typeface=""/>
@@ -1943,23 +6533,6 @@
         <a:font script="Viet" typeface="Times New Roman"/>
         <a:font script="Uigh" typeface="Microsoft Uighur"/>
         <a:font script="Geor" typeface="Sylfaen"/>
-        <a:font script="Armn" typeface="Arial"/>
-        <a:font script="Bugi" typeface="Leelawadee UI"/>
-        <a:font script="Bopo" typeface="Microsoft JhengHei"/>
-        <a:font script="Java" typeface="Javanese Text"/>
-        <a:font script="Lisu" typeface="Segoe UI"/>
-        <a:font script="Mymr" typeface="Myanmar Text"/>
-        <a:font script="Nkoo" typeface="Ebrima"/>
-        <a:font script="Olck" typeface="Nirmala UI"/>
-        <a:font script="Osma" typeface="Ebrima"/>
-        <a:font script="Phag" typeface="Phagspa"/>
-        <a:font script="Syrn" typeface="Estrangelo Edessa"/>
-        <a:font script="Syrj" typeface="Estrangelo Edessa"/>
-        <a:font script="Syre" typeface="Estrangelo Edessa"/>
-        <a:font script="Sora" typeface="Nirmala UI"/>
-        <a:font script="Tale" typeface="Microsoft Tai Le"/>
-        <a:font script="Talu" typeface="Microsoft New Tai Lue"/>
-        <a:font script="Tfng" typeface="Ebrima"/>
       </a:majorFont>
       <a:minorFont>
         <a:latin typeface="Calibri" panose="020F0502020204030204"/>
@@ -1995,26 +6568,9 @@
         <a:font script="Viet" typeface="Arial"/>
         <a:font script="Uigh" typeface="Microsoft Uighur"/>
         <a:font script="Geor" typeface="Sylfaen"/>
-        <a:font script="Armn" typeface="Arial"/>
-        <a:font script="Bugi" typeface="Leelawadee UI"/>
-        <a:font script="Bopo" typeface="Microsoft JhengHei"/>
-        <a:font script="Java" typeface="Javanese Text"/>
-        <a:font script="Lisu" typeface="Segoe UI"/>
-        <a:font script="Mymr" typeface="Myanmar Text"/>
-        <a:font script="Nkoo" typeface="Ebrima"/>
-        <a:font script="Olck" typeface="Nirmala UI"/>
-        <a:font script="Osma" typeface="Ebrima"/>
-        <a:font script="Phag" typeface="Phagspa"/>
-        <a:font script="Syrn" typeface="Estrangelo Edessa"/>
-        <a:font script="Syrj" typeface="Estrangelo Edessa"/>
-        <a:font script="Syre" typeface="Estrangelo Edessa"/>
-        <a:font script="Sora" typeface="Nirmala UI"/>
-        <a:font script="Tale" typeface="Microsoft Tai Le"/>
-        <a:font script="Talu" typeface="Microsoft New Tai Lue"/>
-        <a:font script="Tfng" typeface="Ebrima"/>
       </a:minorFont>
     </a:fontScheme>
-    <a:fmtScheme name="Office">
+    <a:fmtScheme name="Kontor">
       <a:fillStyleLst>
         <a:solidFill>
           <a:schemeClr val="phClr"/>
@@ -2167,7 +6723,7 @@
 </file>
 
 <file path=customXml/itemProps1.xml><?xml version="1.0" encoding="utf-8"?>
-<ds:datastoreItem xmlns:ds="http://schemas.openxmlformats.org/officeDocument/2006/customXml" ds:itemID="{E3BF9B34-2EA5-4485-A4AD-D25B8A6520D9}">
+<ds:datastoreItem xmlns:ds="http://schemas.openxmlformats.org/officeDocument/2006/customXml" ds:itemID="{C13A1818-2268-4E67-88C2-786AB57A34FA}">
   <ds:schemaRefs>
     <ds:schemaRef ds:uri="http://schemas.openxmlformats.org/officeDocument/2006/bibliography"/>
   </ds:schemaRefs>
